--- a/Dokumentacija/Faza 02 - SSU i prototip/SSU F Potvrda porudzbine (Musterija) v0.1.docx
+++ b/Dokumentacija/Faza 02 - SSU i prototip/SSU F Potvrda porudzbine (Musterija) v0.1.docx
@@ -12,37 +12,32 @@
           <w:lang w:val="sr-Latn-RS"/>
         </w:rPr>
       </w:pPr>
-      <w:r>
-        <w:rPr>
-          <w:rFonts w:asciiTheme="majorHAnsi" w:hAnsiTheme="majorHAnsi"/>
+      <w:bookmarkStart w:id="0" w:name="_GoBack"/>
+      <w:bookmarkEnd w:id="0"/>
+      <w:r>
+        <w:rPr>
           <w:noProof/>
-          <w:szCs w:val="28"/>
-          <w:lang w:val="sr-Latn-RS"/>
         </w:rPr>
         <w:drawing>
-          <wp:anchor distT="0" distB="0" distL="114300" distR="114300" simplePos="0" relativeHeight="251660288" behindDoc="1" locked="0" layoutInCell="1" allowOverlap="1" wp14:anchorId="6FA1BBF2" wp14:editId="2AB415AC">
+          <wp:anchor distT="0" distB="0" distL="114300" distR="114300" simplePos="0" relativeHeight="251658240" behindDoc="1" locked="0" layoutInCell="1" allowOverlap="1" wp14:anchorId="4B3F1869" wp14:editId="1CD95844">
             <wp:simplePos x="0" y="0"/>
             <wp:positionH relativeFrom="column">
-              <wp:posOffset>5240655</wp:posOffset>
+              <wp:posOffset>5227955</wp:posOffset>
             </wp:positionH>
             <wp:positionV relativeFrom="paragraph">
-              <wp:posOffset>-309245</wp:posOffset>
+              <wp:posOffset>-144145</wp:posOffset>
             </wp:positionV>
             <wp:extent cx="622300" cy="622300"/>
-            <wp:effectExtent l="0" t="0" r="0" b="6350"/>
+            <wp:effectExtent l="0" t="0" r="0" b="0"/>
             <wp:wrapNone/>
-            <wp:docPr id="3" name="Picture 3"/>
-            <wp:cNvGraphicFramePr>
-              <a:graphicFrameLocks xmlns:a="http://schemas.openxmlformats.org/drawingml/2006/main" noChangeAspect="1"/>
-            </wp:cNvGraphicFramePr>
+            <wp:docPr id="1" name="Picture 1"/>
+            <wp:cNvGraphicFramePr/>
             <a:graphic xmlns:a="http://schemas.openxmlformats.org/drawingml/2006/main">
               <a:graphicData uri="http://schemas.openxmlformats.org/drawingml/2006/picture">
                 <pic:pic xmlns:pic="http://schemas.openxmlformats.org/drawingml/2006/picture">
                   <pic:nvPicPr>
-                    <pic:cNvPr id="0" name="Picture 1"/>
-                    <pic:cNvPicPr>
-                      <a:picLocks noChangeAspect="1" noChangeArrowheads="1"/>
-                    </pic:cNvPicPr>
+                    <pic:cNvPr id="3" name="Picture 3"/>
+                    <pic:cNvPicPr/>
                   </pic:nvPicPr>
                   <pic:blipFill>
                     <a:blip r:embed="rId8" cstate="print">
@@ -107,99 +102,34 @@
           <w:lang w:val="sr-Latn-RS"/>
         </w:rPr>
         <w:tab/>
-        <w:t>Tim Noćne ptice</w:t>
+        <w:t xml:space="preserve">Tim Noćne ptice        </w:t>
+      </w:r>
+      <w:r>
+        <w:rPr>
+          <w:color w:val="FFFFFF" w:themeColor="background1"/>
+          <w:lang w:val="sr-Latn-RS"/>
+        </w:rPr>
+        <w:t>.</w:t>
       </w:r>
       <w:r>
         <w:rPr>
           <w:lang w:val="sr-Latn-RS"/>
         </w:rPr>
         <w:br/>
-        <w:t>2020-03-0</w:t>
-      </w:r>
-      <w:r>
-        <w:rPr>
-          <w:lang w:val="sr-Latn-RS"/>
-        </w:rPr>
-        <w:t>7</w:t>
-      </w:r>
-      <w:r>
-        <w:rPr>
-          <w:lang w:val="sr-Latn-RS"/>
-        </w:rPr>
-        <w:t>, verzija 0.1</w:t>
+        <w:t>2020-03-07, verzija 0.</w:t>
+      </w:r>
+      <w:r>
+        <w:rPr>
+          <w:lang w:val="sr-Latn-RS"/>
+        </w:rPr>
+        <w:t>1</w:t>
       </w:r>
       <w:r>
         <w:rPr>
           <w:lang w:val="sr-Latn-RS"/>
         </w:rPr>
         <w:tab/>
-        <w:t>J</w:t>
-      </w:r>
-      <w:r>
-        <w:rPr>
-          <w:lang w:val="sr-Latn-RS"/>
-        </w:rPr>
-        <w:t>.</w:t>
-      </w:r>
-      <w:r>
-        <w:rPr>
-          <w:lang w:val="sr-Latn-RS"/>
-        </w:rPr>
-        <w:t xml:space="preserve"> P</w:t>
-      </w:r>
-      <w:r>
-        <w:rPr>
-          <w:lang w:val="sr-Latn-RS"/>
-        </w:rPr>
-        <w:t>avić</w:t>
-      </w:r>
-      <w:r>
-        <w:rPr>
-          <w:lang w:val="sr-Latn-RS"/>
-        </w:rPr>
-        <w:t>, J</w:t>
-      </w:r>
-      <w:r>
-        <w:rPr>
-          <w:lang w:val="sr-Latn-RS"/>
-        </w:rPr>
-        <w:t>.</w:t>
-      </w:r>
-      <w:r>
-        <w:rPr>
-          <w:lang w:val="sr-Latn-RS"/>
-        </w:rPr>
-        <w:t xml:space="preserve"> J</w:t>
-      </w:r>
-      <w:r>
-        <w:rPr>
-          <w:lang w:val="sr-Latn-RS"/>
-        </w:rPr>
-        <w:t>anković</w:t>
-      </w:r>
-      <w:r>
-        <w:rPr>
-          <w:lang w:val="sr-Latn-RS"/>
-        </w:rPr>
-        <w:t>, F</w:t>
-      </w:r>
-      <w:r>
-        <w:rPr>
-          <w:lang w:val="sr-Latn-RS"/>
-        </w:rPr>
-        <w:t>. Lučić</w:t>
-      </w:r>
-      <w:r>
-        <w:rPr>
-          <w:lang w:val="sr-Latn-RS"/>
-        </w:rPr>
-        <w:t>, M</w:t>
-      </w:r>
-      <w:r>
-        <w:rPr>
-          <w:lang w:val="sr-Latn-RS"/>
-        </w:rPr>
-        <w:t>. Stanojević</w:t>
+        <w:t>J. Pavić, J. Janković, F. Lučić, M. Stanojević</w:t>
       </w:r>
     </w:p>
     <w:p>
@@ -392,7 +322,7 @@
               <w:color w:val="auto"/>
               <w:sz w:val="22"/>
               <w:szCs w:val="22"/>
-              <w:lang w:val="sr-Latn-RS" w:eastAsia="en-GB"/>
+              <w:lang w:val="en-GB" w:eastAsia="en-GB"/>
             </w:rPr>
           </w:pPr>
           <w:r>
@@ -413,11 +343,10 @@
             </w:rPr>
             <w:fldChar w:fldCharType="separate"/>
           </w:r>
-          <w:hyperlink w:anchor="_Toc34558218" w:history="1">
+          <w:hyperlink w:anchor="_Toc34579190" w:history="1">
             <w:r>
               <w:rPr>
                 <w:rStyle w:val="Hyperlink"/>
-                <w:lang w:val="sr-Latn-RS"/>
               </w:rPr>
               <w:t>II</w:t>
             </w:r>
@@ -427,62 +356,54 @@
                 <w:color w:val="auto"/>
                 <w:sz w:val="22"/>
                 <w:szCs w:val="22"/>
-                <w:lang w:val="sr-Latn-RS" w:eastAsia="en-GB"/>
+                <w:lang w:val="en-GB" w:eastAsia="en-GB"/>
               </w:rPr>
               <w:tab/>
             </w:r>
             <w:r>
               <w:rPr>
                 <w:rStyle w:val="Hyperlink"/>
-                <w:lang w:val="sr-Latn-RS"/>
               </w:rPr>
               <w:t>Uvod</w:t>
             </w:r>
             <w:r>
               <w:rPr>
                 <w:webHidden/>
-                <w:lang w:val="sr-Latn-RS"/>
               </w:rPr>
               <w:tab/>
             </w:r>
             <w:r>
               <w:rPr>
                 <w:webHidden/>
-                <w:lang w:val="sr-Latn-RS"/>
               </w:rPr>
               <w:fldChar w:fldCharType="begin"/>
             </w:r>
             <w:r>
               <w:rPr>
                 <w:webHidden/>
-                <w:lang w:val="sr-Latn-RS"/>
-              </w:rPr>
-              <w:instrText xml:space="preserve"> PAGEREF _Toc34558218 \h </w:instrText>
-            </w:r>
-            <w:r>
-              <w:rPr>
-                <w:webHidden/>
-                <w:lang w:val="sr-Latn-RS"/>
-              </w:rPr>
-            </w:r>
-            <w:r>
-              <w:rPr>
-                <w:webHidden/>
-                <w:lang w:val="sr-Latn-RS"/>
+              </w:rPr>
+              <w:instrText xml:space="preserve"> PAGEREF _Toc34579190 \h </w:instrText>
+            </w:r>
+            <w:r>
+              <w:rPr>
+                <w:webHidden/>
+              </w:rPr>
+            </w:r>
+            <w:r>
+              <w:rPr>
+                <w:webHidden/>
               </w:rPr>
               <w:fldChar w:fldCharType="separate"/>
             </w:r>
             <w:r>
               <w:rPr>
                 <w:webHidden/>
-                <w:lang w:val="sr-Latn-RS"/>
               </w:rPr>
               <w:t>3</w:t>
             </w:r>
             <w:r>
               <w:rPr>
                 <w:webHidden/>
-                <w:lang w:val="sr-Latn-RS"/>
               </w:rPr>
               <w:fldChar w:fldCharType="end"/>
             </w:r>
@@ -496,16 +417,15 @@
               <w:color w:val="auto"/>
               <w:sz w:val="22"/>
               <w:szCs w:val="22"/>
-              <w:lang w:val="sr-Latn-RS" w:eastAsia="en-GB"/>
+              <w:lang w:val="en-GB" w:eastAsia="en-GB"/>
             </w:rPr>
           </w:pPr>
-          <w:hyperlink w:anchor="_Toc34558219" w:history="1">
+          <w:hyperlink w:anchor="_Toc34579191" w:history="1">
             <w:r>
               <w:rPr>
                 <w:rStyle w:val="Hyperlink"/>
-                <w:lang w:val="sr-Latn-RS"/>
-              </w:rPr>
-              <w:t>A.</w:t>
+              </w:rPr>
+              <w:t>A</w:t>
             </w:r>
             <w:r>
               <w:rPr>
@@ -513,62 +433,54 @@
                 <w:color w:val="auto"/>
                 <w:sz w:val="22"/>
                 <w:szCs w:val="22"/>
-                <w:lang w:val="sr-Latn-RS" w:eastAsia="en-GB"/>
+                <w:lang w:val="en-GB" w:eastAsia="en-GB"/>
               </w:rPr>
               <w:tab/>
             </w:r>
             <w:r>
               <w:rPr>
                 <w:rStyle w:val="Hyperlink"/>
-                <w:lang w:val="sr-Latn-RS"/>
               </w:rPr>
               <w:t>Rezime</w:t>
             </w:r>
             <w:r>
               <w:rPr>
                 <w:webHidden/>
-                <w:lang w:val="sr-Latn-RS"/>
               </w:rPr>
               <w:tab/>
             </w:r>
             <w:r>
               <w:rPr>
                 <w:webHidden/>
-                <w:lang w:val="sr-Latn-RS"/>
               </w:rPr>
               <w:fldChar w:fldCharType="begin"/>
             </w:r>
             <w:r>
               <w:rPr>
                 <w:webHidden/>
-                <w:lang w:val="sr-Latn-RS"/>
-              </w:rPr>
-              <w:instrText xml:space="preserve"> PAGEREF _Toc34558219 \h </w:instrText>
-            </w:r>
-            <w:r>
-              <w:rPr>
-                <w:webHidden/>
-                <w:lang w:val="sr-Latn-RS"/>
-              </w:rPr>
-            </w:r>
-            <w:r>
-              <w:rPr>
-                <w:webHidden/>
-                <w:lang w:val="sr-Latn-RS"/>
+              </w:rPr>
+              <w:instrText xml:space="preserve"> PAGEREF _Toc34579191 \h </w:instrText>
+            </w:r>
+            <w:r>
+              <w:rPr>
+                <w:webHidden/>
+              </w:rPr>
+            </w:r>
+            <w:r>
+              <w:rPr>
+                <w:webHidden/>
               </w:rPr>
               <w:fldChar w:fldCharType="separate"/>
             </w:r>
             <w:r>
               <w:rPr>
                 <w:webHidden/>
-                <w:lang w:val="sr-Latn-RS"/>
               </w:rPr>
               <w:t>3</w:t>
             </w:r>
             <w:r>
               <w:rPr>
                 <w:webHidden/>
-                <w:lang w:val="sr-Latn-RS"/>
               </w:rPr>
               <w:fldChar w:fldCharType="end"/>
             </w:r>
@@ -582,16 +494,15 @@
               <w:color w:val="auto"/>
               <w:sz w:val="22"/>
               <w:szCs w:val="22"/>
-              <w:lang w:val="sr-Latn-RS" w:eastAsia="en-GB"/>
+              <w:lang w:val="en-GB" w:eastAsia="en-GB"/>
             </w:rPr>
           </w:pPr>
-          <w:hyperlink w:anchor="_Toc34558220" w:history="1">
+          <w:hyperlink w:anchor="_Toc34579192" w:history="1">
             <w:r>
               <w:rPr>
                 <w:rStyle w:val="Hyperlink"/>
-                <w:lang w:val="sr-Latn-RS"/>
-              </w:rPr>
-              <w:t>B.</w:t>
+              </w:rPr>
+              <w:t>B</w:t>
             </w:r>
             <w:r>
               <w:rPr>
@@ -599,14 +510,13 @@
                 <w:color w:val="auto"/>
                 <w:sz w:val="22"/>
                 <w:szCs w:val="22"/>
-                <w:lang w:val="sr-Latn-RS" w:eastAsia="en-GB"/>
+                <w:lang w:val="en-GB" w:eastAsia="en-GB"/>
               </w:rPr>
               <w:tab/>
             </w:r>
             <w:r>
               <w:rPr>
                 <w:rStyle w:val="Hyperlink"/>
-                <w:lang w:val="sr-Latn-RS"/>
               </w:rPr>
               <w:t>Namena dokumenta i ciljne</w:t>
             </w:r>
@@ -614,62 +524,53 @@
               <w:rPr>
                 <w:rStyle w:val="Hyperlink"/>
                 <w:spacing w:val="-3"/>
-                <w:lang w:val="sr-Latn-RS"/>
               </w:rPr>
               <w:t xml:space="preserve"> </w:t>
             </w:r>
             <w:r>
               <w:rPr>
                 <w:rStyle w:val="Hyperlink"/>
-                <w:lang w:val="sr-Latn-RS"/>
               </w:rPr>
               <w:t>grupe</w:t>
             </w:r>
             <w:r>
               <w:rPr>
                 <w:webHidden/>
-                <w:lang w:val="sr-Latn-RS"/>
               </w:rPr>
               <w:tab/>
             </w:r>
             <w:r>
               <w:rPr>
                 <w:webHidden/>
-                <w:lang w:val="sr-Latn-RS"/>
               </w:rPr>
               <w:fldChar w:fldCharType="begin"/>
             </w:r>
             <w:r>
               <w:rPr>
                 <w:webHidden/>
-                <w:lang w:val="sr-Latn-RS"/>
-              </w:rPr>
-              <w:instrText xml:space="preserve"> PAGEREF _Toc34558220 \h </w:instrText>
-            </w:r>
-            <w:r>
-              <w:rPr>
-                <w:webHidden/>
-                <w:lang w:val="sr-Latn-RS"/>
-              </w:rPr>
-            </w:r>
-            <w:r>
-              <w:rPr>
-                <w:webHidden/>
-                <w:lang w:val="sr-Latn-RS"/>
+              </w:rPr>
+              <w:instrText xml:space="preserve"> PAGEREF _Toc34579192 \h </w:instrText>
+            </w:r>
+            <w:r>
+              <w:rPr>
+                <w:webHidden/>
+              </w:rPr>
+            </w:r>
+            <w:r>
+              <w:rPr>
+                <w:webHidden/>
               </w:rPr>
               <w:fldChar w:fldCharType="separate"/>
             </w:r>
             <w:r>
               <w:rPr>
                 <w:webHidden/>
-                <w:lang w:val="sr-Latn-RS"/>
               </w:rPr>
               <w:t>3</w:t>
             </w:r>
             <w:r>
               <w:rPr>
                 <w:webHidden/>
-                <w:lang w:val="sr-Latn-RS"/>
               </w:rPr>
               <w:fldChar w:fldCharType="end"/>
             </w:r>
@@ -683,16 +584,15 @@
               <w:color w:val="auto"/>
               <w:sz w:val="22"/>
               <w:szCs w:val="22"/>
-              <w:lang w:val="sr-Latn-RS" w:eastAsia="en-GB"/>
+              <w:lang w:val="en-GB" w:eastAsia="en-GB"/>
             </w:rPr>
           </w:pPr>
-          <w:hyperlink w:anchor="_Toc34558221" w:history="1">
+          <w:hyperlink w:anchor="_Toc34579193" w:history="1">
             <w:r>
               <w:rPr>
                 <w:rStyle w:val="Hyperlink"/>
-                <w:lang w:val="sr-Latn-RS"/>
-              </w:rPr>
-              <w:t>C.</w:t>
+              </w:rPr>
+              <w:t>C</w:t>
             </w:r>
             <w:r>
               <w:rPr>
@@ -700,62 +600,54 @@
                 <w:color w:val="auto"/>
                 <w:sz w:val="22"/>
                 <w:szCs w:val="22"/>
-                <w:lang w:val="sr-Latn-RS" w:eastAsia="en-GB"/>
+                <w:lang w:val="en-GB" w:eastAsia="en-GB"/>
               </w:rPr>
               <w:tab/>
             </w:r>
             <w:r>
               <w:rPr>
                 <w:rStyle w:val="Hyperlink"/>
-                <w:lang w:val="sr-Latn-RS"/>
               </w:rPr>
               <w:t>Reference</w:t>
             </w:r>
             <w:r>
               <w:rPr>
                 <w:webHidden/>
-                <w:lang w:val="sr-Latn-RS"/>
               </w:rPr>
               <w:tab/>
             </w:r>
             <w:r>
               <w:rPr>
                 <w:webHidden/>
-                <w:lang w:val="sr-Latn-RS"/>
               </w:rPr>
               <w:fldChar w:fldCharType="begin"/>
             </w:r>
             <w:r>
               <w:rPr>
                 <w:webHidden/>
-                <w:lang w:val="sr-Latn-RS"/>
-              </w:rPr>
-              <w:instrText xml:space="preserve"> PAGEREF _Toc34558221 \h </w:instrText>
-            </w:r>
-            <w:r>
-              <w:rPr>
-                <w:webHidden/>
-                <w:lang w:val="sr-Latn-RS"/>
-              </w:rPr>
-            </w:r>
-            <w:r>
-              <w:rPr>
-                <w:webHidden/>
-                <w:lang w:val="sr-Latn-RS"/>
+              </w:rPr>
+              <w:instrText xml:space="preserve"> PAGEREF _Toc34579193 \h </w:instrText>
+            </w:r>
+            <w:r>
+              <w:rPr>
+                <w:webHidden/>
+              </w:rPr>
+            </w:r>
+            <w:r>
+              <w:rPr>
+                <w:webHidden/>
               </w:rPr>
               <w:fldChar w:fldCharType="separate"/>
             </w:r>
             <w:r>
               <w:rPr>
                 <w:webHidden/>
-                <w:lang w:val="sr-Latn-RS"/>
               </w:rPr>
               <w:t>3</w:t>
             </w:r>
             <w:r>
               <w:rPr>
                 <w:webHidden/>
-                <w:lang w:val="sr-Latn-RS"/>
               </w:rPr>
               <w:fldChar w:fldCharType="end"/>
             </w:r>
@@ -769,16 +661,15 @@
               <w:color w:val="auto"/>
               <w:sz w:val="22"/>
               <w:szCs w:val="22"/>
-              <w:lang w:val="sr-Latn-RS" w:eastAsia="en-GB"/>
+              <w:lang w:val="en-GB" w:eastAsia="en-GB"/>
             </w:rPr>
           </w:pPr>
-          <w:hyperlink w:anchor="_Toc34558222" w:history="1">
+          <w:hyperlink w:anchor="_Toc34579194" w:history="1">
             <w:r>
               <w:rPr>
                 <w:rStyle w:val="Hyperlink"/>
-                <w:lang w:val="sr-Latn-RS"/>
-              </w:rPr>
-              <w:t>D.</w:t>
+              </w:rPr>
+              <w:t>D</w:t>
             </w:r>
             <w:r>
               <w:rPr>
@@ -786,14 +677,13 @@
                 <w:color w:val="auto"/>
                 <w:sz w:val="22"/>
                 <w:szCs w:val="22"/>
-                <w:lang w:val="sr-Latn-RS" w:eastAsia="en-GB"/>
+                <w:lang w:val="en-GB" w:eastAsia="en-GB"/>
               </w:rPr>
               <w:tab/>
             </w:r>
             <w:r>
               <w:rPr>
                 <w:rStyle w:val="Hyperlink"/>
-                <w:lang w:val="sr-Latn-RS"/>
               </w:rPr>
               <w:t>Otvorena</w:t>
             </w:r>
@@ -801,62 +691,53 @@
               <w:rPr>
                 <w:rStyle w:val="Hyperlink"/>
                 <w:spacing w:val="-2"/>
-                <w:lang w:val="sr-Latn-RS"/>
               </w:rPr>
               <w:t xml:space="preserve"> </w:t>
             </w:r>
             <w:r>
               <w:rPr>
                 <w:rStyle w:val="Hyperlink"/>
-                <w:lang w:val="sr-Latn-RS"/>
               </w:rPr>
               <w:t>pitanja</w:t>
             </w:r>
             <w:r>
               <w:rPr>
                 <w:webHidden/>
-                <w:lang w:val="sr-Latn-RS"/>
               </w:rPr>
               <w:tab/>
             </w:r>
             <w:r>
               <w:rPr>
                 <w:webHidden/>
-                <w:lang w:val="sr-Latn-RS"/>
               </w:rPr>
               <w:fldChar w:fldCharType="begin"/>
             </w:r>
             <w:r>
               <w:rPr>
                 <w:webHidden/>
-                <w:lang w:val="sr-Latn-RS"/>
-              </w:rPr>
-              <w:instrText xml:space="preserve"> PAGEREF _Toc34558222 \h </w:instrText>
-            </w:r>
-            <w:r>
-              <w:rPr>
-                <w:webHidden/>
-                <w:lang w:val="sr-Latn-RS"/>
-              </w:rPr>
-            </w:r>
-            <w:r>
-              <w:rPr>
-                <w:webHidden/>
-                <w:lang w:val="sr-Latn-RS"/>
+              </w:rPr>
+              <w:instrText xml:space="preserve"> PAGEREF _Toc34579194 \h </w:instrText>
+            </w:r>
+            <w:r>
+              <w:rPr>
+                <w:webHidden/>
+              </w:rPr>
+            </w:r>
+            <w:r>
+              <w:rPr>
+                <w:webHidden/>
               </w:rPr>
               <w:fldChar w:fldCharType="separate"/>
             </w:r>
             <w:r>
               <w:rPr>
                 <w:webHidden/>
-                <w:lang w:val="sr-Latn-RS"/>
               </w:rPr>
               <w:t>3</w:t>
             </w:r>
             <w:r>
               <w:rPr>
                 <w:webHidden/>
-                <w:lang w:val="sr-Latn-RS"/>
               </w:rPr>
               <w:fldChar w:fldCharType="end"/>
             </w:r>
@@ -870,14 +751,13 @@
               <w:color w:val="auto"/>
               <w:sz w:val="22"/>
               <w:szCs w:val="22"/>
-              <w:lang w:val="sr-Latn-RS" w:eastAsia="en-GB"/>
+              <w:lang w:val="en-GB" w:eastAsia="en-GB"/>
             </w:rPr>
           </w:pPr>
-          <w:hyperlink w:anchor="_Toc34558223" w:history="1">
+          <w:hyperlink w:anchor="_Toc34579195" w:history="1">
             <w:r>
               <w:rPr>
                 <w:rStyle w:val="Hyperlink"/>
-                <w:lang w:val="sr-Latn-RS"/>
               </w:rPr>
               <w:t>III</w:t>
             </w:r>
@@ -887,62 +767,54 @@
                 <w:color w:val="auto"/>
                 <w:sz w:val="22"/>
                 <w:szCs w:val="22"/>
-                <w:lang w:val="sr-Latn-RS" w:eastAsia="en-GB"/>
+                <w:lang w:val="en-GB" w:eastAsia="en-GB"/>
               </w:rPr>
               <w:tab/>
             </w:r>
             <w:r>
               <w:rPr>
                 <w:rStyle w:val="Hyperlink"/>
-                <w:lang w:val="sr-Latn-RS"/>
               </w:rPr>
               <w:t>Scenario potvrde porudžbine korisnika tipa „Mušterija“</w:t>
             </w:r>
             <w:r>
               <w:rPr>
                 <w:webHidden/>
-                <w:lang w:val="sr-Latn-RS"/>
               </w:rPr>
               <w:tab/>
             </w:r>
             <w:r>
               <w:rPr>
                 <w:webHidden/>
-                <w:lang w:val="sr-Latn-RS"/>
               </w:rPr>
               <w:fldChar w:fldCharType="begin"/>
             </w:r>
             <w:r>
               <w:rPr>
                 <w:webHidden/>
-                <w:lang w:val="sr-Latn-RS"/>
-              </w:rPr>
-              <w:instrText xml:space="preserve"> PAGEREF _Toc34558223 \h </w:instrText>
-            </w:r>
-            <w:r>
-              <w:rPr>
-                <w:webHidden/>
-                <w:lang w:val="sr-Latn-RS"/>
-              </w:rPr>
-            </w:r>
-            <w:r>
-              <w:rPr>
-                <w:webHidden/>
-                <w:lang w:val="sr-Latn-RS"/>
+              </w:rPr>
+              <w:instrText xml:space="preserve"> PAGEREF _Toc34579195 \h </w:instrText>
+            </w:r>
+            <w:r>
+              <w:rPr>
+                <w:webHidden/>
+              </w:rPr>
+            </w:r>
+            <w:r>
+              <w:rPr>
+                <w:webHidden/>
               </w:rPr>
               <w:fldChar w:fldCharType="separate"/>
             </w:r>
             <w:r>
               <w:rPr>
                 <w:webHidden/>
-                <w:lang w:val="sr-Latn-RS"/>
               </w:rPr>
               <w:t>4</w:t>
             </w:r>
             <w:r>
               <w:rPr>
                 <w:webHidden/>
-                <w:lang w:val="sr-Latn-RS"/>
               </w:rPr>
               <w:fldChar w:fldCharType="end"/>
             </w:r>
@@ -956,16 +828,15 @@
               <w:color w:val="auto"/>
               <w:sz w:val="22"/>
               <w:szCs w:val="22"/>
-              <w:lang w:val="sr-Latn-RS" w:eastAsia="en-GB"/>
+              <w:lang w:val="en-GB" w:eastAsia="en-GB"/>
             </w:rPr>
           </w:pPr>
-          <w:hyperlink w:anchor="_Toc34558224" w:history="1">
+          <w:hyperlink w:anchor="_Toc34579196" w:history="1">
             <w:r>
               <w:rPr>
                 <w:rStyle w:val="Hyperlink"/>
-                <w:lang w:val="sr-Latn-RS"/>
-              </w:rPr>
-              <w:t>A.</w:t>
+              </w:rPr>
+              <w:t>A</w:t>
             </w:r>
             <w:r>
               <w:rPr>
@@ -973,62 +844,54 @@
                 <w:color w:val="auto"/>
                 <w:sz w:val="22"/>
                 <w:szCs w:val="22"/>
-                <w:lang w:val="sr-Latn-RS" w:eastAsia="en-GB"/>
+                <w:lang w:val="en-GB" w:eastAsia="en-GB"/>
               </w:rPr>
               <w:tab/>
             </w:r>
             <w:r>
               <w:rPr>
                 <w:rStyle w:val="Hyperlink"/>
-                <w:lang w:val="sr-Latn-RS"/>
               </w:rPr>
               <w:t>Kratak opis</w:t>
             </w:r>
             <w:r>
               <w:rPr>
                 <w:webHidden/>
-                <w:lang w:val="sr-Latn-RS"/>
               </w:rPr>
               <w:tab/>
             </w:r>
             <w:r>
               <w:rPr>
                 <w:webHidden/>
-                <w:lang w:val="sr-Latn-RS"/>
               </w:rPr>
               <w:fldChar w:fldCharType="begin"/>
             </w:r>
             <w:r>
               <w:rPr>
                 <w:webHidden/>
-                <w:lang w:val="sr-Latn-RS"/>
-              </w:rPr>
-              <w:instrText xml:space="preserve"> PAGEREF _Toc34558224 \h </w:instrText>
-            </w:r>
-            <w:r>
-              <w:rPr>
-                <w:webHidden/>
-                <w:lang w:val="sr-Latn-RS"/>
-              </w:rPr>
-            </w:r>
-            <w:r>
-              <w:rPr>
-                <w:webHidden/>
-                <w:lang w:val="sr-Latn-RS"/>
+              </w:rPr>
+              <w:instrText xml:space="preserve"> PAGEREF _Toc34579196 \h </w:instrText>
+            </w:r>
+            <w:r>
+              <w:rPr>
+                <w:webHidden/>
+              </w:rPr>
+            </w:r>
+            <w:r>
+              <w:rPr>
+                <w:webHidden/>
               </w:rPr>
               <w:fldChar w:fldCharType="separate"/>
             </w:r>
             <w:r>
               <w:rPr>
                 <w:webHidden/>
-                <w:lang w:val="sr-Latn-RS"/>
               </w:rPr>
               <w:t>4</w:t>
             </w:r>
             <w:r>
               <w:rPr>
                 <w:webHidden/>
-                <w:lang w:val="sr-Latn-RS"/>
               </w:rPr>
               <w:fldChar w:fldCharType="end"/>
             </w:r>
@@ -1042,16 +905,15 @@
               <w:color w:val="auto"/>
               <w:sz w:val="22"/>
               <w:szCs w:val="22"/>
-              <w:lang w:val="sr-Latn-RS" w:eastAsia="en-GB"/>
+              <w:lang w:val="en-GB" w:eastAsia="en-GB"/>
             </w:rPr>
           </w:pPr>
-          <w:hyperlink w:anchor="_Toc34558225" w:history="1">
+          <w:hyperlink w:anchor="_Toc34579197" w:history="1">
             <w:r>
               <w:rPr>
                 <w:rStyle w:val="Hyperlink"/>
-                <w:lang w:val="sr-Latn-RS"/>
-              </w:rPr>
-              <w:t>B.</w:t>
+              </w:rPr>
+              <w:t>B</w:t>
             </w:r>
             <w:r>
               <w:rPr>
@@ -1059,14 +921,13 @@
                 <w:color w:val="auto"/>
                 <w:sz w:val="22"/>
                 <w:szCs w:val="22"/>
-                <w:lang w:val="sr-Latn-RS" w:eastAsia="en-GB"/>
+                <w:lang w:val="en-GB" w:eastAsia="en-GB"/>
               </w:rPr>
               <w:tab/>
             </w:r>
             <w:r>
               <w:rPr>
                 <w:rStyle w:val="Hyperlink"/>
-                <w:lang w:val="sr-Latn-RS"/>
               </w:rPr>
               <w:t>Tok</w:t>
             </w:r>
@@ -1074,62 +935,53 @@
               <w:rPr>
                 <w:rStyle w:val="Hyperlink"/>
                 <w:spacing w:val="-2"/>
-                <w:lang w:val="sr-Latn-RS"/>
               </w:rPr>
               <w:t xml:space="preserve"> </w:t>
             </w:r>
             <w:r>
               <w:rPr>
                 <w:rStyle w:val="Hyperlink"/>
-                <w:lang w:val="sr-Latn-RS"/>
               </w:rPr>
               <w:t>događaja</w:t>
             </w:r>
             <w:r>
               <w:rPr>
                 <w:webHidden/>
-                <w:lang w:val="sr-Latn-RS"/>
               </w:rPr>
               <w:tab/>
             </w:r>
             <w:r>
               <w:rPr>
                 <w:webHidden/>
-                <w:lang w:val="sr-Latn-RS"/>
               </w:rPr>
               <w:fldChar w:fldCharType="begin"/>
             </w:r>
             <w:r>
               <w:rPr>
                 <w:webHidden/>
-                <w:lang w:val="sr-Latn-RS"/>
-              </w:rPr>
-              <w:instrText xml:space="preserve"> PAGEREF _Toc34558225 \h </w:instrText>
-            </w:r>
-            <w:r>
-              <w:rPr>
-                <w:webHidden/>
-                <w:lang w:val="sr-Latn-RS"/>
-              </w:rPr>
-            </w:r>
-            <w:r>
-              <w:rPr>
-                <w:webHidden/>
-                <w:lang w:val="sr-Latn-RS"/>
+              </w:rPr>
+              <w:instrText xml:space="preserve"> PAGEREF _Toc34579197 \h </w:instrText>
+            </w:r>
+            <w:r>
+              <w:rPr>
+                <w:webHidden/>
+              </w:rPr>
+            </w:r>
+            <w:r>
+              <w:rPr>
+                <w:webHidden/>
               </w:rPr>
               <w:fldChar w:fldCharType="separate"/>
             </w:r>
             <w:r>
               <w:rPr>
                 <w:webHidden/>
-                <w:lang w:val="sr-Latn-RS"/>
               </w:rPr>
               <w:t>4</w:t>
             </w:r>
             <w:r>
               <w:rPr>
                 <w:webHidden/>
-                <w:lang w:val="sr-Latn-RS"/>
               </w:rPr>
               <w:fldChar w:fldCharType="end"/>
             </w:r>
@@ -1142,22 +994,22 @@
               <w:rFonts w:asciiTheme="minorHAnsi" w:eastAsiaTheme="minorEastAsia" w:hAnsiTheme="minorHAnsi"/>
               <w:color w:val="auto"/>
               <w:sz w:val="22"/>
-              <w:lang w:eastAsia="en-GB"/>
+              <w:lang w:val="en-GB" w:eastAsia="en-GB"/>
             </w:rPr>
           </w:pPr>
-          <w:hyperlink w:anchor="_Toc34558226" w:history="1">
+          <w:hyperlink w:anchor="_Toc34579198" w:history="1">
             <w:r>
               <w:rPr>
                 <w:rStyle w:val="Hyperlink"/>
               </w:rPr>
-              <w:t>1.</w:t>
+              <w:t>1</w:t>
             </w:r>
             <w:r>
               <w:rPr>
                 <w:rFonts w:asciiTheme="minorHAnsi" w:eastAsiaTheme="minorEastAsia" w:hAnsiTheme="minorHAnsi"/>
                 <w:color w:val="auto"/>
                 <w:sz w:val="22"/>
-                <w:lang w:eastAsia="en-GB"/>
+                <w:lang w:val="en-GB" w:eastAsia="en-GB"/>
               </w:rPr>
               <w:tab/>
             </w:r>
@@ -1183,7 +1035,7 @@
               <w:rPr>
                 <w:webHidden/>
               </w:rPr>
-              <w:instrText xml:space="preserve"> PAGEREF _Toc34558226 \h </w:instrText>
+              <w:instrText xml:space="preserve"> PAGEREF _Toc34579198 \h </w:instrText>
             </w:r>
             <w:r>
               <w:rPr>
@@ -1217,22 +1069,22 @@
               <w:rFonts w:asciiTheme="minorHAnsi" w:eastAsiaTheme="minorEastAsia" w:hAnsiTheme="minorHAnsi"/>
               <w:color w:val="auto"/>
               <w:sz w:val="22"/>
-              <w:lang w:eastAsia="en-GB"/>
+              <w:lang w:val="en-GB" w:eastAsia="en-GB"/>
             </w:rPr>
           </w:pPr>
-          <w:hyperlink w:anchor="_Toc34558227" w:history="1">
+          <w:hyperlink w:anchor="_Toc34579199" w:history="1">
             <w:r>
               <w:rPr>
                 <w:rStyle w:val="Hyperlink"/>
               </w:rPr>
-              <w:t>2.</w:t>
+              <w:t>2</w:t>
             </w:r>
             <w:r>
               <w:rPr>
                 <w:rFonts w:asciiTheme="minorHAnsi" w:eastAsiaTheme="minorEastAsia" w:hAnsiTheme="minorHAnsi"/>
                 <w:color w:val="auto"/>
                 <w:sz w:val="22"/>
-                <w:lang w:eastAsia="en-GB"/>
+                <w:lang w:val="en-GB" w:eastAsia="en-GB"/>
               </w:rPr>
               <w:tab/>
             </w:r>
@@ -1258,7 +1110,7 @@
               <w:rPr>
                 <w:webHidden/>
               </w:rPr>
-              <w:instrText xml:space="preserve"> PAGEREF _Toc34558227 \h </w:instrText>
+              <w:instrText xml:space="preserve"> PAGEREF _Toc34579199 \h </w:instrText>
             </w:r>
             <w:r>
               <w:rPr>
@@ -1292,22 +1144,22 @@
               <w:rFonts w:asciiTheme="minorHAnsi" w:eastAsiaTheme="minorEastAsia" w:hAnsiTheme="minorHAnsi"/>
               <w:color w:val="auto"/>
               <w:sz w:val="22"/>
-              <w:lang w:eastAsia="en-GB"/>
+              <w:lang w:val="en-GB" w:eastAsia="en-GB"/>
             </w:rPr>
           </w:pPr>
-          <w:hyperlink w:anchor="_Toc34558228" w:history="1">
+          <w:hyperlink w:anchor="_Toc34579200" w:history="1">
             <w:r>
               <w:rPr>
                 <w:rStyle w:val="Hyperlink"/>
               </w:rPr>
-              <w:t>3.</w:t>
+              <w:t>3</w:t>
             </w:r>
             <w:r>
               <w:rPr>
                 <w:rFonts w:asciiTheme="minorHAnsi" w:eastAsiaTheme="minorEastAsia" w:hAnsiTheme="minorHAnsi"/>
                 <w:color w:val="auto"/>
                 <w:sz w:val="22"/>
-                <w:lang w:eastAsia="en-GB"/>
+                <w:lang w:val="en-GB" w:eastAsia="en-GB"/>
               </w:rPr>
               <w:tab/>
             </w:r>
@@ -1333,7 +1185,7 @@
               <w:rPr>
                 <w:webHidden/>
               </w:rPr>
-              <w:instrText xml:space="preserve"> PAGEREF _Toc34558228 \h </w:instrText>
+              <w:instrText xml:space="preserve"> PAGEREF _Toc34579200 \h </w:instrText>
             </w:r>
             <w:r>
               <w:rPr>
@@ -1367,22 +1219,22 @@
               <w:rFonts w:asciiTheme="minorHAnsi" w:eastAsiaTheme="minorEastAsia" w:hAnsiTheme="minorHAnsi"/>
               <w:color w:val="auto"/>
               <w:sz w:val="22"/>
-              <w:lang w:eastAsia="en-GB"/>
+              <w:lang w:val="en-GB" w:eastAsia="en-GB"/>
             </w:rPr>
           </w:pPr>
-          <w:hyperlink w:anchor="_Toc34558229" w:history="1">
+          <w:hyperlink w:anchor="_Toc34579201" w:history="1">
             <w:r>
               <w:rPr>
                 <w:rStyle w:val="Hyperlink"/>
               </w:rPr>
-              <w:t>4.</w:t>
+              <w:t>4</w:t>
             </w:r>
             <w:r>
               <w:rPr>
                 <w:rFonts w:asciiTheme="minorHAnsi" w:eastAsiaTheme="minorEastAsia" w:hAnsiTheme="minorHAnsi"/>
                 <w:color w:val="auto"/>
                 <w:sz w:val="22"/>
-                <w:lang w:eastAsia="en-GB"/>
+                <w:lang w:val="en-GB" w:eastAsia="en-GB"/>
               </w:rPr>
               <w:tab/>
             </w:r>
@@ -1408,7 +1260,7 @@
               <w:rPr>
                 <w:webHidden/>
               </w:rPr>
-              <w:instrText xml:space="preserve"> PAGEREF _Toc34558229 \h </w:instrText>
+              <w:instrText xml:space="preserve"> PAGEREF _Toc34579201 \h </w:instrText>
             </w:r>
             <w:r>
               <w:rPr>
@@ -1442,22 +1294,22 @@
               <w:rFonts w:asciiTheme="minorHAnsi" w:eastAsiaTheme="minorEastAsia" w:hAnsiTheme="minorHAnsi"/>
               <w:color w:val="auto"/>
               <w:sz w:val="22"/>
-              <w:lang w:eastAsia="en-GB"/>
+              <w:lang w:val="en-GB" w:eastAsia="en-GB"/>
             </w:rPr>
           </w:pPr>
-          <w:hyperlink w:anchor="_Toc34558230" w:history="1">
+          <w:hyperlink w:anchor="_Toc34579202" w:history="1">
             <w:r>
               <w:rPr>
                 <w:rStyle w:val="Hyperlink"/>
               </w:rPr>
-              <w:t>5.</w:t>
+              <w:t>5</w:t>
             </w:r>
             <w:r>
               <w:rPr>
                 <w:rFonts w:asciiTheme="minorHAnsi" w:eastAsiaTheme="minorEastAsia" w:hAnsiTheme="minorHAnsi"/>
                 <w:color w:val="auto"/>
                 <w:sz w:val="22"/>
-                <w:lang w:eastAsia="en-GB"/>
+                <w:lang w:val="en-GB" w:eastAsia="en-GB"/>
               </w:rPr>
               <w:tab/>
             </w:r>
@@ -1483,7 +1335,7 @@
               <w:rPr>
                 <w:webHidden/>
               </w:rPr>
-              <w:instrText xml:space="preserve"> PAGEREF _Toc34558230 \h </w:instrText>
+              <w:instrText xml:space="preserve"> PAGEREF _Toc34579202 \h </w:instrText>
             </w:r>
             <w:r>
               <w:rPr>
@@ -1518,16 +1370,15 @@
               <w:color w:val="auto"/>
               <w:sz w:val="22"/>
               <w:szCs w:val="22"/>
-              <w:lang w:val="sr-Latn-RS" w:eastAsia="en-GB"/>
+              <w:lang w:val="en-GB" w:eastAsia="en-GB"/>
             </w:rPr>
           </w:pPr>
-          <w:hyperlink w:anchor="_Toc34558231" w:history="1">
+          <w:hyperlink w:anchor="_Toc34579203" w:history="1">
             <w:r>
               <w:rPr>
                 <w:rStyle w:val="Hyperlink"/>
-                <w:lang w:val="sr-Latn-RS"/>
-              </w:rPr>
-              <w:t>C.</w:t>
+              </w:rPr>
+              <w:t>C</w:t>
             </w:r>
             <w:r>
               <w:rPr>
@@ -1535,62 +1386,54 @@
                 <w:color w:val="auto"/>
                 <w:sz w:val="22"/>
                 <w:szCs w:val="22"/>
-                <w:lang w:val="sr-Latn-RS" w:eastAsia="en-GB"/>
+                <w:lang w:val="en-GB" w:eastAsia="en-GB"/>
               </w:rPr>
               <w:tab/>
             </w:r>
             <w:r>
               <w:rPr>
                 <w:rStyle w:val="Hyperlink"/>
-                <w:lang w:val="sr-Latn-RS"/>
               </w:rPr>
               <w:t>Nefunkcionalni zahtevi</w:t>
             </w:r>
             <w:r>
               <w:rPr>
                 <w:webHidden/>
-                <w:lang w:val="sr-Latn-RS"/>
               </w:rPr>
               <w:tab/>
             </w:r>
             <w:r>
               <w:rPr>
                 <w:webHidden/>
-                <w:lang w:val="sr-Latn-RS"/>
               </w:rPr>
               <w:fldChar w:fldCharType="begin"/>
             </w:r>
             <w:r>
               <w:rPr>
                 <w:webHidden/>
-                <w:lang w:val="sr-Latn-RS"/>
-              </w:rPr>
-              <w:instrText xml:space="preserve"> PAGEREF _Toc34558231 \h </w:instrText>
-            </w:r>
-            <w:r>
-              <w:rPr>
-                <w:webHidden/>
-                <w:lang w:val="sr-Latn-RS"/>
-              </w:rPr>
-            </w:r>
-            <w:r>
-              <w:rPr>
-                <w:webHidden/>
-                <w:lang w:val="sr-Latn-RS"/>
+              </w:rPr>
+              <w:instrText xml:space="preserve"> PAGEREF _Toc34579203 \h </w:instrText>
+            </w:r>
+            <w:r>
+              <w:rPr>
+                <w:webHidden/>
+              </w:rPr>
+            </w:r>
+            <w:r>
+              <w:rPr>
+                <w:webHidden/>
               </w:rPr>
               <w:fldChar w:fldCharType="separate"/>
             </w:r>
             <w:r>
               <w:rPr>
                 <w:webHidden/>
-                <w:lang w:val="sr-Latn-RS"/>
               </w:rPr>
               <w:t>4</w:t>
             </w:r>
             <w:r>
               <w:rPr>
                 <w:webHidden/>
-                <w:lang w:val="sr-Latn-RS"/>
               </w:rPr>
               <w:fldChar w:fldCharType="end"/>
             </w:r>
@@ -1604,16 +1447,15 @@
               <w:color w:val="auto"/>
               <w:sz w:val="22"/>
               <w:szCs w:val="22"/>
-              <w:lang w:val="sr-Latn-RS" w:eastAsia="en-GB"/>
+              <w:lang w:val="en-GB" w:eastAsia="en-GB"/>
             </w:rPr>
           </w:pPr>
-          <w:hyperlink w:anchor="_Toc34558232" w:history="1">
+          <w:hyperlink w:anchor="_Toc34579204" w:history="1">
             <w:r>
               <w:rPr>
                 <w:rStyle w:val="Hyperlink"/>
-                <w:lang w:val="sr-Latn-RS"/>
-              </w:rPr>
-              <w:t>D.</w:t>
+              </w:rPr>
+              <w:t>D</w:t>
             </w:r>
             <w:r>
               <w:rPr>
@@ -1621,62 +1463,54 @@
                 <w:color w:val="auto"/>
                 <w:sz w:val="22"/>
                 <w:szCs w:val="22"/>
-                <w:lang w:val="sr-Latn-RS" w:eastAsia="en-GB"/>
+                <w:lang w:val="en-GB" w:eastAsia="en-GB"/>
               </w:rPr>
               <w:tab/>
             </w:r>
             <w:r>
               <w:rPr>
                 <w:rStyle w:val="Hyperlink"/>
-                <w:lang w:val="sr-Latn-RS"/>
               </w:rPr>
               <w:t>Preduslovi</w:t>
             </w:r>
             <w:r>
               <w:rPr>
                 <w:webHidden/>
-                <w:lang w:val="sr-Latn-RS"/>
               </w:rPr>
               <w:tab/>
             </w:r>
             <w:r>
               <w:rPr>
                 <w:webHidden/>
-                <w:lang w:val="sr-Latn-RS"/>
               </w:rPr>
               <w:fldChar w:fldCharType="begin"/>
             </w:r>
             <w:r>
               <w:rPr>
                 <w:webHidden/>
-                <w:lang w:val="sr-Latn-RS"/>
-              </w:rPr>
-              <w:instrText xml:space="preserve"> PAGEREF _Toc34558232 \h </w:instrText>
-            </w:r>
-            <w:r>
-              <w:rPr>
-                <w:webHidden/>
-                <w:lang w:val="sr-Latn-RS"/>
-              </w:rPr>
-            </w:r>
-            <w:r>
-              <w:rPr>
-                <w:webHidden/>
-                <w:lang w:val="sr-Latn-RS"/>
+              </w:rPr>
+              <w:instrText xml:space="preserve"> PAGEREF _Toc34579204 \h </w:instrText>
+            </w:r>
+            <w:r>
+              <w:rPr>
+                <w:webHidden/>
+              </w:rPr>
+            </w:r>
+            <w:r>
+              <w:rPr>
+                <w:webHidden/>
               </w:rPr>
               <w:fldChar w:fldCharType="separate"/>
             </w:r>
             <w:r>
               <w:rPr>
                 <w:webHidden/>
-                <w:lang w:val="sr-Latn-RS"/>
               </w:rPr>
               <w:t>5</w:t>
             </w:r>
             <w:r>
               <w:rPr>
                 <w:webHidden/>
-                <w:lang w:val="sr-Latn-RS"/>
               </w:rPr>
               <w:fldChar w:fldCharType="end"/>
             </w:r>
@@ -1690,16 +1524,15 @@
               <w:color w:val="auto"/>
               <w:sz w:val="22"/>
               <w:szCs w:val="22"/>
-              <w:lang w:val="sr-Latn-RS" w:eastAsia="en-GB"/>
+              <w:lang w:val="en-GB" w:eastAsia="en-GB"/>
             </w:rPr>
           </w:pPr>
-          <w:hyperlink w:anchor="_Toc34558233" w:history="1">
+          <w:hyperlink w:anchor="_Toc34579205" w:history="1">
             <w:r>
               <w:rPr>
                 <w:rStyle w:val="Hyperlink"/>
-                <w:lang w:val="sr-Latn-RS"/>
-              </w:rPr>
-              <w:t>E.</w:t>
+              </w:rPr>
+              <w:t>E</w:t>
             </w:r>
             <w:r>
               <w:rPr>
@@ -1707,62 +1540,54 @@
                 <w:color w:val="auto"/>
                 <w:sz w:val="22"/>
                 <w:szCs w:val="22"/>
-                <w:lang w:val="sr-Latn-RS" w:eastAsia="en-GB"/>
+                <w:lang w:val="en-GB" w:eastAsia="en-GB"/>
               </w:rPr>
               <w:tab/>
             </w:r>
             <w:r>
               <w:rPr>
                 <w:rStyle w:val="Hyperlink"/>
-                <w:lang w:val="sr-Latn-RS"/>
               </w:rPr>
               <w:t>Posledice</w:t>
             </w:r>
             <w:r>
               <w:rPr>
                 <w:webHidden/>
-                <w:lang w:val="sr-Latn-RS"/>
               </w:rPr>
               <w:tab/>
             </w:r>
             <w:r>
               <w:rPr>
                 <w:webHidden/>
-                <w:lang w:val="sr-Latn-RS"/>
               </w:rPr>
               <w:fldChar w:fldCharType="begin"/>
             </w:r>
             <w:r>
               <w:rPr>
                 <w:webHidden/>
-                <w:lang w:val="sr-Latn-RS"/>
-              </w:rPr>
-              <w:instrText xml:space="preserve"> PAGEREF _Toc34558233 \h </w:instrText>
-            </w:r>
-            <w:r>
-              <w:rPr>
-                <w:webHidden/>
-                <w:lang w:val="sr-Latn-RS"/>
-              </w:rPr>
-            </w:r>
-            <w:r>
-              <w:rPr>
-                <w:webHidden/>
-                <w:lang w:val="sr-Latn-RS"/>
+              </w:rPr>
+              <w:instrText xml:space="preserve"> PAGEREF _Toc34579205 \h </w:instrText>
+            </w:r>
+            <w:r>
+              <w:rPr>
+                <w:webHidden/>
+              </w:rPr>
+            </w:r>
+            <w:r>
+              <w:rPr>
+                <w:webHidden/>
               </w:rPr>
               <w:fldChar w:fldCharType="separate"/>
             </w:r>
             <w:r>
               <w:rPr>
                 <w:webHidden/>
-                <w:lang w:val="sr-Latn-RS"/>
               </w:rPr>
               <w:t>5</w:t>
             </w:r>
             <w:r>
               <w:rPr>
                 <w:webHidden/>
-                <w:lang w:val="sr-Latn-RS"/>
               </w:rPr>
               <w:fldChar w:fldCharType="end"/>
             </w:r>
@@ -1775,11 +1600,10 @@
               <w:lang w:val="sr-Latn-RS"/>
             </w:rPr>
           </w:pPr>
-          <w:hyperlink w:anchor="_Toc34558234" w:history="1">
+          <w:hyperlink w:anchor="_Toc34579206" w:history="1">
             <w:r>
               <w:rPr>
                 <w:rStyle w:val="Hyperlink"/>
-                <w:lang w:val="sr-Latn-RS"/>
               </w:rPr>
               <w:t>IV</w:t>
             </w:r>
@@ -1789,62 +1613,54 @@
                 <w:color w:val="auto"/>
                 <w:sz w:val="22"/>
                 <w:szCs w:val="22"/>
-                <w:lang w:val="sr-Latn-RS" w:eastAsia="en-GB"/>
+                <w:lang w:val="en-GB" w:eastAsia="en-GB"/>
               </w:rPr>
               <w:tab/>
             </w:r>
             <w:r>
               <w:rPr>
                 <w:rStyle w:val="Hyperlink"/>
-                <w:lang w:val="sr-Latn-RS"/>
               </w:rPr>
               <w:t>Zapisnik revizija</w:t>
             </w:r>
             <w:r>
               <w:rPr>
                 <w:webHidden/>
-                <w:lang w:val="sr-Latn-RS"/>
               </w:rPr>
               <w:tab/>
             </w:r>
             <w:r>
               <w:rPr>
                 <w:webHidden/>
-                <w:lang w:val="sr-Latn-RS"/>
               </w:rPr>
               <w:fldChar w:fldCharType="begin"/>
             </w:r>
             <w:r>
               <w:rPr>
                 <w:webHidden/>
-                <w:lang w:val="sr-Latn-RS"/>
-              </w:rPr>
-              <w:instrText xml:space="preserve"> PAGEREF _Toc34558234 \h </w:instrText>
-            </w:r>
-            <w:r>
-              <w:rPr>
-                <w:webHidden/>
-                <w:lang w:val="sr-Latn-RS"/>
-              </w:rPr>
-            </w:r>
-            <w:r>
-              <w:rPr>
-                <w:webHidden/>
-                <w:lang w:val="sr-Latn-RS"/>
+              </w:rPr>
+              <w:instrText xml:space="preserve"> PAGEREF _Toc34579206 \h </w:instrText>
+            </w:r>
+            <w:r>
+              <w:rPr>
+                <w:webHidden/>
+              </w:rPr>
+            </w:r>
+            <w:r>
+              <w:rPr>
+                <w:webHidden/>
               </w:rPr>
               <w:fldChar w:fldCharType="separate"/>
             </w:r>
             <w:r>
               <w:rPr>
                 <w:webHidden/>
-                <w:lang w:val="sr-Latn-RS"/>
               </w:rPr>
               <w:t>6</w:t>
             </w:r>
             <w:r>
               <w:rPr>
                 <w:webHidden/>
-                <w:lang w:val="sr-Latn-RS"/>
               </w:rPr>
               <w:fldChar w:fldCharType="end"/>
             </w:r>
@@ -1879,46 +1695,46 @@
       <w:pPr>
         <w:pStyle w:val="Heading1"/>
       </w:pPr>
-      <w:bookmarkStart w:id="0" w:name="_Toc34304103"/>
-      <w:bookmarkStart w:id="1" w:name="_Toc34558218"/>
+      <w:bookmarkStart w:id="1" w:name="_Toc34304103"/>
+      <w:bookmarkStart w:id="2" w:name="_Toc34579190"/>
       <w:r>
         <w:lastRenderedPageBreak/>
         <w:t>Uvod</w:t>
       </w:r>
-      <w:bookmarkEnd w:id="0"/>
       <w:bookmarkEnd w:id="1"/>
+      <w:bookmarkEnd w:id="2"/>
     </w:p>
     <w:p>
       <w:pPr>
         <w:pStyle w:val="Heading2"/>
       </w:pPr>
-      <w:bookmarkStart w:id="2" w:name="_Toc34304104"/>
-      <w:bookmarkStart w:id="3" w:name="_Toc34558219"/>
+      <w:bookmarkStart w:id="3" w:name="_Toc34304104"/>
+      <w:bookmarkStart w:id="4" w:name="_Toc34579191"/>
       <w:r>
         <w:t>Rezime</w:t>
       </w:r>
-      <w:bookmarkEnd w:id="2"/>
       <w:bookmarkEnd w:id="3"/>
-    </w:p>
-    <w:p>
-      <w:pPr>
-        <w:rPr>
-          <w:lang w:val="sr-Latn-RS"/>
-        </w:rPr>
-      </w:pPr>
-      <w:bookmarkStart w:id="4" w:name="_Toc34304105"/>
-      <w:r>
-        <w:rPr>
-          <w:lang w:val="sr-Latn-RS"/>
-        </w:rPr>
-        <w:t>Definisanje scenarija upotrebe pri potvrdi porudžbine kod klijenta tipa „Mušterija“, sa primerima odgovarajućih HTML stranica.</w:t>
+      <w:bookmarkEnd w:id="4"/>
+    </w:p>
+    <w:p>
+      <w:pPr>
+        <w:rPr>
+          <w:lang w:val="sr-Latn-RS"/>
+        </w:rPr>
+      </w:pPr>
+      <w:bookmarkStart w:id="5" w:name="_Toc34304105"/>
+      <w:r>
+        <w:rPr>
+          <w:lang w:val="sr-Latn-RS"/>
+        </w:rPr>
+        <w:t>Definisanje scenarija upotrebe pri potvrdi porudžbine kod klijenta tipa „Mušterija“.</w:t>
       </w:r>
     </w:p>
     <w:p>
       <w:pPr>
         <w:pStyle w:val="Heading2"/>
       </w:pPr>
-      <w:bookmarkStart w:id="5" w:name="_Toc34558220"/>
+      <w:bookmarkStart w:id="6" w:name="_Toc34579192"/>
       <w:r>
         <w:t>Namena dokumenta i ciljne</w:t>
       </w:r>
@@ -1931,8 +1747,8 @@
       <w:r>
         <w:t>grupe</w:t>
       </w:r>
-      <w:bookmarkEnd w:id="4"/>
       <w:bookmarkEnd w:id="5"/>
+      <w:bookmarkEnd w:id="6"/>
     </w:p>
     <w:p>
       <w:pPr>
@@ -2037,277 +1853,171 @@
       <w:pPr>
         <w:pStyle w:val="Heading2"/>
       </w:pPr>
-      <w:bookmarkStart w:id="6" w:name="_Toc34304106"/>
-      <w:bookmarkStart w:id="7" w:name="_Toc34558221"/>
+      <w:bookmarkStart w:id="7" w:name="_Toc34304106"/>
+      <w:bookmarkStart w:id="8" w:name="_Toc34579193"/>
       <w:r>
         <w:t>Reference</w:t>
       </w:r>
-      <w:bookmarkEnd w:id="6"/>
       <w:bookmarkEnd w:id="7"/>
-    </w:p>
-    <w:p>
-      <w:pPr>
-        <w:pStyle w:val="NoSpacing"/>
-        <w:rPr>
-          <w:lang w:val="sr-Latn-RS"/>
-        </w:rPr>
-      </w:pPr>
-      <w:r>
-        <w:rPr>
-          <w:lang w:val="sr-Latn-RS"/>
-        </w:rPr>
+      <w:bookmarkEnd w:id="8"/>
+    </w:p>
+    <w:p>
+      <w:pPr>
+        <w:pStyle w:val="Bibliography"/>
+      </w:pPr>
+      <w:r>
         <w:t>Projektni</w:t>
       </w:r>
       <w:r>
         <w:rPr>
           <w:spacing w:val="-2"/>
-          <w:lang w:val="sr-Latn-RS"/>
         </w:rPr>
         <w:t xml:space="preserve"> </w:t>
       </w:r>
       <w:r>
-        <w:rPr>
-          <w:lang w:val="sr-Latn-RS"/>
-        </w:rPr>
         <w:t>zadatak</w:t>
       </w:r>
     </w:p>
     <w:p>
       <w:pPr>
-        <w:pStyle w:val="NoSpacing"/>
-        <w:rPr>
-          <w:lang w:val="sr-Latn-RS"/>
-        </w:rPr>
-      </w:pPr>
-      <w:r>
-        <w:rPr>
-          <w:lang w:val="sr-Latn-RS"/>
-        </w:rPr>
+        <w:pStyle w:val="Bibliography"/>
+      </w:pPr>
+      <w:r>
         <w:t>Uputstvo za pisanje specifikacije scenarija upotrebe</w:t>
       </w:r>
       <w:r>
         <w:rPr>
           <w:spacing w:val="-3"/>
-          <w:lang w:val="sr-Latn-RS"/>
         </w:rPr>
         <w:t xml:space="preserve"> </w:t>
       </w:r>
       <w:r>
-        <w:rPr>
-          <w:lang w:val="sr-Latn-RS"/>
-        </w:rPr>
         <w:t>funkcionalnosti</w:t>
       </w:r>
     </w:p>
     <w:p>
       <w:pPr>
-        <w:pStyle w:val="NoSpacing"/>
-        <w:rPr>
-          <w:lang w:val="sr-Latn-RS"/>
-        </w:rPr>
+        <w:pStyle w:val="Bibliography"/>
       </w:pPr>
       <w:proofErr w:type="spellStart"/>
       <w:r>
-        <w:rPr>
-          <w:lang w:val="sr-Latn-RS"/>
-        </w:rPr>
         <w:t>Guidelines</w:t>
       </w:r>
       <w:proofErr w:type="spellEnd"/>
       <w:r>
-        <w:rPr>
-          <w:lang w:val="sr-Latn-RS"/>
-        </w:rPr>
         <w:t xml:space="preserve"> – </w:t>
       </w:r>
       <w:proofErr w:type="spellStart"/>
       <w:r>
-        <w:rPr>
-          <w:lang w:val="sr-Latn-RS"/>
-        </w:rPr>
         <w:t>Use</w:t>
       </w:r>
       <w:proofErr w:type="spellEnd"/>
       <w:r>
-        <w:rPr>
-          <w:lang w:val="sr-Latn-RS"/>
-        </w:rPr>
         <w:t xml:space="preserve"> </w:t>
       </w:r>
       <w:proofErr w:type="spellStart"/>
       <w:r>
-        <w:rPr>
-          <w:lang w:val="sr-Latn-RS"/>
-        </w:rPr>
         <w:t>Case</w:t>
       </w:r>
       <w:proofErr w:type="spellEnd"/>
       <w:r>
-        <w:rPr>
-          <w:lang w:val="sr-Latn-RS"/>
-        </w:rPr>
         <w:t xml:space="preserve">, </w:t>
       </w:r>
       <w:proofErr w:type="spellStart"/>
       <w:r>
-        <w:rPr>
-          <w:lang w:val="sr-Latn-RS"/>
-        </w:rPr>
         <w:t>Rational</w:t>
       </w:r>
       <w:proofErr w:type="spellEnd"/>
       <w:r>
-        <w:rPr>
-          <w:lang w:val="sr-Latn-RS"/>
-        </w:rPr>
         <w:t xml:space="preserve"> </w:t>
       </w:r>
       <w:proofErr w:type="spellStart"/>
       <w:r>
-        <w:rPr>
-          <w:lang w:val="sr-Latn-RS"/>
-        </w:rPr>
         <w:t>Unified</w:t>
       </w:r>
       <w:proofErr w:type="spellEnd"/>
       <w:r>
-        <w:rPr>
-          <w:lang w:val="sr-Latn-RS"/>
-        </w:rPr>
         <w:t xml:space="preserve"> </w:t>
       </w:r>
       <w:proofErr w:type="spellStart"/>
       <w:r>
-        <w:rPr>
-          <w:lang w:val="sr-Latn-RS"/>
-        </w:rPr>
         <w:t>Process</w:t>
       </w:r>
       <w:proofErr w:type="spellEnd"/>
       <w:r>
         <w:rPr>
           <w:spacing w:val="1"/>
-          <w:lang w:val="sr-Latn-RS"/>
         </w:rPr>
         <w:t xml:space="preserve"> </w:t>
       </w:r>
       <w:r>
-        <w:rPr>
-          <w:lang w:val="sr-Latn-RS"/>
-        </w:rPr>
         <w:t>2000</w:t>
       </w:r>
     </w:p>
     <w:p>
       <w:pPr>
-        <w:pStyle w:val="NoSpacing"/>
-        <w:rPr>
-          <w:lang w:val="sr-Latn-RS"/>
-        </w:rPr>
+        <w:pStyle w:val="Bibliography"/>
       </w:pPr>
       <w:proofErr w:type="spellStart"/>
       <w:r>
-        <w:rPr>
-          <w:lang w:val="sr-Latn-RS"/>
-        </w:rPr>
         <w:t>Guidelines</w:t>
       </w:r>
       <w:proofErr w:type="spellEnd"/>
       <w:r>
-        <w:rPr>
-          <w:lang w:val="sr-Latn-RS"/>
-        </w:rPr>
         <w:t xml:space="preserve"> – </w:t>
       </w:r>
       <w:proofErr w:type="spellStart"/>
       <w:r>
-        <w:rPr>
-          <w:lang w:val="sr-Latn-RS"/>
-        </w:rPr>
         <w:t>Use</w:t>
       </w:r>
       <w:proofErr w:type="spellEnd"/>
       <w:r>
-        <w:rPr>
-          <w:lang w:val="sr-Latn-RS"/>
-        </w:rPr>
         <w:t xml:space="preserve"> </w:t>
       </w:r>
       <w:proofErr w:type="spellStart"/>
       <w:r>
-        <w:rPr>
-          <w:lang w:val="sr-Latn-RS"/>
-        </w:rPr>
         <w:t>Case</w:t>
       </w:r>
       <w:proofErr w:type="spellEnd"/>
       <w:r>
-        <w:rPr>
-          <w:lang w:val="sr-Latn-RS"/>
-        </w:rPr>
         <w:t xml:space="preserve"> </w:t>
       </w:r>
       <w:proofErr w:type="spellStart"/>
       <w:r>
-        <w:rPr>
-          <w:lang w:val="sr-Latn-RS"/>
-        </w:rPr>
         <w:t>Storyboard</w:t>
       </w:r>
       <w:proofErr w:type="spellEnd"/>
       <w:r>
-        <w:rPr>
-          <w:lang w:val="sr-Latn-RS"/>
-        </w:rPr>
         <w:t xml:space="preserve">, </w:t>
       </w:r>
       <w:proofErr w:type="spellStart"/>
       <w:r>
-        <w:rPr>
-          <w:lang w:val="sr-Latn-RS"/>
-        </w:rPr>
         <w:t>Rational</w:t>
       </w:r>
       <w:proofErr w:type="spellEnd"/>
       <w:r>
-        <w:rPr>
-          <w:lang w:val="sr-Latn-RS"/>
-        </w:rPr>
         <w:t xml:space="preserve"> </w:t>
       </w:r>
       <w:proofErr w:type="spellStart"/>
       <w:r>
-        <w:rPr>
-          <w:lang w:val="sr-Latn-RS"/>
-        </w:rPr>
         <w:t>Unified</w:t>
       </w:r>
       <w:proofErr w:type="spellEnd"/>
       <w:r>
-        <w:rPr>
-          <w:lang w:val="sr-Latn-RS"/>
-        </w:rPr>
         <w:t xml:space="preserve"> </w:t>
       </w:r>
       <w:proofErr w:type="spellStart"/>
       <w:r>
-        <w:rPr>
-          <w:lang w:val="sr-Latn-RS"/>
-        </w:rPr>
         <w:t>Process</w:t>
       </w:r>
       <w:proofErr w:type="spellEnd"/>
       <w:r>
         <w:rPr>
           <w:spacing w:val="-1"/>
-          <w:lang w:val="sr-Latn-RS"/>
         </w:rPr>
         <w:t xml:space="preserve"> </w:t>
       </w:r>
       <w:r>
-        <w:rPr>
-          <w:lang w:val="sr-Latn-RS"/>
-        </w:rPr>
         <w:t>2000</w:t>
       </w:r>
     </w:p>
@@ -2315,8 +2025,8 @@
       <w:pPr>
         <w:pStyle w:val="Heading2"/>
       </w:pPr>
-      <w:bookmarkStart w:id="8" w:name="_Toc34304107"/>
-      <w:bookmarkStart w:id="9" w:name="_Toc34558222"/>
+      <w:bookmarkStart w:id="9" w:name="_Toc34304107"/>
+      <w:bookmarkStart w:id="10" w:name="_Toc34579194"/>
       <w:r>
         <w:t>Otvorena</w:t>
       </w:r>
@@ -2329,17 +2039,18 @@
       <w:r>
         <w:t>pitanja</w:t>
       </w:r>
-      <w:bookmarkEnd w:id="8"/>
       <w:bookmarkEnd w:id="9"/>
+      <w:bookmarkEnd w:id="10"/>
     </w:p>
     <w:tbl>
       <w:tblPr>
         <w:tblStyle w:val="GridTable1Light"/>
         <w:tblW w:w="0" w:type="auto"/>
+        <w:tblInd w:w="108" w:type="dxa"/>
         <w:tblLook w:val="04A0" w:firstRow="1" w:lastRow="0" w:firstColumn="1" w:lastColumn="0" w:noHBand="0" w:noVBand="1"/>
       </w:tblPr>
       <w:tblGrid>
-        <w:gridCol w:w="4503"/>
+        <w:gridCol w:w="4395"/>
         <w:gridCol w:w="4562"/>
       </w:tblGrid>
       <w:tr>
@@ -2349,7 +2060,7 @@
         <w:tc>
           <w:tcPr>
             <w:cnfStyle w:val="001000000000" w:firstRow="0" w:lastRow="0" w:firstColumn="1" w:lastColumn="0" w:oddVBand="0" w:evenVBand="0" w:oddHBand="0" w:evenHBand="0" w:firstRowFirstColumn="0" w:firstRowLastColumn="0" w:lastRowFirstColumn="0" w:lastRowLastColumn="0"/>
-            <w:tcW w:w="4503" w:type="dxa"/>
+            <w:tcW w:w="4395" w:type="dxa"/>
             <w:vAlign w:val="center"/>
           </w:tcPr>
           <w:p>
@@ -2399,7 +2110,7 @@
         <w:tc>
           <w:tcPr>
             <w:cnfStyle w:val="001000000000" w:firstRow="0" w:lastRow="0" w:firstColumn="1" w:lastColumn="0" w:oddVBand="0" w:evenVBand="0" w:oddHBand="0" w:evenHBand="0" w:firstRowFirstColumn="0" w:firstRowLastColumn="0" w:lastRowFirstColumn="0" w:lastRowLastColumn="0"/>
-            <w:tcW w:w="4503" w:type="dxa"/>
+            <w:tcW w:w="4395" w:type="dxa"/>
           </w:tcPr>
           <w:p>
             <w:pPr>
@@ -2449,33 +2160,33 @@
       <w:pPr>
         <w:pStyle w:val="Heading1"/>
       </w:pPr>
-      <w:bookmarkStart w:id="10" w:name="_bookmark5"/>
-      <w:bookmarkStart w:id="11" w:name="_Toc34304108"/>
-      <w:bookmarkStart w:id="12" w:name="_Toc34558223"/>
-      <w:bookmarkEnd w:id="10"/>
+      <w:bookmarkStart w:id="11" w:name="_bookmark5"/>
+      <w:bookmarkStart w:id="12" w:name="_Toc34304108"/>
+      <w:bookmarkStart w:id="13" w:name="_Toc34579195"/>
+      <w:bookmarkEnd w:id="11"/>
       <w:r>
         <w:lastRenderedPageBreak/>
         <w:t xml:space="preserve">Scenario </w:t>
       </w:r>
-      <w:bookmarkEnd w:id="11"/>
+      <w:bookmarkEnd w:id="12"/>
       <w:r>
         <w:t>potvrde porudžbine korisnika tipa „Mušterija“</w:t>
       </w:r>
-      <w:bookmarkEnd w:id="12"/>
+      <w:bookmarkEnd w:id="13"/>
     </w:p>
     <w:p>
       <w:pPr>
         <w:pStyle w:val="Heading2"/>
       </w:pPr>
-      <w:bookmarkStart w:id="13" w:name="_bookmark6"/>
-      <w:bookmarkStart w:id="14" w:name="_Toc34304109"/>
-      <w:bookmarkStart w:id="15" w:name="_Toc34558224"/>
-      <w:bookmarkEnd w:id="13"/>
+      <w:bookmarkStart w:id="14" w:name="_bookmark6"/>
+      <w:bookmarkStart w:id="15" w:name="_Toc34304109"/>
+      <w:bookmarkStart w:id="16" w:name="_Toc34579196"/>
+      <w:bookmarkEnd w:id="14"/>
       <w:r>
         <w:t>Kratak opis</w:t>
       </w:r>
-      <w:bookmarkEnd w:id="14"/>
       <w:bookmarkEnd w:id="15"/>
+      <w:bookmarkEnd w:id="16"/>
     </w:p>
     <w:p>
       <w:pPr>
@@ -2550,10 +2261,10 @@
           <w:lang w:val="sr-Latn-RS"/>
         </w:rPr>
       </w:pPr>
-      <w:bookmarkStart w:id="16" w:name="_bookmark7"/>
-      <w:bookmarkStart w:id="17" w:name="_Hlk34513943"/>
-      <w:bookmarkStart w:id="18" w:name="_Toc34304110"/>
-      <w:bookmarkEnd w:id="16"/>
+      <w:bookmarkStart w:id="17" w:name="_bookmark7"/>
+      <w:bookmarkStart w:id="18" w:name="_Hlk34513943"/>
+      <w:bookmarkStart w:id="19" w:name="_Toc34304110"/>
+      <w:bookmarkEnd w:id="17"/>
       <w:r>
         <w:rPr>
           <w:lang w:val="sr-Latn-RS"/>
@@ -2565,8 +2276,8 @@
       <w:pPr>
         <w:pStyle w:val="Heading2"/>
       </w:pPr>
-      <w:bookmarkStart w:id="19" w:name="_Toc34558225"/>
-      <w:bookmarkEnd w:id="17"/>
+      <w:bookmarkStart w:id="20" w:name="_Toc34579197"/>
+      <w:bookmarkEnd w:id="18"/>
       <w:r>
         <w:t>Tok</w:t>
       </w:r>
@@ -2585,36 +2296,24 @@
       <w:r>
         <w:t>aja</w:t>
       </w:r>
-      <w:bookmarkEnd w:id="18"/>
       <w:bookmarkEnd w:id="19"/>
+      <w:bookmarkEnd w:id="20"/>
     </w:p>
     <w:p>
       <w:pPr>
         <w:pStyle w:val="Heading3"/>
-        <w:rPr>
-          <w:lang w:val="sr-Latn-RS"/>
-        </w:rPr>
-      </w:pPr>
-      <w:bookmarkStart w:id="20" w:name="_bookmark8"/>
-      <w:bookmarkStart w:id="21" w:name="_Toc34558226"/>
-      <w:bookmarkEnd w:id="20"/>
-      <w:r>
-        <w:rPr>
-          <w:lang w:val="sr-Latn-RS"/>
-        </w:rPr>
+      </w:pPr>
+      <w:bookmarkStart w:id="21" w:name="_bookmark8"/>
+      <w:bookmarkStart w:id="22" w:name="_Toc34579198"/>
+      <w:bookmarkEnd w:id="21"/>
+      <w:r>
         <w:t xml:space="preserve">Korisnik </w:t>
       </w:r>
       <w:r>
-        <w:rPr>
-          <w:lang w:val="sr-Latn-RS"/>
-        </w:rPr>
         <w:t>ne unese sve podatke</w:t>
       </w:r>
-      <w:bookmarkEnd w:id="21"/>
-      <w:r>
-        <w:rPr>
-          <w:lang w:val="sr-Latn-RS"/>
-        </w:rPr>
+      <w:bookmarkEnd w:id="22"/>
+      <w:r>
         <w:t xml:space="preserve"> </w:t>
       </w:r>
     </w:p>
@@ -2634,24 +2333,15 @@
     <w:p>
       <w:pPr>
         <w:pStyle w:val="Heading3"/>
-        <w:rPr>
-          <w:lang w:val="sr-Latn-RS"/>
-        </w:rPr>
-      </w:pPr>
-      <w:bookmarkStart w:id="22" w:name="_Toc34558227"/>
-      <w:r>
-        <w:rPr>
-          <w:lang w:val="sr-Latn-RS"/>
-        </w:rPr>
+      </w:pPr>
+      <w:bookmarkStart w:id="23" w:name="_Toc34579199"/>
+      <w:r>
         <w:t xml:space="preserve">Korisnik </w:t>
       </w:r>
       <w:r>
-        <w:rPr>
-          <w:lang w:val="sr-Latn-RS"/>
-        </w:rPr>
         <w:t>je uneo pogrešan datum</w:t>
       </w:r>
-      <w:bookmarkEnd w:id="22"/>
+      <w:bookmarkEnd w:id="23"/>
     </w:p>
     <w:p>
       <w:pPr>
@@ -2681,26 +2371,17 @@
     <w:p>
       <w:pPr>
         <w:pStyle w:val="Heading3"/>
-        <w:rPr>
-          <w:lang w:val="sr-Latn-RS"/>
-        </w:rPr>
-      </w:pPr>
-      <w:bookmarkStart w:id="23" w:name="_bookmark9"/>
-      <w:bookmarkStart w:id="24" w:name="_Toc34558228"/>
-      <w:bookmarkEnd w:id="23"/>
-      <w:r>
-        <w:rPr>
-          <w:lang w:val="sr-Latn-RS"/>
-        </w:rPr>
+      </w:pPr>
+      <w:bookmarkStart w:id="24" w:name="_bookmark9"/>
+      <w:bookmarkStart w:id="25" w:name="_Toc34579200"/>
+      <w:bookmarkEnd w:id="24"/>
+      <w:r>
         <w:t xml:space="preserve">Korisnik </w:t>
       </w:r>
       <w:r>
-        <w:rPr>
-          <w:lang w:val="sr-Latn-RS"/>
-        </w:rPr>
         <w:t>je popunio sva obavezna polja</w:t>
       </w:r>
-      <w:bookmarkEnd w:id="24"/>
+      <w:bookmarkEnd w:id="25"/>
     </w:p>
     <w:p>
       <w:pPr>
@@ -2720,8 +2401,6 @@
         </w:rPr>
         <w:t>i</w:t>
       </w:r>
-      <w:bookmarkStart w:id="25" w:name="_GoBack"/>
-      <w:bookmarkEnd w:id="25"/>
       <w:r>
         <w:rPr>
           <w:lang w:val="sr-Latn-RS"/>
@@ -2732,9 +2411,6 @@
     <w:p>
       <w:pPr>
         <w:pStyle w:val="Heading3"/>
-        <w:rPr>
-          <w:lang w:val="sr-Latn-RS"/>
-        </w:rPr>
       </w:pPr>
       <w:bookmarkStart w:id="26" w:name="_bookmark10"/>
       <w:bookmarkEnd w:id="26"/>
@@ -2742,15 +2418,11 @@
         <w:rPr>
           <w:spacing w:val="-50"/>
           <w:w w:val="99"/>
-          <w:lang w:val="sr-Latn-RS"/>
         </w:rPr>
         <w:t xml:space="preserve"> </w:t>
       </w:r>
-      <w:bookmarkStart w:id="27" w:name="_Toc34558229"/>
-      <w:r>
-        <w:rPr>
-          <w:lang w:val="sr-Latn-RS"/>
-        </w:rPr>
+      <w:bookmarkStart w:id="27" w:name="_Toc34579201"/>
+      <w:r>
         <w:t>Korisnik je popunio sva obavezna polja</w:t>
       </w:r>
       <w:bookmarkEnd w:id="27"/>
@@ -2771,21 +2443,12 @@
     <w:p>
       <w:pPr>
         <w:pStyle w:val="Heading3"/>
-        <w:rPr>
-          <w:lang w:val="sr-Latn-RS"/>
-        </w:rPr>
-      </w:pPr>
-      <w:bookmarkStart w:id="28" w:name="_Toc34558230"/>
-      <w:r>
-        <w:rPr>
-          <w:lang w:val="sr-Latn-RS"/>
-        </w:rPr>
+      </w:pPr>
+      <w:bookmarkStart w:id="28" w:name="_Toc34579202"/>
+      <w:r>
         <w:t xml:space="preserve">Korisnik </w:t>
       </w:r>
       <w:r>
-        <w:rPr>
-          <w:lang w:val="sr-Latn-RS"/>
-        </w:rPr>
         <w:t>je odustao od porudžbine</w:t>
       </w:r>
       <w:bookmarkEnd w:id="28"/>
@@ -2810,7 +2473,7 @@
         <w:pStyle w:val="Heading2"/>
       </w:pPr>
       <w:bookmarkStart w:id="30" w:name="_bookmark13"/>
-      <w:bookmarkStart w:id="31" w:name="_Toc34558231"/>
+      <w:bookmarkStart w:id="31" w:name="_Toc34579203"/>
       <w:bookmarkEnd w:id="30"/>
       <w:r>
         <w:t xml:space="preserve">Nefunkcionalni </w:t>
@@ -2839,7 +2502,7 @@
         <w:pStyle w:val="Heading2"/>
       </w:pPr>
       <w:bookmarkStart w:id="32" w:name="_bookmark14"/>
-      <w:bookmarkStart w:id="33" w:name="_Toc34558232"/>
+      <w:bookmarkStart w:id="33" w:name="_Toc34579204"/>
       <w:bookmarkEnd w:id="32"/>
       <w:r>
         <w:lastRenderedPageBreak/>
@@ -2859,7 +2522,7 @@
       <w:pPr>
         <w:pStyle w:val="Heading2"/>
       </w:pPr>
-      <w:bookmarkStart w:id="34" w:name="_Toc34558233"/>
+      <w:bookmarkStart w:id="34" w:name="_Toc34579205"/>
       <w:r>
         <w:t>Posledice</w:t>
       </w:r>
@@ -2896,7 +2559,7 @@
         <w:pStyle w:val="Heading1"/>
       </w:pPr>
       <w:bookmarkStart w:id="35" w:name="_Toc33475956"/>
-      <w:bookmarkStart w:id="36" w:name="_Toc34558234"/>
+      <w:bookmarkStart w:id="36" w:name="_Toc34579206"/>
       <w:r>
         <w:lastRenderedPageBreak/>
         <w:t>Zapisnik revizija</w:t>
@@ -2921,10 +2584,11 @@
       <w:tblPr>
         <w:tblStyle w:val="GridTable1Light"/>
         <w:tblW w:w="0" w:type="auto"/>
+        <w:tblInd w:w="108" w:type="dxa"/>
         <w:tblLook w:val="04A0" w:firstRow="1" w:lastRow="0" w:firstColumn="1" w:lastColumn="0" w:noHBand="0" w:noVBand="1"/>
       </w:tblPr>
       <w:tblGrid>
-        <w:gridCol w:w="1696"/>
+        <w:gridCol w:w="1588"/>
         <w:gridCol w:w="7369"/>
       </w:tblGrid>
       <w:tr>
@@ -2934,7 +2598,7 @@
         <w:tc>
           <w:tcPr>
             <w:cnfStyle w:val="001000000000" w:firstRow="0" w:lastRow="0" w:firstColumn="1" w:lastColumn="0" w:oddVBand="0" w:evenVBand="0" w:oddHBand="0" w:evenHBand="0" w:firstRowFirstColumn="0" w:firstRowLastColumn="0" w:lastRowFirstColumn="0" w:lastRowLastColumn="0"/>
-            <w:tcW w:w="1696" w:type="dxa"/>
+            <w:tcW w:w="1588" w:type="dxa"/>
             <w:vAlign w:val="center"/>
           </w:tcPr>
           <w:p>
@@ -2984,7 +2648,7 @@
         <w:tc>
           <w:tcPr>
             <w:cnfStyle w:val="001000000000" w:firstRow="0" w:lastRow="0" w:firstColumn="1" w:lastColumn="0" w:oddVBand="0" w:evenVBand="0" w:oddHBand="0" w:evenHBand="0" w:firstRowFirstColumn="0" w:firstRowLastColumn="0" w:lastRowFirstColumn="0" w:lastRowLastColumn="0"/>
-            <w:tcW w:w="1696" w:type="dxa"/>
+            <w:tcW w:w="1588" w:type="dxa"/>
             <w:vAlign w:val="center"/>
           </w:tcPr>
           <w:p>
@@ -3044,7 +2708,7 @@
         <w:tc>
           <w:tcPr>
             <w:cnfStyle w:val="001000000000" w:firstRow="0" w:lastRow="0" w:firstColumn="1" w:lastColumn="0" w:oddVBand="0" w:evenVBand="0" w:oddHBand="0" w:evenHBand="0" w:firstRowFirstColumn="0" w:firstRowLastColumn="0" w:lastRowFirstColumn="0" w:lastRowLastColumn="0"/>
-            <w:tcW w:w="1696" w:type="dxa"/>
+            <w:tcW w:w="1588" w:type="dxa"/>
             <w:vAlign w:val="center"/>
           </w:tcPr>
           <w:p>
@@ -3181,7 +2845,7 @@
   <w:abstractNum w:abstractNumId="0" w15:restartNumberingAfterBreak="0">
     <w:nsid w:val="FFFFFF89"/>
     <w:multiLevelType w:val="singleLevel"/>
-    <w:tmpl w:val="08090005"/>
+    <w:tmpl w:val="3F9E23BC"/>
     <w:lvl w:ilvl="0">
       <w:start w:val="1"/>
       <w:numFmt w:val="bullet"/>
@@ -3197,9 +2861,99 @@
     </w:lvl>
   </w:abstractNum>
   <w:abstractNum w:abstractNumId="1" w15:restartNumberingAfterBreak="0">
+    <w:nsid w:val="07772343"/>
+    <w:multiLevelType w:val="hybridMultilevel"/>
+    <w:tmpl w:val="29A62BF4"/>
+    <w:lvl w:ilvl="0" w:tplc="BEFEC8BE">
+      <w:start w:val="1"/>
+      <w:numFmt w:val="decimal"/>
+      <w:pStyle w:val="Bibliography"/>
+      <w:lvlText w:val="[%1]"/>
+      <w:lvlJc w:val="left"/>
+      <w:pPr>
+        <w:ind w:left="170" w:hanging="170"/>
+      </w:pPr>
+      <w:rPr>
+        <w:rFonts w:hint="default"/>
+      </w:rPr>
+    </w:lvl>
+    <w:lvl w:ilvl="1" w:tplc="08090019" w:tentative="1">
+      <w:start w:val="1"/>
+      <w:numFmt w:val="lowerLetter"/>
+      <w:lvlText w:val="%2."/>
+      <w:lvlJc w:val="left"/>
+      <w:pPr>
+        <w:ind w:left="1724" w:hanging="360"/>
+      </w:pPr>
+    </w:lvl>
+    <w:lvl w:ilvl="2" w:tplc="0809001B" w:tentative="1">
+      <w:start w:val="1"/>
+      <w:numFmt w:val="lowerRoman"/>
+      <w:lvlText w:val="%3."/>
+      <w:lvlJc w:val="right"/>
+      <w:pPr>
+        <w:ind w:left="2444" w:hanging="180"/>
+      </w:pPr>
+    </w:lvl>
+    <w:lvl w:ilvl="3" w:tplc="0809000F" w:tentative="1">
+      <w:start w:val="1"/>
+      <w:numFmt w:val="decimal"/>
+      <w:lvlText w:val="%4."/>
+      <w:lvlJc w:val="left"/>
+      <w:pPr>
+        <w:ind w:left="3164" w:hanging="360"/>
+      </w:pPr>
+    </w:lvl>
+    <w:lvl w:ilvl="4" w:tplc="08090019" w:tentative="1">
+      <w:start w:val="1"/>
+      <w:numFmt w:val="lowerLetter"/>
+      <w:lvlText w:val="%5."/>
+      <w:lvlJc w:val="left"/>
+      <w:pPr>
+        <w:ind w:left="3884" w:hanging="360"/>
+      </w:pPr>
+    </w:lvl>
+    <w:lvl w:ilvl="5" w:tplc="0809001B" w:tentative="1">
+      <w:start w:val="1"/>
+      <w:numFmt w:val="lowerRoman"/>
+      <w:lvlText w:val="%6."/>
+      <w:lvlJc w:val="right"/>
+      <w:pPr>
+        <w:ind w:left="4604" w:hanging="180"/>
+      </w:pPr>
+    </w:lvl>
+    <w:lvl w:ilvl="6" w:tplc="0809000F" w:tentative="1">
+      <w:start w:val="1"/>
+      <w:numFmt w:val="decimal"/>
+      <w:lvlText w:val="%7."/>
+      <w:lvlJc w:val="left"/>
+      <w:pPr>
+        <w:ind w:left="5324" w:hanging="360"/>
+      </w:pPr>
+    </w:lvl>
+    <w:lvl w:ilvl="7" w:tplc="08090019" w:tentative="1">
+      <w:start w:val="1"/>
+      <w:numFmt w:val="lowerLetter"/>
+      <w:lvlText w:val="%8."/>
+      <w:lvlJc w:val="left"/>
+      <w:pPr>
+        <w:ind w:left="6044" w:hanging="360"/>
+      </w:pPr>
+    </w:lvl>
+    <w:lvl w:ilvl="8" w:tplc="0809001B" w:tentative="1">
+      <w:start w:val="1"/>
+      <w:numFmt w:val="lowerRoman"/>
+      <w:lvlText w:val="%9."/>
+      <w:lvlJc w:val="right"/>
+      <w:pPr>
+        <w:ind w:left="6764" w:hanging="180"/>
+      </w:pPr>
+    </w:lvl>
+  </w:abstractNum>
+  <w:abstractNum w:abstractNumId="2" w15:restartNumberingAfterBreak="0">
     <w:nsid w:val="0A6A248B"/>
     <w:multiLevelType w:val="multilevel"/>
-    <w:tmpl w:val="099CF05C"/>
+    <w:tmpl w:val="6FF21C62"/>
     <w:lvl w:ilvl="0">
       <w:start w:val="1"/>
       <w:numFmt w:val="upperRoman"/>
@@ -3220,7 +2974,7 @@
       <w:start w:val="1"/>
       <w:numFmt w:val="upperLetter"/>
       <w:pStyle w:val="Heading2"/>
-      <w:lvlText w:val="%2."/>
+      <w:lvlText w:val="%2"/>
       <w:lvlJc w:val="left"/>
       <w:pPr>
         <w:tabs>
@@ -3236,11 +2990,11 @@
       <w:start w:val="1"/>
       <w:numFmt w:val="decimal"/>
       <w:pStyle w:val="Heading3"/>
-      <w:lvlText w:val="%3."/>
+      <w:lvlText w:val="%3"/>
       <w:lvlJc w:val="left"/>
       <w:pPr>
         <w:tabs>
-          <w:tab w:val="num" w:pos="340"/>
+          <w:tab w:val="num" w:pos="454"/>
         </w:tabs>
         <w:ind w:left="0" w:firstLine="0"/>
       </w:pPr>
@@ -3250,22 +3004,46 @@
     </w:lvl>
     <w:lvl w:ilvl="3">
       <w:start w:val="1"/>
-      <w:numFmt w:val="lowerLetter"/>
+      <w:numFmt w:val="decimal"/>
       <w:pStyle w:val="Heading4"/>
-      <w:lvlText w:val="%4)"/>
+      <w:suff w:val="space"/>
+      <w:lvlText w:val="%3.%4"/>
       <w:lvlJc w:val="left"/>
       <w:pPr>
         <w:ind w:left="0" w:firstLine="0"/>
       </w:pPr>
       <w:rPr>
         <w:rFonts w:hint="default"/>
+        <w:b w:val="0"/>
+        <w:bCs w:val="0"/>
+        <w:i w:val="0"/>
+        <w:iCs w:val="0"/>
+        <w:caps w:val="0"/>
+        <w:smallCaps w:val="0"/>
+        <w:strike w:val="0"/>
+        <w:dstrike w:val="0"/>
+        <w:outline w:val="0"/>
+        <w:shadow w:val="0"/>
+        <w:emboss w:val="0"/>
+        <w:imprint w:val="0"/>
+        <w:noProof w:val="0"/>
+        <w:vanish w:val="0"/>
+        <w:spacing w:val="0"/>
+        <w:kern w:val="0"/>
+        <w:position w:val="0"/>
+        <w:u w:val="none"/>
+        <w:effect w:val="none"/>
+        <w:vertAlign w:val="baseline"/>
+        <w:em w:val="none"/>
+        <w:specVanish w:val="0"/>
       </w:rPr>
     </w:lvl>
     <w:lvl w:ilvl="4">
       <w:start w:val="1"/>
       <w:numFmt w:val="decimal"/>
       <w:pStyle w:val="Heading5"/>
-      <w:lvlText w:val="(%5)"/>
+      <w:suff w:val="space"/>
+      <w:lvlText w:val="%3.%4.%5"/>
       <w:lvlJc w:val="left"/>
       <w:pPr>
         <w:ind w:left="0" w:firstLine="0"/>
@@ -3276,9 +3054,10 @@
     </w:lvl>
     <w:lvl w:ilvl="5">
       <w:start w:val="1"/>
-      <w:numFmt w:val="lowerLetter"/>
+      <w:numFmt w:val="decimal"/>
       <w:pStyle w:val="Heading6"/>
-      <w:lvlText w:val="(%6)"/>
+      <w:suff w:val="space"/>
+      <w:lvlText w:val="%3.%4.%5.%6"/>
       <w:lvlJc w:val="left"/>
       <w:pPr>
         <w:ind w:left="0" w:firstLine="0"/>
@@ -3289,9 +3068,10 @@
     </w:lvl>
     <w:lvl w:ilvl="6">
       <w:start w:val="1"/>
-      <w:numFmt w:val="lowerRoman"/>
+      <w:numFmt w:val="decimal"/>
       <w:pStyle w:val="Heading7"/>
-      <w:lvlText w:val="(%7)"/>
+      <w:suff w:val="space"/>
+      <w:lvlText w:val="%3.%4.%5.%6.%7"/>
       <w:lvlJc w:val="left"/>
       <w:pPr>
         <w:ind w:left="0" w:firstLine="0"/>
@@ -3302,9 +3082,10 @@
     </w:lvl>
     <w:lvl w:ilvl="7">
       <w:start w:val="1"/>
-      <w:numFmt w:val="lowerLetter"/>
+      <w:numFmt w:val="decimal"/>
       <w:pStyle w:val="Heading8"/>
-      <w:lvlText w:val="(%8)"/>
+      <w:suff w:val="space"/>
+      <w:lvlText w:val="%3.%4.%5.%6.%7.%8"/>
       <w:lvlJc w:val="left"/>
       <w:pPr>
         <w:ind w:left="0" w:firstLine="0"/>
@@ -3315,9 +3096,10 @@
     </w:lvl>
     <w:lvl w:ilvl="8">
       <w:start w:val="1"/>
-      <w:numFmt w:val="lowerRoman"/>
+      <w:numFmt w:val="decimal"/>
       <w:pStyle w:val="Heading9"/>
-      <w:lvlText w:val="(%9)"/>
+      <w:suff w:val="space"/>
+      <w:lvlText w:val="%3.%4.%5.%6.%7.%8.%9"/>
       <w:lvlJc w:val="left"/>
       <w:pPr>
         <w:ind w:left="0" w:firstLine="0"/>
@@ -3327,10 +3109,10 @@
       </w:rPr>
     </w:lvl>
   </w:abstractNum>
-  <w:abstractNum w:abstractNumId="2" w15:restartNumberingAfterBreak="0">
+  <w:abstractNum w:abstractNumId="3" w15:restartNumberingAfterBreak="0">
     <w:nsid w:val="644D2344"/>
     <w:multiLevelType w:val="hybridMultilevel"/>
-    <w:tmpl w:val="C0B8C2B8"/>
+    <w:tmpl w:val="16F2B4EA"/>
     <w:lvl w:ilvl="0" w:tplc="6F4C3DC2">
       <w:start w:val="1"/>
       <w:numFmt w:val="bullet"/>
@@ -3441,14 +3223,13 @@
       </w:rPr>
     </w:lvl>
   </w:abstractNum>
-  <w:abstractNum w:abstractNumId="3" w15:restartNumberingAfterBreak="0">
+  <w:abstractNum w:abstractNumId="4" w15:restartNumberingAfterBreak="0">
     <w:nsid w:val="6E417B2C"/>
     <w:multiLevelType w:val="hybridMultilevel"/>
     <w:tmpl w:val="C46E3254"/>
     <w:lvl w:ilvl="0" w:tplc="35568D06">
       <w:start w:val="1"/>
       <w:numFmt w:val="decimal"/>
-      <w:pStyle w:val="NoSpacing"/>
       <w:lvlText w:val="[%1]"/>
       <w:lvlJc w:val="left"/>
       <w:pPr>
@@ -3532,16 +3313,82 @@
     </w:lvl>
   </w:abstractNum>
   <w:num w:numId="1">
-    <w:abstractNumId w:val="1"/>
+    <w:abstractNumId w:val="2"/>
   </w:num>
   <w:num w:numId="2">
-    <w:abstractNumId w:val="2"/>
+    <w:abstractNumId w:val="3"/>
   </w:num>
   <w:num w:numId="3">
     <w:abstractNumId w:val="0"/>
   </w:num>
   <w:num w:numId="4">
+    <w:abstractNumId w:val="4"/>
+  </w:num>
+  <w:num w:numId="5">
+    <w:abstractNumId w:val="2"/>
+  </w:num>
+  <w:num w:numId="6">
+    <w:abstractNumId w:val="2"/>
+  </w:num>
+  <w:num w:numId="7">
+    <w:abstractNumId w:val="2"/>
+  </w:num>
+  <w:num w:numId="8">
+    <w:abstractNumId w:val="2"/>
+  </w:num>
+  <w:num w:numId="9">
+    <w:abstractNumId w:val="2"/>
+  </w:num>
+  <w:num w:numId="10">
+    <w:abstractNumId w:val="2"/>
+  </w:num>
+  <w:num w:numId="11">
+    <w:abstractNumId w:val="2"/>
+  </w:num>
+  <w:num w:numId="12">
+    <w:abstractNumId w:val="2"/>
+  </w:num>
+  <w:num w:numId="13">
     <w:abstractNumId w:val="3"/>
+  </w:num>
+  <w:num w:numId="14">
+    <w:abstractNumId w:val="0"/>
+  </w:num>
+  <w:num w:numId="15">
+    <w:abstractNumId w:val="2"/>
+  </w:num>
+  <w:num w:numId="16">
+    <w:abstractNumId w:val="2"/>
+  </w:num>
+  <w:num w:numId="17">
+    <w:abstractNumId w:val="2"/>
+  </w:num>
+  <w:num w:numId="18">
+    <w:abstractNumId w:val="2"/>
+  </w:num>
+  <w:num w:numId="19">
+    <w:abstractNumId w:val="3"/>
+  </w:num>
+  <w:num w:numId="20">
+    <w:abstractNumId w:val="1"/>
+  </w:num>
+  <w:num w:numId="21">
+    <w:abstractNumId w:val="2"/>
+  </w:num>
+  <w:num w:numId="22">
+    <w:abstractNumId w:val="2"/>
+  </w:num>
+  <w:num w:numId="23">
+    <w:abstractNumId w:val="2"/>
+  </w:num>
+  <w:num w:numId="24">
+    <w:abstractNumId w:val="2"/>
+  </w:num>
+  <w:num w:numId="25">
+    <w:abstractNumId w:val="3"/>
+  </w:num>
+  <w:num w:numId="26">
+    <w:abstractNumId w:val="1"/>
   </w:num>
   <w:numIdMacAtCleanup w:val="4"/>
 </w:numbering>
@@ -3561,6 +3408,7 @@
     <w:pPrDefault>
       <w:pPr>
         <w:spacing w:after="200" w:line="276" w:lineRule="auto"/>
+        <w:jc w:val="both"/>
       </w:pPr>
     </w:pPrDefault>
   </w:docDefaults>
@@ -3569,12 +3417,12 @@
     <w:lsdException w:name="heading 1" w:uiPriority="9" w:qFormat="1"/>
     <w:lsdException w:name="heading 2" w:semiHidden="1" w:uiPriority="9" w:unhideWhenUsed="1" w:qFormat="1"/>
     <w:lsdException w:name="heading 3" w:semiHidden="1" w:uiPriority="9" w:unhideWhenUsed="1" w:qFormat="1"/>
-    <w:lsdException w:name="heading 4" w:semiHidden="1" w:uiPriority="9" w:unhideWhenUsed="1"/>
-    <w:lsdException w:name="heading 5" w:semiHidden="1" w:uiPriority="9" w:unhideWhenUsed="1" w:qFormat="1"/>
-    <w:lsdException w:name="heading 6" w:semiHidden="1" w:uiPriority="9" w:unhideWhenUsed="1" w:qFormat="1"/>
-    <w:lsdException w:name="heading 7" w:semiHidden="1" w:uiPriority="9" w:unhideWhenUsed="1" w:qFormat="1"/>
-    <w:lsdException w:name="heading 8" w:semiHidden="1" w:uiPriority="9" w:unhideWhenUsed="1" w:qFormat="1"/>
-    <w:lsdException w:name="heading 9" w:semiHidden="1" w:uiPriority="9" w:unhideWhenUsed="1" w:qFormat="1"/>
+    <w:lsdException w:name="heading 4" w:semiHidden="1" w:uiPriority="9" w:unhideWhenUsed="1" w:qFormat="1"/>
+    <w:lsdException w:name="heading 5" w:semiHidden="1" w:uiPriority="9" w:unhideWhenUsed="1"/>
+    <w:lsdException w:name="heading 6" w:semiHidden="1" w:uiPriority="9" w:unhideWhenUsed="1"/>
+    <w:lsdException w:name="heading 7" w:semiHidden="1" w:uiPriority="9" w:unhideWhenUsed="1"/>
+    <w:lsdException w:name="heading 8" w:semiHidden="1" w:uiPriority="9" w:unhideWhenUsed="1"/>
+    <w:lsdException w:name="heading 9" w:semiHidden="1" w:uiPriority="9" w:unhideWhenUsed="1"/>
     <w:lsdException w:name="index 1" w:semiHidden="1" w:unhideWhenUsed="1"/>
     <w:lsdException w:name="index 2" w:semiHidden="1" w:unhideWhenUsed="1"/>
     <w:lsdException w:name="index 3" w:semiHidden="1" w:unhideWhenUsed="1"/>
@@ -3596,10 +3444,10 @@
     <w:lsdException w:name="Normal Indent" w:semiHidden="1" w:unhideWhenUsed="1"/>
     <w:lsdException w:name="footnote text" w:semiHidden="1" w:unhideWhenUsed="1"/>
     <w:lsdException w:name="annotation text" w:semiHidden="1" w:unhideWhenUsed="1"/>
-    <w:lsdException w:name="header" w:semiHidden="1" w:unhideWhenUsed="1" w:qFormat="1"/>
+    <w:lsdException w:name="header" w:semiHidden="1" w:unhideWhenUsed="1"/>
     <w:lsdException w:name="footer" w:semiHidden="1" w:unhideWhenUsed="1"/>
     <w:lsdException w:name="index heading" w:semiHidden="1" w:unhideWhenUsed="1"/>
-    <w:lsdException w:name="caption" w:semiHidden="1" w:uiPriority="35" w:unhideWhenUsed="1" w:qFormat="1"/>
+    <w:lsdException w:name="caption" w:semiHidden="1" w:uiPriority="34" w:unhideWhenUsed="1" w:qFormat="1"/>
     <w:lsdException w:name="table of figures" w:semiHidden="1" w:unhideWhenUsed="1"/>
     <w:lsdException w:name="envelope address" w:semiHidden="1" w:unhideWhenUsed="1"/>
     <w:lsdException w:name="envelope return" w:semiHidden="1" w:unhideWhenUsed="1"/>
@@ -3613,7 +3461,7 @@
     <w:lsdException w:name="macro" w:semiHidden="1" w:unhideWhenUsed="1"/>
     <w:lsdException w:name="toa heading" w:semiHidden="1" w:unhideWhenUsed="1"/>
     <w:lsdException w:name="List" w:semiHidden="1" w:unhideWhenUsed="1"/>
-    <w:lsdException w:name="List Bullet" w:semiHidden="1" w:unhideWhenUsed="1" w:qFormat="1"/>
+    <w:lsdException w:name="List Bullet" w:semiHidden="1" w:uiPriority="3" w:unhideWhenUsed="1" w:qFormat="1"/>
     <w:lsdException w:name="List Number" w:semiHidden="1" w:unhideWhenUsed="1"/>
     <w:lsdException w:name="List 2" w:semiHidden="1" w:unhideWhenUsed="1"/>
     <w:lsdException w:name="List 3" w:semiHidden="1" w:unhideWhenUsed="1"/>
@@ -3744,7 +3592,7 @@
     <w:lsdException w:name="Medium Shading 2 Accent 1" w:uiPriority="64"/>
     <w:lsdException w:name="Medium List 1 Accent 1" w:uiPriority="65"/>
     <w:lsdException w:name="Revision" w:semiHidden="1"/>
-    <w:lsdException w:name="List Paragraph" w:uiPriority="34" w:qFormat="1"/>
+    <w:lsdException w:name="List Paragraph" w:uiPriority="34"/>
     <w:lsdException w:name="Quote" w:uiPriority="29" w:qFormat="1"/>
     <w:lsdException w:name="Intense Quote" w:uiPriority="30" w:qFormat="1"/>
     <w:lsdException w:name="Medium List 2 Accent 1" w:uiPriority="66"/>
@@ -3829,8 +3677,8 @@
     <w:lsdException w:name="Intense Emphasis" w:uiPriority="21" w:qFormat="1"/>
     <w:lsdException w:name="Subtle Reference" w:uiPriority="31" w:qFormat="1"/>
     <w:lsdException w:name="Intense Reference" w:uiPriority="32" w:qFormat="1"/>
-    <w:lsdException w:name="Book Title" w:uiPriority="33" w:qFormat="1"/>
-    <w:lsdException w:name="Bibliography" w:semiHidden="1" w:uiPriority="37" w:unhideWhenUsed="1"/>
+    <w:lsdException w:name="Book Title" w:uiPriority="33"/>
+    <w:lsdException w:name="Bibliography" w:semiHidden="1" w:uiPriority="35" w:unhideWhenUsed="1" w:qFormat="1"/>
     <w:lsdException w:name="TOC Heading" w:semiHidden="1" w:uiPriority="39" w:unhideWhenUsed="1"/>
     <w:lsdException w:name="Plain Table 1" w:uiPriority="41"/>
     <w:lsdException w:name="Plain Table 2" w:uiPriority="42"/>
@@ -3945,10 +3793,7 @@
   <w:style w:type="paragraph" w:default="1" w:styleId="Normal">
     <w:name w:val="Normal"/>
     <w:qFormat/>
-    <w:rsid w:val="00FA6F9D"/>
-    <w:pPr>
-      <w:jc w:val="both"/>
-    </w:pPr>
+    <w:rsid w:val="0001664E"/>
     <w:rPr>
       <w:rFonts w:ascii="Cambria" w:hAnsi="Cambria"/>
       <w:color w:val="262626" w:themeColor="text1" w:themeTint="D9"/>
@@ -3960,15 +3805,14 @@
     <w:basedOn w:val="Normal"/>
     <w:next w:val="Normal"/>
     <w:link w:val="Heading1Char"/>
-    <w:autoRedefine/>
     <w:uiPriority w:val="9"/>
     <w:qFormat/>
-    <w:rsid w:val="0081489B"/>
+    <w:rsid w:val="0001664E"/>
     <w:pPr>
       <w:keepNext/>
       <w:keepLines/>
       <w:numPr>
-        <w:numId w:val="1"/>
+        <w:numId w:val="24"/>
       </w:numPr>
       <w:spacing w:before="480" w:after="120"/>
       <w:jc w:val="left"/>
@@ -3984,134 +3828,98 @@
   </w:style>
   <w:style w:type="paragraph" w:styleId="Heading2">
     <w:name w:val="heading 2"/>
-    <w:basedOn w:val="Normal"/>
+    <w:basedOn w:val="Heading1"/>
     <w:next w:val="Normal"/>
     <w:link w:val="Heading2Char"/>
-    <w:autoRedefine/>
     <w:uiPriority w:val="9"/>
-    <w:unhideWhenUsed/>
     <w:qFormat/>
-    <w:rsid w:val="0081489B"/>
+    <w:rsid w:val="0001664E"/>
     <w:pPr>
-      <w:keepNext/>
-      <w:keepLines/>
       <w:numPr>
         <w:ilvl w:val="1"/>
-        <w:numId w:val="1"/>
       </w:numPr>
       <w:spacing w:before="240" w:after="40"/>
-      <w:jc w:val="left"/>
       <w:outlineLvl w:val="1"/>
     </w:pPr>
     <w:rPr>
-      <w:rFonts w:asciiTheme="majorHAnsi" w:eastAsiaTheme="majorEastAsia" w:hAnsiTheme="majorHAnsi" w:cstheme="majorBidi"/>
       <w:sz w:val="32"/>
       <w:szCs w:val="26"/>
-      <w:lang w:val="sr-Latn-RS"/>
     </w:rPr>
   </w:style>
   <w:style w:type="paragraph" w:styleId="Heading3">
     <w:name w:val="heading 3"/>
-    <w:basedOn w:val="Normal"/>
+    <w:basedOn w:val="Heading2"/>
     <w:next w:val="Normal"/>
     <w:link w:val="Heading3Char"/>
-    <w:autoRedefine/>
     <w:uiPriority w:val="9"/>
-    <w:unhideWhenUsed/>
     <w:qFormat/>
-    <w:rsid w:val="0081489B"/>
+    <w:rsid w:val="0001664E"/>
     <w:pPr>
-      <w:keepNext/>
-      <w:keepLines/>
       <w:numPr>
         <w:ilvl w:val="2"/>
-        <w:numId w:val="1"/>
       </w:numPr>
+      <w:shd w:val="pct5" w:color="auto" w:fill="auto"/>
       <w:spacing w:before="40" w:after="0"/>
-      <w:jc w:val="left"/>
       <w:outlineLvl w:val="2"/>
     </w:pPr>
     <w:rPr>
-      <w:rFonts w:asciiTheme="majorHAnsi" w:eastAsiaTheme="majorEastAsia" w:hAnsiTheme="majorHAnsi" w:cstheme="majorBidi"/>
       <w:sz w:val="28"/>
       <w:szCs w:val="24"/>
     </w:rPr>
   </w:style>
   <w:style w:type="paragraph" w:styleId="Heading4">
     <w:name w:val="heading 4"/>
-    <w:basedOn w:val="Normal"/>
+    <w:basedOn w:val="Heading3"/>
     <w:next w:val="Normal"/>
     <w:link w:val="Heading4Char"/>
     <w:uiPriority w:val="9"/>
     <w:semiHidden/>
     <w:unhideWhenUsed/>
-    <w:rsid w:val="0081489B"/>
+    <w:qFormat/>
+    <w:rsid w:val="0001664E"/>
     <w:pPr>
-      <w:keepNext/>
-      <w:keepLines/>
       <w:numPr>
         <w:ilvl w:val="3"/>
-        <w:numId w:val="1"/>
       </w:numPr>
-      <w:spacing w:before="40" w:after="0"/>
-      <w:jc w:val="left"/>
       <w:outlineLvl w:val="3"/>
     </w:pPr>
-    <w:rPr>
-      <w:rFonts w:asciiTheme="majorHAnsi" w:eastAsiaTheme="majorEastAsia" w:hAnsiTheme="majorHAnsi" w:cstheme="majorBidi"/>
-      <w:i/>
-      <w:iCs/>
-      <w:color w:val="365F91" w:themeColor="accent1" w:themeShade="BF"/>
-    </w:rPr>
   </w:style>
   <w:style w:type="paragraph" w:styleId="Heading5">
     <w:name w:val="heading 5"/>
-    <w:basedOn w:val="Normal"/>
+    <w:basedOn w:val="Heading4"/>
     <w:next w:val="Normal"/>
     <w:link w:val="Heading5Char"/>
     <w:uiPriority w:val="9"/>
     <w:semiHidden/>
     <w:unhideWhenUsed/>
-    <w:qFormat/>
-    <w:rsid w:val="0081489B"/>
+    <w:rsid w:val="00455F43"/>
     <w:pPr>
-      <w:keepNext/>
-      <w:keepLines/>
       <w:numPr>
         <w:ilvl w:val="4"/>
-        <w:numId w:val="1"/>
       </w:numPr>
-      <w:spacing w:before="40" w:after="0"/>
       <w:outlineLvl w:val="4"/>
     </w:pPr>
     <w:rPr>
-      <w:rFonts w:asciiTheme="majorHAnsi" w:eastAsiaTheme="majorEastAsia" w:hAnsiTheme="majorHAnsi" w:cstheme="majorBidi"/>
-      <w:color w:val="365F91" w:themeColor="accent1" w:themeShade="BF"/>
+      <w:color w:val="auto"/>
     </w:rPr>
   </w:style>
   <w:style w:type="paragraph" w:styleId="Heading6">
     <w:name w:val="heading 6"/>
-    <w:basedOn w:val="Normal"/>
+    <w:basedOn w:val="Heading5"/>
     <w:next w:val="Normal"/>
     <w:link w:val="Heading6Char"/>
     <w:uiPriority w:val="9"/>
     <w:semiHidden/>
     <w:unhideWhenUsed/>
-    <w:qFormat/>
-    <w:rsid w:val="0081489B"/>
+    <w:rsid w:val="00455F43"/>
     <w:pPr>
-      <w:keepNext/>
-      <w:keepLines/>
       <w:numPr>
         <w:ilvl w:val="5"/>
-        <w:numId w:val="1"/>
       </w:numPr>
-      <w:spacing w:before="40" w:after="0"/>
       <w:outlineLvl w:val="5"/>
     </w:pPr>
     <w:rPr>
-      <w:rFonts w:asciiTheme="majorHAnsi" w:eastAsiaTheme="majorEastAsia" w:hAnsiTheme="majorHAnsi" w:cstheme="majorBidi"/>
-      <w:color w:val="243F60" w:themeColor="accent1" w:themeShade="7F"/>
+      <w:sz w:val="24"/>
     </w:rPr>
   </w:style>
   <w:style w:type="paragraph" w:styleId="Heading7">
@@ -4122,14 +3930,13 @@
     <w:uiPriority w:val="9"/>
     <w:semiHidden/>
     <w:unhideWhenUsed/>
-    <w:qFormat/>
     <w:rsid w:val="0081489B"/>
     <w:pPr>
       <w:keepNext/>
       <w:keepLines/>
       <w:numPr>
         <w:ilvl w:val="6"/>
-        <w:numId w:val="1"/>
+        <w:numId w:val="24"/>
       </w:numPr>
       <w:spacing w:before="40" w:after="0"/>
       <w:outlineLvl w:val="6"/>
@@ -4143,58 +3950,47 @@
   </w:style>
   <w:style w:type="paragraph" w:styleId="Heading8">
     <w:name w:val="heading 8"/>
-    <w:basedOn w:val="Normal"/>
+    <w:basedOn w:val="Heading7"/>
     <w:next w:val="Normal"/>
     <w:link w:val="Heading8Char"/>
     <w:uiPriority w:val="9"/>
     <w:semiHidden/>
     <w:unhideWhenUsed/>
-    <w:qFormat/>
-    <w:rsid w:val="0081489B"/>
+    <w:rsid w:val="00455F43"/>
     <w:pPr>
-      <w:keepNext/>
-      <w:keepLines/>
       <w:numPr>
         <w:ilvl w:val="7"/>
-        <w:numId w:val="1"/>
       </w:numPr>
-      <w:spacing w:before="40" w:after="0"/>
+      <w:shd w:val="pct5" w:color="auto" w:fill="auto"/>
+      <w:jc w:val="left"/>
       <w:outlineLvl w:val="7"/>
     </w:pPr>
     <w:rPr>
-      <w:rFonts w:asciiTheme="majorHAnsi" w:eastAsiaTheme="majorEastAsia" w:hAnsiTheme="majorHAnsi" w:cstheme="majorBidi"/>
+      <w:bCs/>
+      <w:i w:val="0"/>
       <w:color w:val="272727" w:themeColor="text1" w:themeTint="D8"/>
-      <w:sz w:val="21"/>
       <w:szCs w:val="21"/>
+      <w:lang w:val="sr-Latn-RS"/>
     </w:rPr>
   </w:style>
   <w:style w:type="paragraph" w:styleId="Heading9">
     <w:name w:val="heading 9"/>
-    <w:basedOn w:val="Normal"/>
+    <w:basedOn w:val="Heading8"/>
     <w:next w:val="Normal"/>
     <w:link w:val="Heading9Char"/>
     <w:uiPriority w:val="9"/>
     <w:semiHidden/>
     <w:unhideWhenUsed/>
-    <w:qFormat/>
-    <w:rsid w:val="0081489B"/>
+    <w:rsid w:val="00455F43"/>
     <w:pPr>
-      <w:keepNext/>
-      <w:keepLines/>
       <w:numPr>
         <w:ilvl w:val="8"/>
-        <w:numId w:val="1"/>
       </w:numPr>
-      <w:spacing w:before="40" w:after="0"/>
       <w:outlineLvl w:val="8"/>
     </w:pPr>
     <w:rPr>
-      <w:rFonts w:asciiTheme="majorHAnsi" w:eastAsiaTheme="majorEastAsia" w:hAnsiTheme="majorHAnsi" w:cstheme="majorBidi"/>
-      <w:i/>
-      <w:iCs/>
-      <w:color w:val="272727" w:themeColor="text1" w:themeTint="D8"/>
+      <w:iCs w:val="0"/>
       <w:sz w:val="21"/>
-      <w:szCs w:val="21"/>
     </w:rPr>
   </w:style>
   <w:style w:type="character" w:default="1" w:styleId="DefaultParagraphFont">
@@ -4284,27 +4080,23 @@
   <w:style w:type="paragraph" w:styleId="ListParagraph">
     <w:name w:val="List Paragraph"/>
     <w:basedOn w:val="ListBullet"/>
-    <w:autoRedefine/>
     <w:uiPriority w:val="34"/>
-    <w:qFormat/>
-    <w:rsid w:val="0081489B"/>
+    <w:rsid w:val="00455F43"/>
     <w:pPr>
       <w:numPr>
-        <w:numId w:val="3"/>
+        <w:numId w:val="14"/>
       </w:numPr>
     </w:pPr>
   </w:style>
   <w:style w:type="paragraph" w:styleId="ListBullet">
     <w:name w:val="List Bullet"/>
     <w:basedOn w:val="Normal"/>
-    <w:autoRedefine/>
-    <w:uiPriority w:val="99"/>
-    <w:unhideWhenUsed/>
+    <w:uiPriority w:val="3"/>
     <w:qFormat/>
-    <w:rsid w:val="0081489B"/>
+    <w:rsid w:val="0001664E"/>
     <w:pPr>
       <w:numPr>
-        <w:numId w:val="2"/>
+        <w:numId w:val="25"/>
       </w:numPr>
     </w:pPr>
     <w:rPr>
@@ -4315,11 +4107,9 @@
     <w:name w:val="header"/>
     <w:basedOn w:val="Normal"/>
     <w:link w:val="HeaderChar"/>
-    <w:autoRedefine/>
     <w:uiPriority w:val="99"/>
     <w:unhideWhenUsed/>
-    <w:qFormat/>
-    <w:rsid w:val="0081489B"/>
+    <w:rsid w:val="00455F43"/>
     <w:pPr>
       <w:tabs>
         <w:tab w:val="center" w:pos="4536"/>
@@ -4333,7 +4123,7 @@
     <w:basedOn w:val="DefaultParagraphFont"/>
     <w:link w:val="Header"/>
     <w:uiPriority w:val="99"/>
-    <w:rsid w:val="0081489B"/>
+    <w:rsid w:val="00455F43"/>
     <w:rPr>
       <w:rFonts w:ascii="Cambria" w:hAnsi="Cambria"/>
       <w:color w:val="262626" w:themeColor="text1" w:themeTint="D9"/>
@@ -4369,9 +4159,9 @@
   <w:style w:type="character" w:customStyle="1" w:styleId="Special">
     <w:name w:val="Special"/>
     <w:basedOn w:val="DefaultParagraphFont"/>
-    <w:uiPriority w:val="1"/>
+    <w:uiPriority w:val="2"/>
     <w:qFormat/>
-    <w:rsid w:val="0081489B"/>
+    <w:rsid w:val="0001664E"/>
     <w:rPr>
       <w:rFonts w:ascii="Audiowide" w:hAnsi="Audiowide"/>
       <w:sz w:val="24"/>
@@ -4382,7 +4172,7 @@
     <w:basedOn w:val="DefaultParagraphFont"/>
     <w:link w:val="Heading1"/>
     <w:uiPriority w:val="9"/>
-    <w:rsid w:val="0081489B"/>
+    <w:rsid w:val="0001664E"/>
     <w:rPr>
       <w:rFonts w:asciiTheme="majorHAnsi" w:eastAsiaTheme="majorEastAsia" w:hAnsiTheme="majorHAnsi" w:cstheme="majorBidi"/>
       <w:bCs/>
@@ -4397,9 +4187,10 @@
     <w:basedOn w:val="DefaultParagraphFont"/>
     <w:link w:val="Heading2"/>
     <w:uiPriority w:val="9"/>
-    <w:rsid w:val="0081489B"/>
+    <w:rsid w:val="0001664E"/>
     <w:rPr>
       <w:rFonts w:asciiTheme="majorHAnsi" w:eastAsiaTheme="majorEastAsia" w:hAnsiTheme="majorHAnsi" w:cstheme="majorBidi"/>
+      <w:bCs/>
       <w:color w:val="262626" w:themeColor="text1" w:themeTint="D9"/>
       <w:sz w:val="32"/>
       <w:szCs w:val="26"/>
@@ -4411,12 +4202,15 @@
     <w:basedOn w:val="DefaultParagraphFont"/>
     <w:link w:val="Heading3"/>
     <w:uiPriority w:val="9"/>
-    <w:rsid w:val="0081489B"/>
+    <w:rsid w:val="0001664E"/>
     <w:rPr>
       <w:rFonts w:asciiTheme="majorHAnsi" w:eastAsiaTheme="majorEastAsia" w:hAnsiTheme="majorHAnsi" w:cstheme="majorBidi"/>
+      <w:bCs/>
       <w:color w:val="262626" w:themeColor="text1" w:themeTint="D9"/>
       <w:sz w:val="28"/>
       <w:szCs w:val="24"/>
+      <w:shd w:val="pct5" w:color="auto" w:fill="auto"/>
+      <w:lang w:val="sr-Latn-RS"/>
     </w:rPr>
   </w:style>
   <w:style w:type="character" w:customStyle="1" w:styleId="Heading4Char">
@@ -4425,13 +4219,15 @@
     <w:link w:val="Heading4"/>
     <w:uiPriority w:val="9"/>
     <w:semiHidden/>
-    <w:rsid w:val="0081489B"/>
+    <w:rsid w:val="0001664E"/>
     <w:rPr>
       <w:rFonts w:asciiTheme="majorHAnsi" w:eastAsiaTheme="majorEastAsia" w:hAnsiTheme="majorHAnsi" w:cstheme="majorBidi"/>
-      <w:i/>
-      <w:iCs/>
-      <w:color w:val="365F91" w:themeColor="accent1" w:themeShade="BF"/>
-      <w:sz w:val="24"/>
+      <w:bCs/>
+      <w:color w:val="262626" w:themeColor="text1" w:themeTint="D9"/>
+      <w:sz w:val="28"/>
+      <w:szCs w:val="24"/>
+      <w:shd w:val="pct5" w:color="auto" w:fill="auto"/>
+      <w:lang w:val="sr-Latn-RS"/>
     </w:rPr>
   </w:style>
   <w:style w:type="character" w:customStyle="1" w:styleId="Heading5Char">
@@ -4440,11 +4236,14 @@
     <w:link w:val="Heading5"/>
     <w:uiPriority w:val="9"/>
     <w:semiHidden/>
-    <w:rsid w:val="0081489B"/>
+    <w:rsid w:val="00455F43"/>
     <w:rPr>
       <w:rFonts w:asciiTheme="majorHAnsi" w:eastAsiaTheme="majorEastAsia" w:hAnsiTheme="majorHAnsi" w:cstheme="majorBidi"/>
-      <w:color w:val="365F91" w:themeColor="accent1" w:themeShade="BF"/>
-      <w:sz w:val="24"/>
+      <w:bCs/>
+      <w:sz w:val="28"/>
+      <w:szCs w:val="24"/>
+      <w:shd w:val="pct5" w:color="auto" w:fill="auto"/>
+      <w:lang w:val="sr-Latn-RS"/>
     </w:rPr>
   </w:style>
   <w:style w:type="character" w:customStyle="1" w:styleId="Heading6Char">
@@ -4453,11 +4252,14 @@
     <w:link w:val="Heading6"/>
     <w:uiPriority w:val="9"/>
     <w:semiHidden/>
-    <w:rsid w:val="0081489B"/>
+    <w:rsid w:val="00455F43"/>
     <w:rPr>
       <w:rFonts w:asciiTheme="majorHAnsi" w:eastAsiaTheme="majorEastAsia" w:hAnsiTheme="majorHAnsi" w:cstheme="majorBidi"/>
-      <w:color w:val="243F60" w:themeColor="accent1" w:themeShade="7F"/>
+      <w:bCs/>
       <w:sz w:val="24"/>
+      <w:szCs w:val="24"/>
+      <w:shd w:val="pct5" w:color="auto" w:fill="auto"/>
+      <w:lang w:val="sr-Latn-RS"/>
     </w:rPr>
   </w:style>
   <w:style w:type="character" w:customStyle="1" w:styleId="Heading7Char">
@@ -4481,12 +4283,16 @@
     <w:link w:val="Heading8"/>
     <w:uiPriority w:val="9"/>
     <w:semiHidden/>
-    <w:rsid w:val="0081489B"/>
+    <w:rsid w:val="00455F43"/>
     <w:rPr>
       <w:rFonts w:asciiTheme="majorHAnsi" w:eastAsiaTheme="majorEastAsia" w:hAnsiTheme="majorHAnsi" w:cstheme="majorBidi"/>
+      <w:bCs/>
+      <w:iCs/>
       <w:color w:val="272727" w:themeColor="text1" w:themeTint="D8"/>
-      <w:sz w:val="21"/>
+      <w:sz w:val="24"/>
       <w:szCs w:val="21"/>
+      <w:shd w:val="pct5" w:color="auto" w:fill="auto"/>
+      <w:lang w:val="sr-Latn-RS"/>
     </w:rPr>
   </w:style>
   <w:style w:type="character" w:customStyle="1" w:styleId="Heading9Char">
@@ -4495,14 +4301,15 @@
     <w:link w:val="Heading9"/>
     <w:uiPriority w:val="9"/>
     <w:semiHidden/>
-    <w:rsid w:val="0081489B"/>
+    <w:rsid w:val="00455F43"/>
     <w:rPr>
       <w:rFonts w:asciiTheme="majorHAnsi" w:eastAsiaTheme="majorEastAsia" w:hAnsiTheme="majorHAnsi" w:cstheme="majorBidi"/>
-      <w:i/>
-      <w:iCs/>
+      <w:bCs/>
       <w:color w:val="272727" w:themeColor="text1" w:themeTint="D8"/>
       <w:sz w:val="21"/>
       <w:szCs w:val="21"/>
+      <w:shd w:val="pct5" w:color="auto" w:fill="auto"/>
+      <w:lang w:val="sr-Latn-RS"/>
     </w:rPr>
   </w:style>
   <w:style w:type="paragraph" w:styleId="Title">
@@ -4510,10 +4317,9 @@
     <w:basedOn w:val="Normal"/>
     <w:next w:val="Normal"/>
     <w:link w:val="TitleChar"/>
-    <w:autoRedefine/>
     <w:uiPriority w:val="10"/>
     <w:qFormat/>
-    <w:rsid w:val="0081489B"/>
+    <w:rsid w:val="0001664E"/>
     <w:pPr>
       <w:spacing w:before="240" w:after="0" w:line="240" w:lineRule="auto"/>
       <w:contextualSpacing/>
@@ -4533,7 +4339,7 @@
     <w:basedOn w:val="DefaultParagraphFont"/>
     <w:link w:val="Title"/>
     <w:uiPriority w:val="10"/>
-    <w:rsid w:val="0081489B"/>
+    <w:rsid w:val="0001664E"/>
     <w:rPr>
       <w:rFonts w:asciiTheme="majorHAnsi" w:eastAsiaTheme="majorEastAsia" w:hAnsiTheme="majorHAnsi" w:cstheme="majorBidi"/>
       <w:color w:val="4A442A" w:themeColor="background2" w:themeShade="40"/>
@@ -4548,10 +4354,9 @@
     <w:basedOn w:val="Normal"/>
     <w:next w:val="Normal"/>
     <w:link w:val="SubtitleChar"/>
-    <w:autoRedefine/>
     <w:uiPriority w:val="11"/>
     <w:qFormat/>
-    <w:rsid w:val="0081489B"/>
+    <w:rsid w:val="0001664E"/>
     <w:pPr>
       <w:numPr>
         <w:ilvl w:val="1"/>
@@ -4571,7 +4376,7 @@
     <w:basedOn w:val="DefaultParagraphFont"/>
     <w:link w:val="Subtitle"/>
     <w:uiPriority w:val="11"/>
-    <w:rsid w:val="0081489B"/>
+    <w:rsid w:val="0001664E"/>
     <w:rPr>
       <w:rFonts w:eastAsiaTheme="minorEastAsia"/>
       <w:color w:val="5A5A5A" w:themeColor="text1" w:themeTint="A5"/>
@@ -4582,15 +4387,11 @@
   <w:style w:type="paragraph" w:styleId="NoSpacing">
     <w:name w:val="No Spacing"/>
     <w:basedOn w:val="Normal"/>
-    <w:autoRedefine/>
     <w:uiPriority w:val="1"/>
     <w:qFormat/>
-    <w:rsid w:val="009967C7"/>
+    <w:rsid w:val="0001664E"/>
     <w:pPr>
-      <w:numPr>
-        <w:numId w:val="4"/>
-      </w:numPr>
-      <w:spacing w:after="0" w:line="360" w:lineRule="auto"/>
+      <w:spacing w:after="0" w:line="240" w:lineRule="auto"/>
     </w:pPr>
   </w:style>
   <w:style w:type="paragraph" w:styleId="TOCHeading">
@@ -4702,6 +4503,97 @@
       <w:color w:val="262626" w:themeColor="text1" w:themeTint="D9"/>
       <w:sz w:val="18"/>
       <w:szCs w:val="18"/>
+    </w:rPr>
+  </w:style>
+  <w:style w:type="paragraph" w:styleId="IntenseQuote">
+    <w:name w:val="Intense Quote"/>
+    <w:basedOn w:val="Normal"/>
+    <w:next w:val="Normal"/>
+    <w:link w:val="IntenseQuoteChar"/>
+    <w:uiPriority w:val="30"/>
+    <w:qFormat/>
+    <w:rsid w:val="0001664E"/>
+    <w:pPr>
+      <w:pBdr>
+        <w:top w:val="single" w:sz="4" w:space="10" w:color="auto"/>
+        <w:bottom w:val="single" w:sz="4" w:space="10" w:color="auto"/>
+      </w:pBdr>
+      <w:spacing w:before="360" w:after="360"/>
+      <w:ind w:left="864" w:right="864"/>
+      <w:jc w:val="center"/>
+    </w:pPr>
+    <w:rPr>
+      <w:i/>
+      <w:iCs/>
+      <w:color w:val="auto"/>
+    </w:rPr>
+  </w:style>
+  <w:style w:type="character" w:customStyle="1" w:styleId="IntenseQuoteChar">
+    <w:name w:val="Intense Quote Char"/>
+    <w:basedOn w:val="DefaultParagraphFont"/>
+    <w:link w:val="IntenseQuote"/>
+    <w:uiPriority w:val="30"/>
+    <w:rsid w:val="0001664E"/>
+    <w:rPr>
+      <w:rFonts w:ascii="Cambria" w:hAnsi="Cambria"/>
+      <w:i/>
+      <w:iCs/>
+      <w:sz w:val="24"/>
+    </w:rPr>
+  </w:style>
+  <w:style w:type="character" w:styleId="IntenseEmphasis">
+    <w:name w:val="Intense Emphasis"/>
+    <w:basedOn w:val="DefaultParagraphFont"/>
+    <w:uiPriority w:val="21"/>
+    <w:qFormat/>
+    <w:rsid w:val="0001664E"/>
+    <w:rPr>
+      <w:i/>
+      <w:iCs/>
+      <w:color w:val="auto"/>
+    </w:rPr>
+  </w:style>
+  <w:style w:type="character" w:styleId="SubtleReference">
+    <w:name w:val="Subtle Reference"/>
+    <w:basedOn w:val="DefaultParagraphFont"/>
+    <w:uiPriority w:val="31"/>
+    <w:qFormat/>
+    <w:rsid w:val="0001664E"/>
+    <w:rPr>
+      <w:smallCaps/>
+      <w:color w:val="5A5A5A" w:themeColor="text1" w:themeTint="A5"/>
+    </w:rPr>
+  </w:style>
+  <w:style w:type="character" w:styleId="IntenseReference">
+    <w:name w:val="Intense Reference"/>
+    <w:basedOn w:val="DefaultParagraphFont"/>
+    <w:uiPriority w:val="32"/>
+    <w:qFormat/>
+    <w:rsid w:val="0001664E"/>
+    <w:rPr>
+      <w:b/>
+      <w:bCs/>
+      <w:smallCaps/>
+      <w:color w:val="auto"/>
+      <w:spacing w:val="5"/>
+    </w:rPr>
+  </w:style>
+  <w:style w:type="paragraph" w:styleId="Bibliography">
+    <w:name w:val="Bibliography"/>
+    <w:basedOn w:val="Normal"/>
+    <w:next w:val="Normal"/>
+    <w:uiPriority w:val="35"/>
+    <w:qFormat/>
+    <w:rsid w:val="0001664E"/>
+    <w:pPr>
+      <w:numPr>
+        <w:numId w:val="26"/>
+      </w:numPr>
+      <w:spacing w:after="40"/>
+      <w:ind w:left="454" w:hanging="454"/>
+    </w:pPr>
+    <w:rPr>
+      <w:lang w:val="sr-Latn-RS"/>
     </w:rPr>
   </w:style>
 </w:styles>
@@ -4995,7 +4887,7 @@
 </file>
 
 <file path=customXml/itemProps1.xml><?xml version="1.0" encoding="utf-8"?>
-<ds:datastoreItem xmlns:ds="http://schemas.openxmlformats.org/officeDocument/2006/customXml" ds:itemID="{AC2C9FF9-5D58-416E-8821-C43147AD2A23}">
+<ds:datastoreItem xmlns:ds="http://schemas.openxmlformats.org/officeDocument/2006/customXml" ds:itemID="{CE65F765-4425-40F4-98A3-9F0EFBDAB8AA}">
   <ds:schemaRefs>
     <ds:schemaRef ds:uri="http://schemas.openxmlformats.org/officeDocument/2006/bibliography"/>
   </ds:schemaRefs>

--- a/Dokumentacija/Faza 02 - SSU i prototip/SSU F Potvrda porudzbine (Musterija) v0.1.docx
+++ b/Dokumentacija/Faza 02 - SSU i prototip/SSU F Potvrda porudzbine (Musterija) v0.1.docx
@@ -12,8 +12,6 @@
           <w:lang w:val="sr-Latn-RS"/>
         </w:rPr>
       </w:pPr>
-      <w:bookmarkStart w:id="0" w:name="_GoBack"/>
-      <w:bookmarkEnd w:id="0"/>
       <w:r>
         <w:rPr>
           <w:noProof/>
@@ -129,8 +127,10 @@
           <w:lang w:val="sr-Latn-RS"/>
         </w:rPr>
         <w:tab/>
-        <w:t>J. Pavić, J. Janković, F. Lučić, M. Stanojević</w:t>
-      </w:r>
+        <w:t>J. Pavić</w:t>
+      </w:r>
+      <w:bookmarkStart w:id="0" w:name="_GoBack"/>
+      <w:bookmarkEnd w:id="0"/>
     </w:p>
     <w:p>
       <w:pPr>
@@ -185,21 +185,7 @@
         <w:rPr>
           <w:lang w:val="sr-Latn-RS"/>
         </w:rPr>
-        <w:t xml:space="preserve">Projekat "Slatki zalogaj" </w:t>
-      </w:r>
-      <w:proofErr w:type="spellStart"/>
-      <w:r>
-        <w:rPr>
-          <w:lang w:val="sr-Latn-RS"/>
-        </w:rPr>
-        <w:t>ketering</w:t>
-      </w:r>
-      <w:proofErr w:type="spellEnd"/>
-      <w:r>
-        <w:rPr>
-          <w:lang w:val="sr-Latn-RS"/>
-        </w:rPr>
-        <w:t xml:space="preserve"> servis</w:t>
+        <w:t>Projekat "Slatki zalogaj" ketering servis</w:t>
       </w:r>
     </w:p>
     <w:p>
@@ -1778,21 +1764,7 @@
         <w:rPr>
           <w:lang w:val="sr-Latn-RS"/>
         </w:rPr>
-        <w:t xml:space="preserve">a, </w:t>
-      </w:r>
-      <w:proofErr w:type="spellStart"/>
-      <w:r>
-        <w:rPr>
-          <w:lang w:val="sr-Latn-RS"/>
-        </w:rPr>
-        <w:t>validacije</w:t>
-      </w:r>
-      <w:proofErr w:type="spellEnd"/>
-      <w:r>
-        <w:rPr>
-          <w:lang w:val="sr-Latn-RS"/>
-        </w:rPr>
-        <w:t xml:space="preserve"> i testiranja </w:t>
+        <w:t xml:space="preserve">a, validacije i testiranja </w:t>
       </w:r>
       <w:r>
         <w:rPr>
@@ -1899,57 +1871,15 @@
       <w:pPr>
         <w:pStyle w:val="Bibliography"/>
       </w:pPr>
-      <w:proofErr w:type="spellStart"/>
-      <w:r>
-        <w:t>Guidelines</w:t>
-      </w:r>
-      <w:proofErr w:type="spellEnd"/>
-      <w:r>
-        <w:t xml:space="preserve"> – </w:t>
-      </w:r>
-      <w:proofErr w:type="spellStart"/>
-      <w:r>
-        <w:t>Use</w:t>
-      </w:r>
-      <w:proofErr w:type="spellEnd"/>
-      <w:r>
+      <w:r>
+        <w:t>Guidelines – Use Case, Rational Unified Process</w:t>
+      </w:r>
+      <w:r>
+        <w:rPr>
+          <w:spacing w:val="1"/>
+        </w:rPr>
         <w:t xml:space="preserve"> </w:t>
       </w:r>
-      <w:proofErr w:type="spellStart"/>
-      <w:r>
-        <w:t>Case</w:t>
-      </w:r>
-      <w:proofErr w:type="spellEnd"/>
-      <w:r>
-        <w:t xml:space="preserve">, </w:t>
-      </w:r>
-      <w:proofErr w:type="spellStart"/>
-      <w:r>
-        <w:t>Rational</w:t>
-      </w:r>
-      <w:proofErr w:type="spellEnd"/>
-      <w:r>
-        <w:t xml:space="preserve"> </w:t>
-      </w:r>
-      <w:proofErr w:type="spellStart"/>
-      <w:r>
-        <w:t>Unified</w:t>
-      </w:r>
-      <w:proofErr w:type="spellEnd"/>
-      <w:r>
-        <w:t xml:space="preserve"> </w:t>
-      </w:r>
-      <w:proofErr w:type="spellStart"/>
-      <w:r>
-        <w:t>Process</w:t>
-      </w:r>
-      <w:proofErr w:type="spellEnd"/>
-      <w:r>
-        <w:rPr>
-          <w:spacing w:val="1"/>
-        </w:rPr>
-        <w:t xml:space="preserve"> </w:t>
-      </w:r>
       <w:r>
         <w:t>2000</w:t>
       </w:r>
@@ -1958,59 +1888,9 @@
       <w:pPr>
         <w:pStyle w:val="Bibliography"/>
       </w:pPr>
-      <w:proofErr w:type="spellStart"/>
-      <w:r>
-        <w:t>Guidelines</w:t>
-      </w:r>
-      <w:proofErr w:type="spellEnd"/>
-      <w:r>
-        <w:t xml:space="preserve"> – </w:t>
-      </w:r>
-      <w:proofErr w:type="spellStart"/>
-      <w:r>
-        <w:t>Use</w:t>
-      </w:r>
-      <w:proofErr w:type="spellEnd"/>
-      <w:r>
-        <w:t xml:space="preserve"> </w:t>
-      </w:r>
-      <w:proofErr w:type="spellStart"/>
-      <w:r>
-        <w:t>Case</w:t>
-      </w:r>
-      <w:proofErr w:type="spellEnd"/>
-      <w:r>
-        <w:t xml:space="preserve"> </w:t>
-      </w:r>
-      <w:proofErr w:type="spellStart"/>
-      <w:r>
-        <w:t>Storyboard</w:t>
-      </w:r>
-      <w:proofErr w:type="spellEnd"/>
-      <w:r>
-        <w:t xml:space="preserve">, </w:t>
-      </w:r>
-      <w:proofErr w:type="spellStart"/>
-      <w:r>
-        <w:t>Rational</w:t>
-      </w:r>
-      <w:proofErr w:type="spellEnd"/>
-      <w:r>
-        <w:t xml:space="preserve"> </w:t>
-      </w:r>
-      <w:proofErr w:type="spellStart"/>
-      <w:r>
-        <w:t>Unified</w:t>
-      </w:r>
-      <w:proofErr w:type="spellEnd"/>
-      <w:r>
-        <w:t xml:space="preserve"> </w:t>
-      </w:r>
-      <w:proofErr w:type="spellStart"/>
-      <w:r>
-        <w:t>Process</w:t>
-      </w:r>
-      <w:proofErr w:type="spellEnd"/>
+      <w:r>
+        <w:t>Guidelines – Use Case Storyboard, Rational Unified Process</w:t>
+      </w:r>
       <w:r>
         <w:rPr>
           <w:spacing w:val="-1"/>
@@ -4887,7 +4767,7 @@
 </file>
 
 <file path=customXml/itemProps1.xml><?xml version="1.0" encoding="utf-8"?>
-<ds:datastoreItem xmlns:ds="http://schemas.openxmlformats.org/officeDocument/2006/customXml" ds:itemID="{CE65F765-4425-40F4-98A3-9F0EFBDAB8AA}">
+<ds:datastoreItem xmlns:ds="http://schemas.openxmlformats.org/officeDocument/2006/customXml" ds:itemID="{013B60D4-A8F2-448D-AA70-DE9BDA91F817}">
   <ds:schemaRefs>
     <ds:schemaRef ds:uri="http://schemas.openxmlformats.org/officeDocument/2006/bibliography"/>
   </ds:schemaRefs>

--- a/Dokumentacija/Faza 02 - SSU i prototip/SSU F Potvrda porudzbine (Musterija) v0.1.docx
+++ b/Dokumentacija/Faza 02 - SSU i prototip/SSU F Potvrda porudzbine (Musterija) v0.1.docx
@@ -8,9 +8,6 @@
         <w:tabs>
           <w:tab w:val="right" w:pos="9072"/>
         </w:tabs>
-        <w:rPr>
-          <w:lang w:val="sr-Latn-RS"/>
-        </w:rPr>
       </w:pPr>
       <w:r>
         <w:rPr>
@@ -83,93 +80,57 @@
         </w:drawing>
       </w:r>
       <w:r>
-        <w:rPr>
-          <w:lang w:val="sr-Latn-RS"/>
-        </w:rPr>
         <w:t>Elektrotehnički fakultet, Univerzitet u Beogradu</w:t>
       </w:r>
       <w:r>
-        <w:rPr>
-          <w:lang w:val="sr-Latn-RS"/>
-        </w:rPr>
         <w:br/>
         <w:t xml:space="preserve">SI3PSI Principi Softverskog Inženjerstva </w:t>
       </w:r>
       <w:r>
-        <w:rPr>
-          <w:lang w:val="sr-Latn-RS"/>
-        </w:rPr>
         <w:tab/>
         <w:t xml:space="preserve">Tim Noćne ptice        </w:t>
       </w:r>
       <w:r>
         <w:rPr>
           <w:color w:val="FFFFFF" w:themeColor="background1"/>
-          <w:lang w:val="sr-Latn-RS"/>
         </w:rPr>
         <w:t>.</w:t>
       </w:r>
       <w:r>
-        <w:rPr>
-          <w:lang w:val="sr-Latn-RS"/>
-        </w:rPr>
         <w:br/>
         <w:t>2020-03-07, verzija 0.</w:t>
       </w:r>
       <w:r>
-        <w:rPr>
-          <w:lang w:val="sr-Latn-RS"/>
-        </w:rPr>
         <w:t>1</w:t>
       </w:r>
       <w:r>
-        <w:rPr>
-          <w:lang w:val="sr-Latn-RS"/>
-        </w:rPr>
         <w:tab/>
         <w:t>J. Pavić</w:t>
       </w:r>
-      <w:bookmarkStart w:id="0" w:name="_GoBack"/>
-      <w:bookmarkEnd w:id="0"/>
     </w:p>
     <w:p>
       <w:pPr>
         <w:pStyle w:val="Title"/>
-        <w:rPr>
-          <w:lang w:val="sr-Latn-RS"/>
-        </w:rPr>
       </w:pPr>
     </w:p>
     <w:p>
       <w:pPr>
         <w:pStyle w:val="Title"/>
-        <w:rPr>
-          <w:lang w:val="sr-Latn-RS"/>
-        </w:rPr>
       </w:pPr>
     </w:p>
     <w:p>
       <w:pPr>
         <w:pStyle w:val="Title"/>
-        <w:rPr>
-          <w:lang w:val="sr-Latn-RS"/>
-        </w:rPr>
       </w:pPr>
     </w:p>
     <w:p>
       <w:pPr>
         <w:pStyle w:val="Title"/>
-        <w:rPr>
-          <w:lang w:val="sr-Latn-RS"/>
-        </w:rPr>
       </w:pPr>
     </w:p>
     <w:p>
       <w:pPr>
         <w:pStyle w:val="Title"/>
-        <w:rPr>
-          <w:lang w:val="sr-Latn-RS"/>
-        </w:rPr>
       </w:pPr>
     </w:p>
     <w:p>
@@ -177,15 +138,17 @@
         <w:pStyle w:val="Subtitle"/>
         <w:spacing w:after="0"/>
         <w:jc w:val="center"/>
-        <w:rPr>
-          <w:lang w:val="sr-Latn-RS"/>
-        </w:rPr>
-      </w:pPr>
-      <w:r>
-        <w:rPr>
-          <w:lang w:val="sr-Latn-RS"/>
-        </w:rPr>
-        <w:t>Projekat "Slatki zalogaj" ketering servis</w:t>
+      </w:pPr>
+      <w:r>
+        <w:t xml:space="preserve">Projekat "Slatki zalogaj" </w:t>
+      </w:r>
+      <w:proofErr w:type="spellStart"/>
+      <w:r>
+        <w:t>ketering</w:t>
+      </w:r>
+      <w:proofErr w:type="spellEnd"/>
+      <w:r>
+        <w:t xml:space="preserve"> servis</w:t>
       </w:r>
     </w:p>
     <w:p>
@@ -195,14 +158,12 @@
         <w:rPr>
           <w:sz w:val="44"/>
           <w:szCs w:val="44"/>
-          <w:lang w:val="sr-Latn-RS"/>
         </w:rPr>
       </w:pPr>
       <w:r>
         <w:rPr>
           <w:sz w:val="44"/>
           <w:szCs w:val="44"/>
-          <w:lang w:val="sr-Latn-RS"/>
         </w:rPr>
         <w:t>Specifikacija scenarija upotrebe funkcionalnosti</w:t>
       </w:r>
@@ -210,7 +171,6 @@
         <w:rPr>
           <w:sz w:val="44"/>
           <w:szCs w:val="44"/>
-          <w:lang w:val="sr-Latn-RS"/>
         </w:rPr>
         <w:br/>
       </w:r>
@@ -218,7 +178,6 @@
         <w:rPr>
           <w:sz w:val="44"/>
           <w:szCs w:val="44"/>
-          <w:lang w:val="sr-Latn-RS"/>
         </w:rPr>
         <w:t xml:space="preserve">potvrda porudžbine </w:t>
       </w:r>
@@ -226,7 +185,6 @@
         <w:rPr>
           <w:sz w:val="44"/>
           <w:szCs w:val="44"/>
-          <w:lang w:val="sr-Latn-RS"/>
         </w:rPr>
         <w:t>korisnika tipa „M</w:t>
       </w:r>
@@ -234,7 +192,6 @@
         <w:rPr>
           <w:sz w:val="44"/>
           <w:szCs w:val="44"/>
-          <w:lang w:val="sr-Latn-RS"/>
         </w:rPr>
         <w:t>ušterija</w:t>
       </w:r>
@@ -242,7 +199,6 @@
         <w:rPr>
           <w:sz w:val="44"/>
           <w:szCs w:val="44"/>
-          <w:lang w:val="sr-Latn-RS"/>
         </w:rPr>
         <w:t>“</w:t>
       </w:r>
@@ -251,22 +207,13 @@
       <w:pPr>
         <w:pStyle w:val="Subtitle"/>
         <w:jc w:val="center"/>
-        <w:rPr>
-          <w:lang w:val="sr-Latn-RS"/>
-        </w:rPr>
       </w:pPr>
     </w:p>
     <w:p>
       <w:pPr>
         <w:pStyle w:val="Subtitle"/>
-        <w:rPr>
-          <w:lang w:val="sr-Latn-RS"/>
-        </w:rPr>
-      </w:pPr>
-      <w:r>
-        <w:rPr>
-          <w:lang w:val="sr-Latn-RS"/>
-        </w:rPr>
+      </w:pPr>
+      <w:r>
         <w:br w:type="page"/>
       </w:r>
     </w:p>
@@ -278,7 +225,6 @@
           <w:noProof/>
           <w:sz w:val="24"/>
           <w:szCs w:val="20"/>
-          <w:lang w:val="en-US"/>
         </w:rPr>
         <w:id w:val="-518388882"/>
         <w:docPartObj>
@@ -305,28 +251,18 @@
             <w:pStyle w:val="TOC1"/>
             <w:rPr>
               <w:rFonts w:asciiTheme="minorHAnsi" w:eastAsiaTheme="minorEastAsia" w:hAnsiTheme="minorHAnsi"/>
-              <w:color w:val="auto"/>
               <w:sz w:val="22"/>
               <w:szCs w:val="22"/>
-              <w:lang w:val="en-GB" w:eastAsia="en-GB"/>
+              <w:lang w:eastAsia="en-GB"/>
             </w:rPr>
           </w:pPr>
           <w:r>
-            <w:rPr>
-              <w:lang w:val="sr-Latn-RS"/>
-            </w:rPr>
             <w:fldChar w:fldCharType="begin"/>
           </w:r>
           <w:r>
-            <w:rPr>
-              <w:lang w:val="sr-Latn-RS"/>
-            </w:rPr>
             <w:instrText xml:space="preserve"> TOC \o "1-3" \h \z \u </w:instrText>
           </w:r>
           <w:r>
-            <w:rPr>
-              <w:lang w:val="sr-Latn-RS"/>
-            </w:rPr>
             <w:fldChar w:fldCharType="separate"/>
           </w:r>
           <w:hyperlink w:anchor="_Toc34579190" w:history="1">
@@ -339,10 +275,9 @@
             <w:r>
               <w:rPr>
                 <w:rFonts w:asciiTheme="minorHAnsi" w:eastAsiaTheme="minorEastAsia" w:hAnsiTheme="minorHAnsi"/>
-                <w:color w:val="auto"/>
                 <w:sz w:val="22"/>
                 <w:szCs w:val="22"/>
-                <w:lang w:val="en-GB" w:eastAsia="en-GB"/>
+                <w:lang w:eastAsia="en-GB"/>
               </w:rPr>
               <w:tab/>
             </w:r>
@@ -400,10 +335,9 @@
             <w:pStyle w:val="TOC2"/>
             <w:rPr>
               <w:rFonts w:asciiTheme="minorHAnsi" w:eastAsiaTheme="minorEastAsia" w:hAnsiTheme="minorHAnsi"/>
-              <w:color w:val="auto"/>
               <w:sz w:val="22"/>
               <w:szCs w:val="22"/>
-              <w:lang w:val="en-GB" w:eastAsia="en-GB"/>
+              <w:lang w:eastAsia="en-GB"/>
             </w:rPr>
           </w:pPr>
           <w:hyperlink w:anchor="_Toc34579191" w:history="1">
@@ -416,10 +350,9 @@
             <w:r>
               <w:rPr>
                 <w:rFonts w:asciiTheme="minorHAnsi" w:eastAsiaTheme="minorEastAsia" w:hAnsiTheme="minorHAnsi"/>
-                <w:color w:val="auto"/>
                 <w:sz w:val="22"/>
                 <w:szCs w:val="22"/>
-                <w:lang w:val="en-GB" w:eastAsia="en-GB"/>
+                <w:lang w:eastAsia="en-GB"/>
               </w:rPr>
               <w:tab/>
             </w:r>
@@ -477,10 +410,9 @@
             <w:pStyle w:val="TOC2"/>
             <w:rPr>
               <w:rFonts w:asciiTheme="minorHAnsi" w:eastAsiaTheme="minorEastAsia" w:hAnsiTheme="minorHAnsi"/>
-              <w:color w:val="auto"/>
               <w:sz w:val="22"/>
               <w:szCs w:val="22"/>
-              <w:lang w:val="en-GB" w:eastAsia="en-GB"/>
+              <w:lang w:eastAsia="en-GB"/>
             </w:rPr>
           </w:pPr>
           <w:hyperlink w:anchor="_Toc34579192" w:history="1">
@@ -493,10 +425,9 @@
             <w:r>
               <w:rPr>
                 <w:rFonts w:asciiTheme="minorHAnsi" w:eastAsiaTheme="minorEastAsia" w:hAnsiTheme="minorHAnsi"/>
-                <w:color w:val="auto"/>
                 <w:sz w:val="22"/>
                 <w:szCs w:val="22"/>
-                <w:lang w:val="en-GB" w:eastAsia="en-GB"/>
+                <w:lang w:eastAsia="en-GB"/>
               </w:rPr>
               <w:tab/>
             </w:r>
@@ -567,10 +498,9 @@
             <w:pStyle w:val="TOC2"/>
             <w:rPr>
               <w:rFonts w:asciiTheme="minorHAnsi" w:eastAsiaTheme="minorEastAsia" w:hAnsiTheme="minorHAnsi"/>
-              <w:color w:val="auto"/>
               <w:sz w:val="22"/>
               <w:szCs w:val="22"/>
-              <w:lang w:val="en-GB" w:eastAsia="en-GB"/>
+              <w:lang w:eastAsia="en-GB"/>
             </w:rPr>
           </w:pPr>
           <w:hyperlink w:anchor="_Toc34579193" w:history="1">
@@ -583,10 +513,9 @@
             <w:r>
               <w:rPr>
                 <w:rFonts w:asciiTheme="minorHAnsi" w:eastAsiaTheme="minorEastAsia" w:hAnsiTheme="minorHAnsi"/>
-                <w:color w:val="auto"/>
                 <w:sz w:val="22"/>
                 <w:szCs w:val="22"/>
-                <w:lang w:val="en-GB" w:eastAsia="en-GB"/>
+                <w:lang w:eastAsia="en-GB"/>
               </w:rPr>
               <w:tab/>
             </w:r>
@@ -644,10 +573,9 @@
             <w:pStyle w:val="TOC2"/>
             <w:rPr>
               <w:rFonts w:asciiTheme="minorHAnsi" w:eastAsiaTheme="minorEastAsia" w:hAnsiTheme="minorHAnsi"/>
-              <w:color w:val="auto"/>
               <w:sz w:val="22"/>
               <w:szCs w:val="22"/>
-              <w:lang w:val="en-GB" w:eastAsia="en-GB"/>
+              <w:lang w:eastAsia="en-GB"/>
             </w:rPr>
           </w:pPr>
           <w:hyperlink w:anchor="_Toc34579194" w:history="1">
@@ -660,10 +588,9 @@
             <w:r>
               <w:rPr>
                 <w:rFonts w:asciiTheme="minorHAnsi" w:eastAsiaTheme="minorEastAsia" w:hAnsiTheme="minorHAnsi"/>
-                <w:color w:val="auto"/>
                 <w:sz w:val="22"/>
                 <w:szCs w:val="22"/>
-                <w:lang w:val="en-GB" w:eastAsia="en-GB"/>
+                <w:lang w:eastAsia="en-GB"/>
               </w:rPr>
               <w:tab/>
             </w:r>
@@ -734,10 +661,9 @@
             <w:pStyle w:val="TOC1"/>
             <w:rPr>
               <w:rFonts w:asciiTheme="minorHAnsi" w:eastAsiaTheme="minorEastAsia" w:hAnsiTheme="minorHAnsi"/>
-              <w:color w:val="auto"/>
               <w:sz w:val="22"/>
               <w:szCs w:val="22"/>
-              <w:lang w:val="en-GB" w:eastAsia="en-GB"/>
+              <w:lang w:eastAsia="en-GB"/>
             </w:rPr>
           </w:pPr>
           <w:hyperlink w:anchor="_Toc34579195" w:history="1">
@@ -750,10 +676,9 @@
             <w:r>
               <w:rPr>
                 <w:rFonts w:asciiTheme="minorHAnsi" w:eastAsiaTheme="minorEastAsia" w:hAnsiTheme="minorHAnsi"/>
-                <w:color w:val="auto"/>
                 <w:sz w:val="22"/>
                 <w:szCs w:val="22"/>
-                <w:lang w:val="en-GB" w:eastAsia="en-GB"/>
+                <w:lang w:eastAsia="en-GB"/>
               </w:rPr>
               <w:tab/>
             </w:r>
@@ -811,10 +736,9 @@
             <w:pStyle w:val="TOC2"/>
             <w:rPr>
               <w:rFonts w:asciiTheme="minorHAnsi" w:eastAsiaTheme="minorEastAsia" w:hAnsiTheme="minorHAnsi"/>
-              <w:color w:val="auto"/>
               <w:sz w:val="22"/>
               <w:szCs w:val="22"/>
-              <w:lang w:val="en-GB" w:eastAsia="en-GB"/>
+              <w:lang w:eastAsia="en-GB"/>
             </w:rPr>
           </w:pPr>
           <w:hyperlink w:anchor="_Toc34579196" w:history="1">
@@ -827,10 +751,9 @@
             <w:r>
               <w:rPr>
                 <w:rFonts w:asciiTheme="minorHAnsi" w:eastAsiaTheme="minorEastAsia" w:hAnsiTheme="minorHAnsi"/>
-                <w:color w:val="auto"/>
                 <w:sz w:val="22"/>
                 <w:szCs w:val="22"/>
-                <w:lang w:val="en-GB" w:eastAsia="en-GB"/>
+                <w:lang w:eastAsia="en-GB"/>
               </w:rPr>
               <w:tab/>
             </w:r>
@@ -888,10 +811,9 @@
             <w:pStyle w:val="TOC2"/>
             <w:rPr>
               <w:rFonts w:asciiTheme="minorHAnsi" w:eastAsiaTheme="minorEastAsia" w:hAnsiTheme="minorHAnsi"/>
-              <w:color w:val="auto"/>
               <w:sz w:val="22"/>
               <w:szCs w:val="22"/>
-              <w:lang w:val="en-GB" w:eastAsia="en-GB"/>
+              <w:lang w:eastAsia="en-GB"/>
             </w:rPr>
           </w:pPr>
           <w:hyperlink w:anchor="_Toc34579197" w:history="1">
@@ -904,10 +826,9 @@
             <w:r>
               <w:rPr>
                 <w:rFonts w:asciiTheme="minorHAnsi" w:eastAsiaTheme="minorEastAsia" w:hAnsiTheme="minorHAnsi"/>
-                <w:color w:val="auto"/>
                 <w:sz w:val="22"/>
                 <w:szCs w:val="22"/>
-                <w:lang w:val="en-GB" w:eastAsia="en-GB"/>
+                <w:lang w:eastAsia="en-GB"/>
               </w:rPr>
               <w:tab/>
             </w:r>
@@ -978,9 +899,8 @@
             <w:pStyle w:val="TOC3"/>
             <w:rPr>
               <w:rFonts w:asciiTheme="minorHAnsi" w:eastAsiaTheme="minorEastAsia" w:hAnsiTheme="minorHAnsi"/>
-              <w:color w:val="auto"/>
               <w:sz w:val="22"/>
-              <w:lang w:val="en-GB" w:eastAsia="en-GB"/>
+              <w:lang w:eastAsia="en-GB"/>
             </w:rPr>
           </w:pPr>
           <w:hyperlink w:anchor="_Toc34579198" w:history="1">
@@ -993,9 +913,8 @@
             <w:r>
               <w:rPr>
                 <w:rFonts w:asciiTheme="minorHAnsi" w:eastAsiaTheme="minorEastAsia" w:hAnsiTheme="minorHAnsi"/>
-                <w:color w:val="auto"/>
                 <w:sz w:val="22"/>
-                <w:lang w:val="en-GB" w:eastAsia="en-GB"/>
+                <w:lang w:eastAsia="en-GB"/>
               </w:rPr>
               <w:tab/>
             </w:r>
@@ -1053,9 +972,8 @@
             <w:pStyle w:val="TOC3"/>
             <w:rPr>
               <w:rFonts w:asciiTheme="minorHAnsi" w:eastAsiaTheme="minorEastAsia" w:hAnsiTheme="minorHAnsi"/>
-              <w:color w:val="auto"/>
               <w:sz w:val="22"/>
-              <w:lang w:val="en-GB" w:eastAsia="en-GB"/>
+              <w:lang w:eastAsia="en-GB"/>
             </w:rPr>
           </w:pPr>
           <w:hyperlink w:anchor="_Toc34579199" w:history="1">
@@ -1068,9 +986,8 @@
             <w:r>
               <w:rPr>
                 <w:rFonts w:asciiTheme="minorHAnsi" w:eastAsiaTheme="minorEastAsia" w:hAnsiTheme="minorHAnsi"/>
-                <w:color w:val="auto"/>
                 <w:sz w:val="22"/>
-                <w:lang w:val="en-GB" w:eastAsia="en-GB"/>
+                <w:lang w:eastAsia="en-GB"/>
               </w:rPr>
               <w:tab/>
             </w:r>
@@ -1128,9 +1045,8 @@
             <w:pStyle w:val="TOC3"/>
             <w:rPr>
               <w:rFonts w:asciiTheme="minorHAnsi" w:eastAsiaTheme="minorEastAsia" w:hAnsiTheme="minorHAnsi"/>
-              <w:color w:val="auto"/>
               <w:sz w:val="22"/>
-              <w:lang w:val="en-GB" w:eastAsia="en-GB"/>
+              <w:lang w:eastAsia="en-GB"/>
             </w:rPr>
           </w:pPr>
           <w:hyperlink w:anchor="_Toc34579200" w:history="1">
@@ -1143,9 +1059,8 @@
             <w:r>
               <w:rPr>
                 <w:rFonts w:asciiTheme="minorHAnsi" w:eastAsiaTheme="minorEastAsia" w:hAnsiTheme="minorHAnsi"/>
-                <w:color w:val="auto"/>
                 <w:sz w:val="22"/>
-                <w:lang w:val="en-GB" w:eastAsia="en-GB"/>
+                <w:lang w:eastAsia="en-GB"/>
               </w:rPr>
               <w:tab/>
             </w:r>
@@ -1203,9 +1118,8 @@
             <w:pStyle w:val="TOC3"/>
             <w:rPr>
               <w:rFonts w:asciiTheme="minorHAnsi" w:eastAsiaTheme="minorEastAsia" w:hAnsiTheme="minorHAnsi"/>
-              <w:color w:val="auto"/>
               <w:sz w:val="22"/>
-              <w:lang w:val="en-GB" w:eastAsia="en-GB"/>
+              <w:lang w:eastAsia="en-GB"/>
             </w:rPr>
           </w:pPr>
           <w:hyperlink w:anchor="_Toc34579201" w:history="1">
@@ -1218,9 +1132,8 @@
             <w:r>
               <w:rPr>
                 <w:rFonts w:asciiTheme="minorHAnsi" w:eastAsiaTheme="minorEastAsia" w:hAnsiTheme="minorHAnsi"/>
-                <w:color w:val="auto"/>
                 <w:sz w:val="22"/>
-                <w:lang w:val="en-GB" w:eastAsia="en-GB"/>
+                <w:lang w:eastAsia="en-GB"/>
               </w:rPr>
               <w:tab/>
             </w:r>
@@ -1278,9 +1191,8 @@
             <w:pStyle w:val="TOC3"/>
             <w:rPr>
               <w:rFonts w:asciiTheme="minorHAnsi" w:eastAsiaTheme="minorEastAsia" w:hAnsiTheme="minorHAnsi"/>
-              <w:color w:val="auto"/>
               <w:sz w:val="22"/>
-              <w:lang w:val="en-GB" w:eastAsia="en-GB"/>
+              <w:lang w:eastAsia="en-GB"/>
             </w:rPr>
           </w:pPr>
           <w:hyperlink w:anchor="_Toc34579202" w:history="1">
@@ -1293,9 +1205,8 @@
             <w:r>
               <w:rPr>
                 <w:rFonts w:asciiTheme="minorHAnsi" w:eastAsiaTheme="minorEastAsia" w:hAnsiTheme="minorHAnsi"/>
-                <w:color w:val="auto"/>
                 <w:sz w:val="22"/>
-                <w:lang w:val="en-GB" w:eastAsia="en-GB"/>
+                <w:lang w:eastAsia="en-GB"/>
               </w:rPr>
               <w:tab/>
             </w:r>
@@ -1353,10 +1264,9 @@
             <w:pStyle w:val="TOC2"/>
             <w:rPr>
               <w:rFonts w:asciiTheme="minorHAnsi" w:eastAsiaTheme="minorEastAsia" w:hAnsiTheme="minorHAnsi"/>
-              <w:color w:val="auto"/>
               <w:sz w:val="22"/>
               <w:szCs w:val="22"/>
-              <w:lang w:val="en-GB" w:eastAsia="en-GB"/>
+              <w:lang w:eastAsia="en-GB"/>
             </w:rPr>
           </w:pPr>
           <w:hyperlink w:anchor="_Toc34579203" w:history="1">
@@ -1369,10 +1279,9 @@
             <w:r>
               <w:rPr>
                 <w:rFonts w:asciiTheme="minorHAnsi" w:eastAsiaTheme="minorEastAsia" w:hAnsiTheme="minorHAnsi"/>
-                <w:color w:val="auto"/>
                 <w:sz w:val="22"/>
                 <w:szCs w:val="22"/>
-                <w:lang w:val="en-GB" w:eastAsia="en-GB"/>
+                <w:lang w:eastAsia="en-GB"/>
               </w:rPr>
               <w:tab/>
             </w:r>
@@ -1430,10 +1339,9 @@
             <w:pStyle w:val="TOC2"/>
             <w:rPr>
               <w:rFonts w:asciiTheme="minorHAnsi" w:eastAsiaTheme="minorEastAsia" w:hAnsiTheme="minorHAnsi"/>
-              <w:color w:val="auto"/>
               <w:sz w:val="22"/>
               <w:szCs w:val="22"/>
-              <w:lang w:val="en-GB" w:eastAsia="en-GB"/>
+              <w:lang w:eastAsia="en-GB"/>
             </w:rPr>
           </w:pPr>
           <w:hyperlink w:anchor="_Toc34579204" w:history="1">
@@ -1446,10 +1354,9 @@
             <w:r>
               <w:rPr>
                 <w:rFonts w:asciiTheme="minorHAnsi" w:eastAsiaTheme="minorEastAsia" w:hAnsiTheme="minorHAnsi"/>
-                <w:color w:val="auto"/>
                 <w:sz w:val="22"/>
                 <w:szCs w:val="22"/>
-                <w:lang w:val="en-GB" w:eastAsia="en-GB"/>
+                <w:lang w:eastAsia="en-GB"/>
               </w:rPr>
               <w:tab/>
             </w:r>
@@ -1507,10 +1414,9 @@
             <w:pStyle w:val="TOC2"/>
             <w:rPr>
               <w:rFonts w:asciiTheme="minorHAnsi" w:eastAsiaTheme="minorEastAsia" w:hAnsiTheme="minorHAnsi"/>
-              <w:color w:val="auto"/>
               <w:sz w:val="22"/>
               <w:szCs w:val="22"/>
-              <w:lang w:val="en-GB" w:eastAsia="en-GB"/>
+              <w:lang w:eastAsia="en-GB"/>
             </w:rPr>
           </w:pPr>
           <w:hyperlink w:anchor="_Toc34579205" w:history="1">
@@ -1523,10 +1429,9 @@
             <w:r>
               <w:rPr>
                 <w:rFonts w:asciiTheme="minorHAnsi" w:eastAsiaTheme="minorEastAsia" w:hAnsiTheme="minorHAnsi"/>
-                <w:color w:val="auto"/>
                 <w:sz w:val="22"/>
                 <w:szCs w:val="22"/>
-                <w:lang w:val="en-GB" w:eastAsia="en-GB"/>
+                <w:lang w:eastAsia="en-GB"/>
               </w:rPr>
               <w:tab/>
             </w:r>
@@ -1582,9 +1487,6 @@
         <w:p>
           <w:pPr>
             <w:pStyle w:val="TOC1"/>
-            <w:rPr>
-              <w:lang w:val="sr-Latn-RS"/>
-            </w:rPr>
           </w:pPr>
           <w:hyperlink w:anchor="_Toc34579206" w:history="1">
             <w:r>
@@ -1596,10 +1498,9 @@
             <w:r>
               <w:rPr>
                 <w:rFonts w:asciiTheme="minorHAnsi" w:eastAsiaTheme="minorEastAsia" w:hAnsiTheme="minorHAnsi"/>
-                <w:color w:val="auto"/>
                 <w:sz w:val="22"/>
                 <w:szCs w:val="22"/>
-                <w:lang w:val="en-GB" w:eastAsia="en-GB"/>
+                <w:lang w:eastAsia="en-GB"/>
               </w:rPr>
               <w:tab/>
             </w:r>
@@ -1655,7 +1556,6 @@
             <w:rPr>
               <w:b/>
               <w:bCs/>
-              <w:lang w:val="sr-Latn-RS"/>
             </w:rPr>
             <w:fldChar w:fldCharType="end"/>
           </w:r>
@@ -1666,13 +1566,11 @@
       <w:pPr>
         <w:rPr>
           <w:w w:val="99"/>
-          <w:lang w:val="sr-Latn-RS"/>
         </w:rPr>
       </w:pPr>
       <w:r>
         <w:rPr>
           <w:w w:val="99"/>
-          <w:lang w:val="sr-Latn-RS"/>
         </w:rPr>
         <w:br w:type="page"/>
       </w:r>
@@ -1681,246 +1579,400 @@
       <w:pPr>
         <w:pStyle w:val="Heading1"/>
       </w:pPr>
-      <w:bookmarkStart w:id="1" w:name="_Toc34304103"/>
-      <w:bookmarkStart w:id="2" w:name="_Toc34579190"/>
+      <w:bookmarkStart w:id="0" w:name="_Toc34304103"/>
+      <w:bookmarkStart w:id="1" w:name="_Toc34579190"/>
       <w:r>
         <w:lastRenderedPageBreak/>
         <w:t>Uvod</w:t>
       </w:r>
+      <w:bookmarkEnd w:id="0"/>
       <w:bookmarkEnd w:id="1"/>
+    </w:p>
+    <w:p>
+      <w:pPr>
+        <w:pStyle w:val="Heading2"/>
+      </w:pPr>
+      <w:bookmarkStart w:id="2" w:name="_Toc34304104"/>
+      <w:bookmarkStart w:id="3" w:name="_Toc34579191"/>
+      <w:r>
+        <w:t>Rezime</w:t>
+      </w:r>
       <w:bookmarkEnd w:id="2"/>
+      <w:bookmarkEnd w:id="3"/>
+    </w:p>
+    <w:p>
+      <w:bookmarkStart w:id="4" w:name="_Toc34304105"/>
+      <w:r>
+        <w:t>Definisanje scenarija upotrebe pri potvrdi porudžbine kod klijenta tipa „Mušterija“.</w:t>
+      </w:r>
     </w:p>
     <w:p>
       <w:pPr>
         <w:pStyle w:val="Heading2"/>
       </w:pPr>
-      <w:bookmarkStart w:id="3" w:name="_Toc34304104"/>
-      <w:bookmarkStart w:id="4" w:name="_Toc34579191"/>
-      <w:r>
-        <w:t>Rezime</w:t>
-      </w:r>
-      <w:bookmarkEnd w:id="3"/>
+      <w:bookmarkStart w:id="5" w:name="_Toc34579192"/>
+      <w:r>
+        <w:t>Namena dokumenta i ciljne</w:t>
+      </w:r>
+      <w:r>
+        <w:rPr>
+          <w:spacing w:val="-3"/>
+        </w:rPr>
+        <w:t xml:space="preserve"> </w:t>
+      </w:r>
+      <w:r>
+        <w:t>grupe</w:t>
+      </w:r>
       <w:bookmarkEnd w:id="4"/>
-    </w:p>
-    <w:p>
-      <w:pPr>
+      <w:bookmarkEnd w:id="5"/>
+    </w:p>
+    <w:p>
+      <w:r>
+        <w:t xml:space="preserve">Dokument će koristiti svi članovi projektnog tima u </w:t>
+      </w:r>
+      <w:r>
+        <w:t xml:space="preserve">toku </w:t>
+      </w:r>
+      <w:r>
+        <w:t>razvoj</w:t>
+      </w:r>
+      <w:r>
+        <w:t xml:space="preserve">a, </w:t>
+      </w:r>
+      <w:proofErr w:type="spellStart"/>
+      <w:r>
+        <w:t>validacije</w:t>
+      </w:r>
+      <w:proofErr w:type="spellEnd"/>
+      <w:r>
+        <w:t xml:space="preserve"> i testiranja </w:t>
+      </w:r>
+      <w:r>
+        <w:t>projekt</w:t>
+      </w:r>
+      <w:r>
+        <w:t>a, a</w:t>
+      </w:r>
+      <w:r>
+        <w:t xml:space="preserve"> može se koristiti i pri</w:t>
+      </w:r>
+      <w:r>
+        <w:t>likom</w:t>
+      </w:r>
+      <w:r>
+        <w:t xml:space="preserve"> pisanj</w:t>
+      </w:r>
+      <w:r>
+        <w:t>a</w:t>
+      </w:r>
+      <w:r>
+        <w:t xml:space="preserve"> </w:t>
+      </w:r>
+      <w:r>
+        <w:t>projektne dokumentacije</w:t>
+      </w:r>
+      <w:r>
+        <w:t>.</w:t>
+      </w:r>
+    </w:p>
+    <w:p>
+      <w:pPr>
+        <w:pStyle w:val="Heading2"/>
+      </w:pPr>
+      <w:bookmarkStart w:id="6" w:name="_Toc34304106"/>
+      <w:bookmarkStart w:id="7" w:name="_Toc34579193"/>
+      <w:r>
+        <w:t>Reference</w:t>
+      </w:r>
+      <w:bookmarkEnd w:id="6"/>
+      <w:bookmarkEnd w:id="7"/>
+    </w:p>
+    <w:p>
+      <w:pPr>
+        <w:pStyle w:val="Bibliography"/>
         <w:rPr>
           <w:lang w:val="sr-Latn-RS"/>
         </w:rPr>
       </w:pPr>
-      <w:bookmarkStart w:id="5" w:name="_Toc34304105"/>
       <w:r>
         <w:rPr>
           <w:lang w:val="sr-Latn-RS"/>
         </w:rPr>
-        <w:t>Definisanje scenarija upotrebe pri potvrdi porudžbine kod klijenta tipa „Mušterija“.</w:t>
+        <w:t>Projektni</w:t>
+      </w:r>
+      <w:r>
+        <w:rPr>
+          <w:spacing w:val="-2"/>
+          <w:lang w:val="sr-Latn-RS"/>
+        </w:rPr>
+        <w:t xml:space="preserve"> </w:t>
+      </w:r>
+      <w:r>
+        <w:rPr>
+          <w:lang w:val="sr-Latn-RS"/>
+        </w:rPr>
+        <w:t>zadatak</w:t>
+      </w:r>
+    </w:p>
+    <w:p>
+      <w:pPr>
+        <w:pStyle w:val="Bibliography"/>
+        <w:rPr>
+          <w:lang w:val="sr-Latn-RS"/>
+        </w:rPr>
+      </w:pPr>
+      <w:r>
+        <w:rPr>
+          <w:lang w:val="sr-Latn-RS"/>
+        </w:rPr>
+        <w:t>Uputstvo za pisanje specifikacije scenarija upotrebe</w:t>
+      </w:r>
+      <w:r>
+        <w:rPr>
+          <w:spacing w:val="-3"/>
+          <w:lang w:val="sr-Latn-RS"/>
+        </w:rPr>
+        <w:t xml:space="preserve"> </w:t>
+      </w:r>
+      <w:r>
+        <w:rPr>
+          <w:lang w:val="sr-Latn-RS"/>
+        </w:rPr>
+        <w:t>funkcionalnosti</w:t>
+      </w:r>
+    </w:p>
+    <w:p>
+      <w:pPr>
+        <w:pStyle w:val="Bibliography"/>
+        <w:rPr>
+          <w:lang w:val="sr-Latn-RS"/>
+        </w:rPr>
+      </w:pPr>
+      <w:proofErr w:type="spellStart"/>
+      <w:r>
+        <w:rPr>
+          <w:lang w:val="sr-Latn-RS"/>
+        </w:rPr>
+        <w:t>Guidelines</w:t>
+      </w:r>
+      <w:proofErr w:type="spellEnd"/>
+      <w:r>
+        <w:rPr>
+          <w:lang w:val="sr-Latn-RS"/>
+        </w:rPr>
+        <w:t xml:space="preserve"> – </w:t>
+      </w:r>
+      <w:proofErr w:type="spellStart"/>
+      <w:r>
+        <w:rPr>
+          <w:lang w:val="sr-Latn-RS"/>
+        </w:rPr>
+        <w:t>Use</w:t>
+      </w:r>
+      <w:proofErr w:type="spellEnd"/>
+      <w:r>
+        <w:rPr>
+          <w:lang w:val="sr-Latn-RS"/>
+        </w:rPr>
+        <w:t xml:space="preserve"> </w:t>
+      </w:r>
+      <w:proofErr w:type="spellStart"/>
+      <w:r>
+        <w:rPr>
+          <w:lang w:val="sr-Latn-RS"/>
+        </w:rPr>
+        <w:t>Case</w:t>
+      </w:r>
+      <w:proofErr w:type="spellEnd"/>
+      <w:r>
+        <w:rPr>
+          <w:lang w:val="sr-Latn-RS"/>
+        </w:rPr>
+        <w:t xml:space="preserve">, </w:t>
+      </w:r>
+      <w:proofErr w:type="spellStart"/>
+      <w:r>
+        <w:rPr>
+          <w:lang w:val="sr-Latn-RS"/>
+        </w:rPr>
+        <w:t>Rational</w:t>
+      </w:r>
+      <w:proofErr w:type="spellEnd"/>
+      <w:r>
+        <w:rPr>
+          <w:lang w:val="sr-Latn-RS"/>
+        </w:rPr>
+        <w:t xml:space="preserve"> </w:t>
+      </w:r>
+      <w:proofErr w:type="spellStart"/>
+      <w:r>
+        <w:rPr>
+          <w:lang w:val="sr-Latn-RS"/>
+        </w:rPr>
+        <w:t>Unified</w:t>
+      </w:r>
+      <w:proofErr w:type="spellEnd"/>
+      <w:r>
+        <w:rPr>
+          <w:lang w:val="sr-Latn-RS"/>
+        </w:rPr>
+        <w:t xml:space="preserve"> </w:t>
+      </w:r>
+      <w:proofErr w:type="spellStart"/>
+      <w:r>
+        <w:rPr>
+          <w:lang w:val="sr-Latn-RS"/>
+        </w:rPr>
+        <w:t>Process</w:t>
+      </w:r>
+      <w:proofErr w:type="spellEnd"/>
+      <w:r>
+        <w:rPr>
+          <w:spacing w:val="1"/>
+          <w:lang w:val="sr-Latn-RS"/>
+        </w:rPr>
+        <w:t xml:space="preserve"> </w:t>
+      </w:r>
+      <w:r>
+        <w:rPr>
+          <w:lang w:val="sr-Latn-RS"/>
+        </w:rPr>
+        <w:t>2000</w:t>
+      </w:r>
+    </w:p>
+    <w:p>
+      <w:pPr>
+        <w:pStyle w:val="Bibliography"/>
+        <w:rPr>
+          <w:lang w:val="sr-Latn-RS"/>
+        </w:rPr>
+      </w:pPr>
+      <w:proofErr w:type="spellStart"/>
+      <w:r>
+        <w:rPr>
+          <w:lang w:val="sr-Latn-RS"/>
+        </w:rPr>
+        <w:t>Guidelines</w:t>
+      </w:r>
+      <w:proofErr w:type="spellEnd"/>
+      <w:r>
+        <w:rPr>
+          <w:lang w:val="sr-Latn-RS"/>
+        </w:rPr>
+        <w:t xml:space="preserve"> – </w:t>
+      </w:r>
+      <w:proofErr w:type="spellStart"/>
+      <w:r>
+        <w:rPr>
+          <w:lang w:val="sr-Latn-RS"/>
+        </w:rPr>
+        <w:t>Use</w:t>
+      </w:r>
+      <w:proofErr w:type="spellEnd"/>
+      <w:r>
+        <w:rPr>
+          <w:lang w:val="sr-Latn-RS"/>
+        </w:rPr>
+        <w:t xml:space="preserve"> </w:t>
+      </w:r>
+      <w:proofErr w:type="spellStart"/>
+      <w:r>
+        <w:rPr>
+          <w:lang w:val="sr-Latn-RS"/>
+        </w:rPr>
+        <w:t>Case</w:t>
+      </w:r>
+      <w:proofErr w:type="spellEnd"/>
+      <w:r>
+        <w:rPr>
+          <w:lang w:val="sr-Latn-RS"/>
+        </w:rPr>
+        <w:t xml:space="preserve"> </w:t>
+      </w:r>
+      <w:proofErr w:type="spellStart"/>
+      <w:r>
+        <w:rPr>
+          <w:lang w:val="sr-Latn-RS"/>
+        </w:rPr>
+        <w:t>Storyboard</w:t>
+      </w:r>
+      <w:proofErr w:type="spellEnd"/>
+      <w:r>
+        <w:rPr>
+          <w:lang w:val="sr-Latn-RS"/>
+        </w:rPr>
+        <w:t xml:space="preserve">, </w:t>
+      </w:r>
+      <w:proofErr w:type="spellStart"/>
+      <w:r>
+        <w:rPr>
+          <w:lang w:val="sr-Latn-RS"/>
+        </w:rPr>
+        <w:t>Rational</w:t>
+      </w:r>
+      <w:proofErr w:type="spellEnd"/>
+      <w:r>
+        <w:rPr>
+          <w:lang w:val="sr-Latn-RS"/>
+        </w:rPr>
+        <w:t xml:space="preserve"> </w:t>
+      </w:r>
+      <w:proofErr w:type="spellStart"/>
+      <w:r>
+        <w:rPr>
+          <w:lang w:val="sr-Latn-RS"/>
+        </w:rPr>
+        <w:t>Unified</w:t>
+      </w:r>
+      <w:proofErr w:type="spellEnd"/>
+      <w:r>
+        <w:rPr>
+          <w:lang w:val="sr-Latn-RS"/>
+        </w:rPr>
+        <w:t xml:space="preserve"> </w:t>
+      </w:r>
+      <w:proofErr w:type="spellStart"/>
+      <w:r>
+        <w:rPr>
+          <w:lang w:val="sr-Latn-RS"/>
+        </w:rPr>
+        <w:t>Process</w:t>
+      </w:r>
+      <w:proofErr w:type="spellEnd"/>
+      <w:r>
+        <w:rPr>
+          <w:spacing w:val="-1"/>
+          <w:lang w:val="sr-Latn-RS"/>
+        </w:rPr>
+        <w:t xml:space="preserve"> </w:t>
+      </w:r>
+      <w:r>
+        <w:rPr>
+          <w:lang w:val="sr-Latn-RS"/>
+        </w:rPr>
+        <w:t>2000</w:t>
       </w:r>
     </w:p>
     <w:p>
       <w:pPr>
         <w:pStyle w:val="Heading2"/>
       </w:pPr>
-      <w:bookmarkStart w:id="6" w:name="_Toc34579192"/>
-      <w:r>
-        <w:t>Namena dokumenta i ciljne</w:t>
-      </w:r>
-      <w:r>
-        <w:rPr>
-          <w:spacing w:val="-3"/>
+      <w:bookmarkStart w:id="8" w:name="_Toc34304107"/>
+      <w:bookmarkStart w:id="9" w:name="_Toc34579194"/>
+      <w:r>
+        <w:t>Otvorena</w:t>
+      </w:r>
+      <w:r>
+        <w:rPr>
+          <w:spacing w:val="-2"/>
         </w:rPr>
         <w:t xml:space="preserve"> </w:t>
       </w:r>
       <w:r>
-        <w:t>grupe</w:t>
-      </w:r>
-      <w:bookmarkEnd w:id="5"/>
-      <w:bookmarkEnd w:id="6"/>
-    </w:p>
-    <w:p>
-      <w:pPr>
-        <w:rPr>
-          <w:lang w:val="sr-Latn-RS"/>
-        </w:rPr>
-      </w:pPr>
-      <w:r>
-        <w:rPr>
-          <w:lang w:val="sr-Latn-RS"/>
-        </w:rPr>
-        <w:t xml:space="preserve">Dokument će koristiti svi članovi projektnog tima u </w:t>
-      </w:r>
-      <w:r>
-        <w:rPr>
-          <w:lang w:val="sr-Latn-RS"/>
-        </w:rPr>
-        <w:t xml:space="preserve">toku </w:t>
-      </w:r>
-      <w:r>
-        <w:rPr>
-          <w:lang w:val="sr-Latn-RS"/>
-        </w:rPr>
-        <w:t>razvoj</w:t>
-      </w:r>
-      <w:r>
-        <w:rPr>
-          <w:lang w:val="sr-Latn-RS"/>
-        </w:rPr>
-        <w:t xml:space="preserve">a, validacije i testiranja </w:t>
-      </w:r>
-      <w:r>
-        <w:rPr>
-          <w:lang w:val="sr-Latn-RS"/>
-        </w:rPr>
-        <w:t>projekt</w:t>
-      </w:r>
-      <w:r>
-        <w:rPr>
-          <w:lang w:val="sr-Latn-RS"/>
-        </w:rPr>
-        <w:t>a, a</w:t>
-      </w:r>
-      <w:r>
-        <w:rPr>
-          <w:lang w:val="sr-Latn-RS"/>
-        </w:rPr>
-        <w:t xml:space="preserve"> može se koristiti i pri</w:t>
-      </w:r>
-      <w:r>
-        <w:rPr>
-          <w:lang w:val="sr-Latn-RS"/>
-        </w:rPr>
-        <w:t>likom</w:t>
-      </w:r>
-      <w:r>
-        <w:rPr>
-          <w:lang w:val="sr-Latn-RS"/>
-        </w:rPr>
-        <w:t xml:space="preserve"> pisanj</w:t>
-      </w:r>
-      <w:r>
-        <w:rPr>
-          <w:lang w:val="sr-Latn-RS"/>
-        </w:rPr>
-        <w:t>a</w:t>
-      </w:r>
-      <w:r>
-        <w:rPr>
-          <w:lang w:val="sr-Latn-RS"/>
-        </w:rPr>
-        <w:t xml:space="preserve"> </w:t>
-      </w:r>
-      <w:r>
-        <w:rPr>
-          <w:lang w:val="sr-Latn-RS"/>
-        </w:rPr>
-        <w:t>projektne dokumentacije</w:t>
-      </w:r>
-      <w:r>
-        <w:rPr>
-          <w:lang w:val="sr-Latn-RS"/>
-        </w:rPr>
-        <w:t>.</w:t>
-      </w:r>
-    </w:p>
-    <w:p>
-      <w:pPr>
-        <w:pStyle w:val="Heading2"/>
-      </w:pPr>
-      <w:bookmarkStart w:id="7" w:name="_Toc34304106"/>
-      <w:bookmarkStart w:id="8" w:name="_Toc34579193"/>
-      <w:r>
-        <w:t>Reference</w:t>
-      </w:r>
-      <w:bookmarkEnd w:id="7"/>
+        <w:t>pitanja</w:t>
+      </w:r>
       <w:bookmarkEnd w:id="8"/>
-    </w:p>
-    <w:p>
-      <w:pPr>
-        <w:pStyle w:val="Bibliography"/>
-      </w:pPr>
-      <w:r>
-        <w:t>Projektni</w:t>
-      </w:r>
-      <w:r>
-        <w:rPr>
-          <w:spacing w:val="-2"/>
-        </w:rPr>
-        <w:t xml:space="preserve"> </w:t>
-      </w:r>
-      <w:r>
-        <w:t>zadatak</w:t>
-      </w:r>
-    </w:p>
-    <w:p>
-      <w:pPr>
-        <w:pStyle w:val="Bibliography"/>
-      </w:pPr>
-      <w:r>
-        <w:t>Uputstvo za pisanje specifikacije scenarija upotrebe</w:t>
-      </w:r>
-      <w:r>
-        <w:rPr>
-          <w:spacing w:val="-3"/>
-        </w:rPr>
-        <w:t xml:space="preserve"> </w:t>
-      </w:r>
-      <w:r>
-        <w:t>funkcionalnosti</w:t>
-      </w:r>
-    </w:p>
-    <w:p>
-      <w:pPr>
-        <w:pStyle w:val="Bibliography"/>
-      </w:pPr>
-      <w:r>
-        <w:t>Guidelines – Use Case, Rational Unified Process</w:t>
-      </w:r>
-      <w:r>
-        <w:rPr>
-          <w:spacing w:val="1"/>
-        </w:rPr>
-        <w:t xml:space="preserve"> </w:t>
-      </w:r>
-      <w:r>
-        <w:t>2000</w:t>
-      </w:r>
-    </w:p>
-    <w:p>
-      <w:pPr>
-        <w:pStyle w:val="Bibliography"/>
-      </w:pPr>
-      <w:r>
-        <w:t>Guidelines – Use Case Storyboard, Rational Unified Process</w:t>
-      </w:r>
-      <w:r>
-        <w:rPr>
-          <w:spacing w:val="-1"/>
-        </w:rPr>
-        <w:t xml:space="preserve"> </w:t>
-      </w:r>
-      <w:r>
-        <w:t>2000</w:t>
-      </w:r>
-    </w:p>
-    <w:p>
-      <w:pPr>
-        <w:pStyle w:val="Heading2"/>
-      </w:pPr>
-      <w:bookmarkStart w:id="9" w:name="_Toc34304107"/>
-      <w:bookmarkStart w:id="10" w:name="_Toc34579194"/>
-      <w:r>
-        <w:t>Otvorena</w:t>
-      </w:r>
-      <w:r>
-        <w:rPr>
-          <w:spacing w:val="-2"/>
-        </w:rPr>
-        <w:t xml:space="preserve"> </w:t>
-      </w:r>
-      <w:r>
-        <w:t>pitanja</w:t>
-      </w:r>
       <w:bookmarkEnd w:id="9"/>
-      <w:bookmarkEnd w:id="10"/>
     </w:p>
     <w:tbl>
       <w:tblPr>
@@ -1948,14 +2000,12 @@
               <w:rPr>
                 <w:b w:val="0"/>
                 <w:bCs w:val="0"/>
-                <w:lang w:val="sr-Latn-RS"/>
               </w:rPr>
             </w:pPr>
             <w:r>
               <w:rPr>
                 <w:b w:val="0"/>
                 <w:bCs w:val="0"/>
-                <w:lang w:val="sr-Latn-RS"/>
               </w:rPr>
               <w:t>Pitanje</w:t>
             </w:r>
@@ -1972,14 +2022,12 @@
               <w:rPr>
                 <w:b w:val="0"/>
                 <w:bCs w:val="0"/>
-                <w:lang w:val="sr-Latn-RS"/>
               </w:rPr>
             </w:pPr>
             <w:r>
               <w:rPr>
                 <w:b w:val="0"/>
                 <w:bCs w:val="0"/>
-                <w:lang w:val="sr-Latn-RS"/>
               </w:rPr>
               <w:t>Rešenje</w:t>
             </w:r>
@@ -1999,7 +2047,6 @@
                 <w:bCs w:val="0"/>
                 <w:sz w:val="16"/>
                 <w:szCs w:val="16"/>
-                <w:lang w:val="sr-Latn-RS"/>
               </w:rPr>
             </w:pPr>
           </w:p>
@@ -2012,9 +2059,6 @@
           <w:p>
             <w:pPr>
               <w:cnfStyle w:val="000000000000" w:firstRow="0" w:lastRow="0" w:firstColumn="0" w:lastColumn="0" w:oddVBand="0" w:evenVBand="0" w:oddHBand="0" w:evenHBand="0" w:firstRowFirstColumn="0" w:firstRowLastColumn="0" w:lastRowFirstColumn="0" w:lastRowLastColumn="0"/>
-              <w:rPr>
-                <w:lang w:val="sr-Latn-RS"/>
-              </w:rPr>
             </w:pPr>
           </w:p>
         </w:tc>
@@ -2025,13 +2069,11 @@
         <w:jc w:val="left"/>
         <w:rPr>
           <w:b/>
-          <w:lang w:val="sr-Latn-RS"/>
         </w:rPr>
       </w:pPr>
       <w:r>
         <w:rPr>
           <w:b/>
-          <w:lang w:val="sr-Latn-RS"/>
         </w:rPr>
         <w:br w:type="page"/>
       </w:r>
@@ -2040,260 +2082,181 @@
       <w:pPr>
         <w:pStyle w:val="Heading1"/>
       </w:pPr>
-      <w:bookmarkStart w:id="11" w:name="_bookmark5"/>
-      <w:bookmarkStart w:id="12" w:name="_Toc34304108"/>
-      <w:bookmarkStart w:id="13" w:name="_Toc34579195"/>
-      <w:bookmarkEnd w:id="11"/>
+      <w:bookmarkStart w:id="10" w:name="_bookmark5"/>
+      <w:bookmarkStart w:id="11" w:name="_Toc34304108"/>
+      <w:bookmarkStart w:id="12" w:name="_Toc34579195"/>
+      <w:bookmarkEnd w:id="10"/>
       <w:r>
         <w:lastRenderedPageBreak/>
         <w:t xml:space="preserve">Scenario </w:t>
       </w:r>
+      <w:bookmarkEnd w:id="11"/>
+      <w:r>
+        <w:t>potvrde porudžbine korisnika tipa „Mušterija“</w:t>
+      </w:r>
       <w:bookmarkEnd w:id="12"/>
-      <w:r>
-        <w:t>potvrde porudžbine korisnika tipa „Mušterija“</w:t>
-      </w:r>
+    </w:p>
+    <w:p>
+      <w:pPr>
+        <w:pStyle w:val="Heading2"/>
+      </w:pPr>
+      <w:bookmarkStart w:id="13" w:name="_bookmark6"/>
+      <w:bookmarkStart w:id="14" w:name="_Toc34304109"/>
+      <w:bookmarkStart w:id="15" w:name="_Toc34579196"/>
       <w:bookmarkEnd w:id="13"/>
+      <w:r>
+        <w:t>Kratak opis</w:t>
+      </w:r>
+      <w:bookmarkEnd w:id="14"/>
+      <w:bookmarkEnd w:id="15"/>
+    </w:p>
+    <w:p>
+      <w:r>
+        <w:t xml:space="preserve">Mušterija nakon što izabere sve što želi da poruči može da potvrdi svoju porudžbinu tako što će </w:t>
+      </w:r>
+      <w:r>
+        <w:t>popuniti obavezn</w:t>
+      </w:r>
+      <w:r>
+        <w:t>o</w:t>
+      </w:r>
+      <w:r>
+        <w:t xml:space="preserve"> polj</w:t>
+      </w:r>
+      <w:r>
+        <w:t>e</w:t>
+      </w:r>
+      <w:r>
+        <w:t xml:space="preserve"> ’broj osoba’ i izabrati ’tip proslave’ i datum i vreme preuzimanja porudžbine. Može popuniti i opciono polje ’naziv proslave’ koje samo mušterija može da vidi</w:t>
+      </w:r>
+      <w:r>
+        <w:t xml:space="preserve"> u opisu porudžbine,</w:t>
+      </w:r>
+      <w:r>
+        <w:t xml:space="preserve"> u spisku svojih porudžbina. Nakon što pošalje svoju porudžbinu ona će se pojaviti u odeljku „Porudžbine“ gde će mušterija moći da prati njeno stanje. Kupca će kontaktirati menadžer u roku jednog radnog dana radi potvrde porudžbine</w:t>
+      </w:r>
+      <w:r>
+        <w:t>.</w:t>
+      </w:r>
+      <w:r>
+        <w:t xml:space="preserve"> </w:t>
+      </w:r>
+    </w:p>
+    <w:p>
+      <w:bookmarkStart w:id="16" w:name="_bookmark7"/>
+      <w:bookmarkStart w:id="17" w:name="_Hlk34513943"/>
+      <w:bookmarkStart w:id="18" w:name="_Toc34304110"/>
+      <w:bookmarkEnd w:id="16"/>
+      <w:r>
+        <w:t>Ukoliko mušterija nije popunila sva polja, a pokušala je da pošalje porudžbinu označiće ih crvenom bojom. Ukoliko klijent nije prijavljen, otvoriće mu deo za prijavu. Mušterija može odustati od svoje porudžbine u bilo kom trenutku pritiskom na dugme „Odustani“ i tada će svi podaci biti obrisani i korpa će se isprazniti.</w:t>
+      </w:r>
     </w:p>
     <w:p>
       <w:pPr>
         <w:pStyle w:val="Heading2"/>
       </w:pPr>
-      <w:bookmarkStart w:id="14" w:name="_bookmark6"/>
-      <w:bookmarkStart w:id="15" w:name="_Toc34304109"/>
-      <w:bookmarkStart w:id="16" w:name="_Toc34579196"/>
-      <w:bookmarkEnd w:id="14"/>
-      <w:r>
-        <w:t>Kratak opis</w:t>
-      </w:r>
-      <w:bookmarkEnd w:id="15"/>
-      <w:bookmarkEnd w:id="16"/>
-    </w:p>
-    <w:p>
-      <w:pPr>
-        <w:rPr>
-          <w:lang w:val="sr-Latn-RS"/>
-        </w:rPr>
-      </w:pPr>
-      <w:r>
-        <w:rPr>
-          <w:lang w:val="sr-Latn-RS"/>
-        </w:rPr>
-        <w:t xml:space="preserve">Mušterija nakon što izabere sve što želi da poruči može da potvrdi svoju porudžbinu tako što će </w:t>
-      </w:r>
-      <w:r>
-        <w:rPr>
-          <w:lang w:val="sr-Latn-RS"/>
-        </w:rPr>
-        <w:t>popuniti obavezn</w:t>
-      </w:r>
-      <w:r>
-        <w:rPr>
-          <w:lang w:val="sr-Latn-RS"/>
-        </w:rPr>
-        <w:t>o</w:t>
-      </w:r>
-      <w:r>
-        <w:rPr>
-          <w:lang w:val="sr-Latn-RS"/>
-        </w:rPr>
-        <w:t xml:space="preserve"> polj</w:t>
-      </w:r>
-      <w:r>
-        <w:rPr>
-          <w:lang w:val="sr-Latn-RS"/>
-        </w:rPr>
-        <w:t>e</w:t>
-      </w:r>
-      <w:r>
-        <w:rPr>
-          <w:lang w:val="sr-Latn-RS"/>
-        </w:rPr>
-        <w:t xml:space="preserve"> ’broj osoba’ i izabrati ’tip proslave’ i datum i vreme preuzimanja porudžbine. Može popuniti i opciono polje ’naziv proslave’ koje samo mušterija može da vidi</w:t>
-      </w:r>
-      <w:r>
-        <w:rPr>
-          <w:lang w:val="sr-Latn-RS"/>
-        </w:rPr>
-        <w:t xml:space="preserve"> u opisu porudžbine,</w:t>
-      </w:r>
-      <w:r>
-        <w:rPr>
-          <w:lang w:val="sr-Latn-RS"/>
-        </w:rPr>
-        <w:t xml:space="preserve"> u spisku svojih porudžbina. Nakon što pošalje svoju porudžbinu ona će se pojaviti u odeljku „Porudžbine“ gde će mušterija moći da prati njeno stanje. Kupca će kontaktirati menadžer u roku jednog radnog dana radi potvrde porudžbine</w:t>
-      </w:r>
-      <w:r>
-        <w:rPr>
-          <w:lang w:val="sr-Latn-RS"/>
-        </w:rPr>
+      <w:bookmarkStart w:id="19" w:name="_Toc34579197"/>
+      <w:bookmarkEnd w:id="17"/>
+      <w:r>
+        <w:t>Tok</w:t>
+      </w:r>
+      <w:r>
+        <w:rPr>
+          <w:spacing w:val="-2"/>
+        </w:rPr>
+        <w:t xml:space="preserve"> </w:t>
+      </w:r>
+      <w:r>
+        <w:t>doga</w:t>
+      </w:r>
+      <w:r>
+        <w:t>đ</w:t>
+      </w:r>
+      <w:r>
+        <w:t>aja</w:t>
+      </w:r>
+      <w:bookmarkEnd w:id="18"/>
+      <w:bookmarkEnd w:id="19"/>
+    </w:p>
+    <w:p>
+      <w:pPr>
+        <w:pStyle w:val="Heading3"/>
+      </w:pPr>
+      <w:bookmarkStart w:id="20" w:name="_bookmark8"/>
+      <w:bookmarkStart w:id="21" w:name="_Toc34579198"/>
+      <w:bookmarkEnd w:id="20"/>
+      <w:r>
+        <w:t xml:space="preserve">Korisnik </w:t>
+      </w:r>
+      <w:r>
+        <w:t>ne unese sve podatke</w:t>
+      </w:r>
+      <w:bookmarkEnd w:id="21"/>
+      <w:r>
+        <w:t xml:space="preserve"> </w:t>
+      </w:r>
+    </w:p>
+    <w:p>
+      <w:r>
+        <w:t>Korisnik nije popunio sva obavezna polja, a pritisnuo je dugme „Poruči“. Polja koja nisu popunjena će se obojiti u crveno.</w:t>
+      </w:r>
+    </w:p>
+    <w:p>
+      <w:pPr>
+        <w:pStyle w:val="Heading3"/>
+      </w:pPr>
+      <w:bookmarkStart w:id="22" w:name="_Toc34579199"/>
+      <w:r>
+        <w:t xml:space="preserve">Korisnik </w:t>
+      </w:r>
+      <w:r>
+        <w:t>je uneo pogrešan datum</w:t>
+      </w:r>
+      <w:bookmarkEnd w:id="22"/>
+    </w:p>
+    <w:p>
+      <w:r>
+        <w:t xml:space="preserve">Ukoliko </w:t>
+      </w:r>
+      <w:r>
+        <w:t>korisnik izabere datum koji je već prošao i pritisne dugme „Poruči“ polje datum će se obojiti crvenom bojom</w:t>
+      </w:r>
+      <w:r>
         <w:t>.</w:t>
       </w:r>
-      <w:r>
-        <w:rPr>
-          <w:lang w:val="sr-Latn-RS"/>
-        </w:rPr>
-        <w:t xml:space="preserve"> </w:t>
-      </w:r>
-    </w:p>
-    <w:p>
-      <w:pPr>
-        <w:rPr>
-          <w:lang w:val="sr-Latn-RS"/>
-        </w:rPr>
-      </w:pPr>
-      <w:bookmarkStart w:id="17" w:name="_bookmark7"/>
-      <w:bookmarkStart w:id="18" w:name="_Hlk34513943"/>
-      <w:bookmarkStart w:id="19" w:name="_Toc34304110"/>
-      <w:bookmarkEnd w:id="17"/>
-      <w:r>
-        <w:rPr>
-          <w:lang w:val="sr-Latn-RS"/>
-        </w:rPr>
-        <w:t>Ukoliko mušterija nije popunila sva polja, a pokušala je da pošalje porudžbinu označiće ih crvenom bojom. Ukoliko klijent nije prijavljen, otvoriće mu deo za prijavu. Mušterija može odustati od svoje porudžbine u bilo kom trenutku pritiskom na dugme „Odustani“ i tada će svi podaci biti obrisani i korpa će se isprazniti.</w:t>
-      </w:r>
-    </w:p>
-    <w:p>
-      <w:pPr>
-        <w:pStyle w:val="Heading2"/>
-      </w:pPr>
-      <w:bookmarkStart w:id="20" w:name="_Toc34579197"/>
-      <w:bookmarkEnd w:id="18"/>
-      <w:r>
-        <w:t>Tok</w:t>
-      </w:r>
-      <w:r>
-        <w:rPr>
-          <w:spacing w:val="-2"/>
-        </w:rPr>
-        <w:t xml:space="preserve"> </w:t>
-      </w:r>
-      <w:r>
-        <w:t>doga</w:t>
-      </w:r>
-      <w:r>
-        <w:t>đ</w:t>
-      </w:r>
-      <w:r>
-        <w:t>aja</w:t>
-      </w:r>
-      <w:bookmarkEnd w:id="19"/>
-      <w:bookmarkEnd w:id="20"/>
     </w:p>
     <w:p>
       <w:pPr>
         <w:pStyle w:val="Heading3"/>
       </w:pPr>
-      <w:bookmarkStart w:id="21" w:name="_bookmark8"/>
-      <w:bookmarkStart w:id="22" w:name="_Toc34579198"/>
-      <w:bookmarkEnd w:id="21"/>
+      <w:bookmarkStart w:id="23" w:name="_bookmark9"/>
+      <w:bookmarkStart w:id="24" w:name="_Toc34579200"/>
+      <w:bookmarkEnd w:id="23"/>
       <w:r>
         <w:t xml:space="preserve">Korisnik </w:t>
       </w:r>
       <w:r>
-        <w:t>ne unese sve podatke</w:t>
-      </w:r>
-      <w:bookmarkEnd w:id="22"/>
-      <w:r>
-        <w:t xml:space="preserve"> </w:t>
-      </w:r>
-    </w:p>
-    <w:p>
-      <w:pPr>
-        <w:rPr>
-          <w:lang w:val="sr-Latn-RS"/>
-        </w:rPr>
-      </w:pPr>
-      <w:r>
-        <w:rPr>
-          <w:lang w:val="sr-Latn-RS"/>
-        </w:rPr>
-        <w:t>Korisnik nije popunio sva obavezna polja, a pritisnuo je dugme „Poruči“. Polja koja nisu popunjena će se obojiti u crveno.</w:t>
+        <w:t>je popunio sva obavezna polja</w:t>
+      </w:r>
+      <w:bookmarkEnd w:id="24"/>
+    </w:p>
+    <w:p>
+      <w:r>
+        <w:t>Korisnik je popunio sva obavezna polja i pritisnuo dugme „Poruči“. Porudžbina se sačuvala u baz</w:t>
+      </w:r>
+      <w:r>
+        <w:t>i</w:t>
+      </w:r>
+      <w:r>
+        <w:t xml:space="preserve"> i vidljiva je u njegovoj sekciji „Porudžbine“ i u menadžerovoj sekciji „Porudžbine“.</w:t>
       </w:r>
     </w:p>
     <w:p>
       <w:pPr>
         <w:pStyle w:val="Heading3"/>
       </w:pPr>
-      <w:bookmarkStart w:id="23" w:name="_Toc34579199"/>
-      <w:r>
-        <w:t xml:space="preserve">Korisnik </w:t>
-      </w:r>
-      <w:r>
-        <w:t>je uneo pogrešan datum</w:t>
-      </w:r>
-      <w:bookmarkEnd w:id="23"/>
-    </w:p>
-    <w:p>
-      <w:pPr>
-        <w:rPr>
-          <w:lang w:val="sr-Latn-RS"/>
-        </w:rPr>
-      </w:pPr>
-      <w:r>
-        <w:rPr>
-          <w:lang w:val="sr-Latn-RS"/>
-        </w:rPr>
-        <w:t xml:space="preserve">Ukoliko </w:t>
-      </w:r>
-      <w:r>
-        <w:rPr>
-          <w:lang w:val="sr-Latn-RS"/>
-        </w:rPr>
-        <w:t>korisnik izabere datum koji je već prošao i pritisne dugme „Poruči“ polje datum će se obojiti crvenom bojom</w:t>
-      </w:r>
-      <w:r>
-        <w:rPr>
-          <w:lang w:val="sr-Latn-RS"/>
-        </w:rPr>
-        <w:t>.</w:t>
-      </w:r>
-    </w:p>
-    <w:p>
-      <w:pPr>
-        <w:pStyle w:val="Heading3"/>
-      </w:pPr>
-      <w:bookmarkStart w:id="24" w:name="_bookmark9"/>
-      <w:bookmarkStart w:id="25" w:name="_Toc34579200"/>
-      <w:bookmarkEnd w:id="24"/>
-      <w:r>
-        <w:t xml:space="preserve">Korisnik </w:t>
-      </w:r>
-      <w:r>
-        <w:t>je popunio sva obavezna polja</w:t>
-      </w:r>
+      <w:bookmarkStart w:id="25" w:name="_bookmark10"/>
       <w:bookmarkEnd w:id="25"/>
-    </w:p>
-    <w:p>
-      <w:pPr>
-        <w:rPr>
-          <w:lang w:val="sr-Latn-RS"/>
-        </w:rPr>
-      </w:pPr>
-      <w:r>
-        <w:rPr>
-          <w:lang w:val="sr-Latn-RS"/>
-        </w:rPr>
-        <w:t>Korisnik je popunio sva obavezna polja i pritisnuo dugme „Poruči“. Porudžbina se sačuvala u baz</w:t>
-      </w:r>
-      <w:r>
-        <w:rPr>
-          <w:lang w:val="sr-Latn-RS"/>
-        </w:rPr>
-        <w:t>i</w:t>
-      </w:r>
-      <w:r>
-        <w:rPr>
-          <w:lang w:val="sr-Latn-RS"/>
-        </w:rPr>
-        <w:t xml:space="preserve"> i vidljiva je u njegovoj sekciji „Porudžbine“ i u menadžerovoj sekciji „Porudžbine“.</w:t>
-      </w:r>
-    </w:p>
-    <w:p>
-      <w:pPr>
-        <w:pStyle w:val="Heading3"/>
-      </w:pPr>
-      <w:bookmarkStart w:id="26" w:name="_bookmark10"/>
-      <w:bookmarkEnd w:id="26"/>
       <w:r>
         <w:rPr>
           <w:spacing w:val="-50"/>
@@ -2301,136 +2264,100 @@
         </w:rPr>
         <w:t xml:space="preserve"> </w:t>
       </w:r>
-      <w:bookmarkStart w:id="27" w:name="_Toc34579201"/>
+      <w:bookmarkStart w:id="26" w:name="_Toc34579201"/>
       <w:r>
         <w:t>Korisnik je popunio sva obavezna polja</w:t>
       </w:r>
+      <w:bookmarkEnd w:id="26"/>
+    </w:p>
+    <w:p>
+      <w:r>
+        <w:t>Korisnik je popunio sva obavezna polja i pritisnuo dugme „Poruči“. Porudžbina se sačuvala u bazi i vidljiva je u njegovoj sekciji „Porudžbine“ i u menadžerovoj sekciji „Porudžbine“.</w:t>
+      </w:r>
+    </w:p>
+    <w:p>
+      <w:pPr>
+        <w:pStyle w:val="Heading3"/>
+      </w:pPr>
+      <w:bookmarkStart w:id="27" w:name="_Toc34579202"/>
+      <w:r>
+        <w:t xml:space="preserve">Korisnik </w:t>
+      </w:r>
+      <w:r>
+        <w:t>je odustao od porudžbine</w:t>
+      </w:r>
       <w:bookmarkEnd w:id="27"/>
     </w:p>
     <w:p>
-      <w:pPr>
-        <w:rPr>
-          <w:lang w:val="sr-Latn-RS"/>
-        </w:rPr>
-      </w:pPr>
-      <w:r>
-        <w:rPr>
-          <w:lang w:val="sr-Latn-RS"/>
-        </w:rPr>
-        <w:t>Korisnik je popunio sva obavezna polja i pritisnuo dugme „Poruči“. Porudžbina se sačuvala u bazi i vidljiva je u njegovoj sekciji „Porudžbine“ i u menadžerovoj sekciji „Porudžbine“.</w:t>
-      </w:r>
-    </w:p>
-    <w:p>
-      <w:pPr>
-        <w:pStyle w:val="Heading3"/>
-      </w:pPr>
-      <w:bookmarkStart w:id="28" w:name="_Toc34579202"/>
-      <w:r>
-        <w:t xml:space="preserve">Korisnik </w:t>
-      </w:r>
-      <w:r>
-        <w:t>je odustao od porudžbine</w:t>
-      </w:r>
+      <w:r>
+        <w:t>Kada korisnik pritisne dugme „Odustani“ svi uneti podaci će se obrisati i korpa će se isprazniti.</w:t>
+      </w:r>
+      <w:bookmarkStart w:id="28" w:name="_bookmark12"/>
       <w:bookmarkEnd w:id="28"/>
     </w:p>
     <w:p>
       <w:pPr>
-        <w:rPr>
-          <w:lang w:val="sr-Latn-RS"/>
-        </w:rPr>
-      </w:pPr>
-      <w:r>
-        <w:rPr>
-          <w:lang w:val="sr-Latn-RS"/>
-        </w:rPr>
-        <w:t>Kada korisnik pritisne dugme „Odustani“ svi uneti podaci će se obrisati i korpa će se isprazniti.</w:t>
-      </w:r>
-      <w:bookmarkStart w:id="29" w:name="_bookmark12"/>
+        <w:pStyle w:val="Heading2"/>
+      </w:pPr>
+      <w:bookmarkStart w:id="29" w:name="_bookmark13"/>
+      <w:bookmarkStart w:id="30" w:name="_Toc34579203"/>
       <w:bookmarkEnd w:id="29"/>
+      <w:r>
+        <w:t xml:space="preserve">Nefunkcionalni </w:t>
+      </w:r>
+      <w:r>
+        <w:t>zahtevi</w:t>
+      </w:r>
+      <w:bookmarkEnd w:id="30"/>
+    </w:p>
+    <w:p>
+      <w:pPr>
+        <w:rPr>
+          <w:i/>
+        </w:rPr>
+      </w:pPr>
+      <w:r>
+        <w:t>Nema.</w:t>
+      </w:r>
     </w:p>
     <w:p>
       <w:pPr>
         <w:pStyle w:val="Heading2"/>
       </w:pPr>
-      <w:bookmarkStart w:id="30" w:name="_bookmark13"/>
-      <w:bookmarkStart w:id="31" w:name="_Toc34579203"/>
-      <w:bookmarkEnd w:id="30"/>
-      <w:r>
-        <w:t xml:space="preserve">Nefunkcionalni </w:t>
-      </w:r>
-      <w:r>
-        <w:t>zahtevi</w:t>
-      </w:r>
+      <w:bookmarkStart w:id="31" w:name="_bookmark14"/>
+      <w:bookmarkStart w:id="32" w:name="_Toc34579204"/>
       <w:bookmarkEnd w:id="31"/>
-    </w:p>
-    <w:p>
-      <w:pPr>
-        <w:rPr>
-          <w:i/>
-          <w:lang w:val="sr-Latn-RS"/>
-        </w:rPr>
-      </w:pPr>
-      <w:r>
-        <w:rPr>
-          <w:lang w:val="sr-Latn-RS"/>
-        </w:rPr>
-        <w:t>Nema.</w:t>
-      </w:r>
-    </w:p>
-    <w:p>
-      <w:pPr>
-        <w:pStyle w:val="Heading2"/>
-      </w:pPr>
-      <w:bookmarkStart w:id="32" w:name="_bookmark14"/>
-      <w:bookmarkStart w:id="33" w:name="_Toc34579204"/>
-      <w:bookmarkEnd w:id="32"/>
       <w:r>
         <w:lastRenderedPageBreak/>
         <w:t>Preduslovi</w:t>
       </w:r>
+      <w:bookmarkEnd w:id="32"/>
+    </w:p>
+    <w:p>
+      <w:pPr>
+        <w:pStyle w:val="ListBullet"/>
+      </w:pPr>
+      <w:r>
+        <w:t>Korisnik mora da ima jednu ili više stvari u korpi</w:t>
+      </w:r>
+    </w:p>
+    <w:p>
+      <w:pPr>
+        <w:pStyle w:val="Heading2"/>
+      </w:pPr>
+      <w:bookmarkStart w:id="33" w:name="_Toc34579205"/>
+      <w:r>
+        <w:t>Posledice</w:t>
+      </w:r>
       <w:bookmarkEnd w:id="33"/>
     </w:p>
     <w:p>
-      <w:pPr>
-        <w:pStyle w:val="ListBullet"/>
-      </w:pPr>
-      <w:r>
-        <w:t>Korisnik mora da ima jednu ili više stvari u korpi</w:t>
-      </w:r>
-    </w:p>
-    <w:p>
-      <w:pPr>
-        <w:pStyle w:val="Heading2"/>
-      </w:pPr>
-      <w:bookmarkStart w:id="34" w:name="_Toc34579205"/>
-      <w:r>
-        <w:t>Posledice</w:t>
-      </w:r>
-      <w:bookmarkEnd w:id="34"/>
-    </w:p>
-    <w:p>
-      <w:pPr>
-        <w:rPr>
-          <w:lang w:val="sr-Latn-RS"/>
-        </w:rPr>
-      </w:pPr>
-      <w:r>
-        <w:rPr>
-          <w:lang w:val="sr-Latn-RS"/>
-        </w:rPr>
+      <w:r>
         <w:t>Porudžbina se pojavljuje u mušterijinom delu „Porudžbine“ i u menadžerovom delu „Porudžbine“. Mušteriju će kontaktirati menadžer radi potvrde porudžbine.</w:t>
       </w:r>
     </w:p>
     <w:p>
-      <w:pPr>
-        <w:rPr>
-          <w:lang w:val="sr-Latn-RS"/>
-        </w:rPr>
-      </w:pPr>
-      <w:r>
-        <w:rPr>
-          <w:lang w:val="sr-Latn-RS"/>
-        </w:rPr>
+      <w:r>
         <w:br w:type="page"/>
       </w:r>
     </w:p>
@@ -2438,25 +2365,17 @@
       <w:pPr>
         <w:pStyle w:val="Heading1"/>
       </w:pPr>
-      <w:bookmarkStart w:id="35" w:name="_Toc33475956"/>
-      <w:bookmarkStart w:id="36" w:name="_Toc34579206"/>
+      <w:bookmarkStart w:id="34" w:name="_Toc33475956"/>
+      <w:bookmarkStart w:id="35" w:name="_Toc34579206"/>
       <w:r>
         <w:lastRenderedPageBreak/>
         <w:t>Zapisnik revizija</w:t>
       </w:r>
+      <w:bookmarkEnd w:id="34"/>
       <w:bookmarkEnd w:id="35"/>
-      <w:bookmarkEnd w:id="36"/>
-    </w:p>
-    <w:p>
-      <w:pPr>
-        <w:rPr>
-          <w:lang w:val="sr-Latn-RS"/>
-        </w:rPr>
-      </w:pPr>
-      <w:r>
-        <w:rPr>
-          <w:lang w:val="sr-Latn-RS"/>
-        </w:rPr>
+    </w:p>
+    <w:p>
+      <w:r>
         <w:t>Ovaj zapisnik sadrži spisak izmena i dopuna ovog dokumenta po verzijama.</w:t>
       </w:r>
     </w:p>
@@ -2486,14 +2405,12 @@
               <w:rPr>
                 <w:b w:val="0"/>
                 <w:bCs w:val="0"/>
-                <w:lang w:val="sr-Latn-RS"/>
               </w:rPr>
             </w:pPr>
             <w:r>
               <w:rPr>
                 <w:b w:val="0"/>
                 <w:bCs w:val="0"/>
-                <w:lang w:val="sr-Latn-RS"/>
               </w:rPr>
               <w:t>Info</w:t>
             </w:r>
@@ -2510,14 +2427,12 @@
               <w:rPr>
                 <w:b w:val="0"/>
                 <w:bCs w:val="0"/>
-                <w:lang w:val="sr-Latn-RS"/>
               </w:rPr>
             </w:pPr>
             <w:r>
               <w:rPr>
                 <w:b w:val="0"/>
                 <w:bCs w:val="0"/>
-                <w:lang w:val="sr-Latn-RS"/>
               </w:rPr>
               <w:t>Izmena</w:t>
             </w:r>
@@ -2538,7 +2453,6 @@
                 <w:bCs w:val="0"/>
                 <w:sz w:val="16"/>
                 <w:szCs w:val="16"/>
-                <w:lang w:val="sr-Latn-RS"/>
               </w:rPr>
             </w:pPr>
             <w:r>
@@ -2547,7 +2461,6 @@
                 <w:bCs w:val="0"/>
                 <w:sz w:val="16"/>
                 <w:szCs w:val="16"/>
-                <w:lang w:val="sr-Latn-RS"/>
               </w:rPr>
               <w:t xml:space="preserve">#1, v0.1, </w:t>
             </w:r>
@@ -2557,7 +2470,6 @@
                 <w:bCs w:val="0"/>
                 <w:sz w:val="16"/>
                 <w:szCs w:val="16"/>
-                <w:lang w:val="sr-Latn-RS"/>
               </w:rPr>
               <w:t>J. Pavić</w:t>
             </w:r>
@@ -2571,14 +2483,8 @@
           <w:p>
             <w:pPr>
               <w:cnfStyle w:val="000000000000" w:firstRow="0" w:lastRow="0" w:firstColumn="0" w:lastColumn="0" w:oddVBand="0" w:evenVBand="0" w:oddHBand="0" w:evenHBand="0" w:firstRowFirstColumn="0" w:firstRowLastColumn="0" w:lastRowFirstColumn="0" w:lastRowLastColumn="0"/>
-              <w:rPr>
-                <w:lang w:val="sr-Latn-RS"/>
-              </w:rPr>
             </w:pPr>
             <w:r>
-              <w:rPr>
-                <w:lang w:val="sr-Latn-RS"/>
-              </w:rPr>
               <w:t>Inicijalna verzija</w:t>
             </w:r>
           </w:p>
@@ -2594,11 +2500,13 @@
           <w:p>
             <w:pPr>
               <w:rPr>
+                <w:b w:val="0"/>
+                <w:bCs w:val="0"/>
                 <w:sz w:val="16"/>
                 <w:szCs w:val="16"/>
-                <w:lang w:val="sr-Latn-RS"/>
               </w:rPr>
             </w:pPr>
+            <w:bookmarkStart w:id="36" w:name="_GoBack" w:colFirst="0" w:colLast="0"/>
           </w:p>
         </w:tc>
         <w:tc>
@@ -2609,22 +2517,13 @@
           <w:p>
             <w:pPr>
               <w:cnfStyle w:val="000000000000" w:firstRow="0" w:lastRow="0" w:firstColumn="0" w:lastColumn="0" w:oddVBand="0" w:evenVBand="0" w:oddHBand="0" w:evenHBand="0" w:firstRowFirstColumn="0" w:firstRowLastColumn="0" w:lastRowFirstColumn="0" w:lastRowLastColumn="0"/>
-              <w:rPr>
-                <w:lang w:val="sr-Latn-RS"/>
-              </w:rPr>
             </w:pPr>
           </w:p>
         </w:tc>
       </w:tr>
+      <w:bookmarkEnd w:id="36"/>
     </w:tbl>
-    <w:p>
-      <w:pPr>
-        <w:rPr>
-          <w:szCs w:val="24"/>
-          <w:lang w:val="sr-Latn-RS"/>
-        </w:rPr>
-      </w:pPr>
-    </w:p>
+    <w:p/>
     <w:sectPr>
       <w:footerReference w:type="default" r:id="rId9"/>
       <w:pgSz w:w="11910" w:h="16840" w:code="9"/>
@@ -2747,7 +2646,6 @@
     <w:lvl w:ilvl="0" w:tplc="BEFEC8BE">
       <w:start w:val="1"/>
       <w:numFmt w:val="decimal"/>
-      <w:pStyle w:val="Bibliography"/>
       <w:lvlText w:val="[%1]"/>
       <w:lvlJc w:val="left"/>
       <w:pPr>
@@ -2990,9 +2888,102 @@
     </w:lvl>
   </w:abstractNum>
   <w:abstractNum w:abstractNumId="3" w15:restartNumberingAfterBreak="0">
+    <w:nsid w:val="0FC077FC"/>
+    <w:multiLevelType w:val="hybridMultilevel"/>
+    <w:tmpl w:val="51382E48"/>
+    <w:lvl w:ilvl="0" w:tplc="6D3ADED2">
+      <w:start w:val="1"/>
+      <w:numFmt w:val="decimal"/>
+      <w:pStyle w:val="Bibliography"/>
+      <w:lvlText w:val="[%1]"/>
+      <w:lvlJc w:val="left"/>
+      <w:pPr>
+        <w:tabs>
+          <w:tab w:val="num" w:pos="454"/>
+        </w:tabs>
+        <w:ind w:left="454" w:hanging="454"/>
+      </w:pPr>
+      <w:rPr>
+        <w:rFonts w:hint="default"/>
+      </w:rPr>
+    </w:lvl>
+    <w:lvl w:ilvl="1" w:tplc="08090019" w:tentative="1">
+      <w:start w:val="1"/>
+      <w:numFmt w:val="lowerLetter"/>
+      <w:lvlText w:val="%2."/>
+      <w:lvlJc w:val="left"/>
+      <w:pPr>
+        <w:ind w:left="1440" w:hanging="360"/>
+      </w:pPr>
+    </w:lvl>
+    <w:lvl w:ilvl="2" w:tplc="0809001B" w:tentative="1">
+      <w:start w:val="1"/>
+      <w:numFmt w:val="lowerRoman"/>
+      <w:lvlText w:val="%3."/>
+      <w:lvlJc w:val="right"/>
+      <w:pPr>
+        <w:ind w:left="2160" w:hanging="180"/>
+      </w:pPr>
+    </w:lvl>
+    <w:lvl w:ilvl="3" w:tplc="0809000F" w:tentative="1">
+      <w:start w:val="1"/>
+      <w:numFmt w:val="decimal"/>
+      <w:lvlText w:val="%4."/>
+      <w:lvlJc w:val="left"/>
+      <w:pPr>
+        <w:ind w:left="2880" w:hanging="360"/>
+      </w:pPr>
+    </w:lvl>
+    <w:lvl w:ilvl="4" w:tplc="08090019" w:tentative="1">
+      <w:start w:val="1"/>
+      <w:numFmt w:val="lowerLetter"/>
+      <w:lvlText w:val="%5."/>
+      <w:lvlJc w:val="left"/>
+      <w:pPr>
+        <w:ind w:left="3600" w:hanging="360"/>
+      </w:pPr>
+    </w:lvl>
+    <w:lvl w:ilvl="5" w:tplc="0809001B" w:tentative="1">
+      <w:start w:val="1"/>
+      <w:numFmt w:val="lowerRoman"/>
+      <w:lvlText w:val="%6."/>
+      <w:lvlJc w:val="right"/>
+      <w:pPr>
+        <w:ind w:left="4320" w:hanging="180"/>
+      </w:pPr>
+    </w:lvl>
+    <w:lvl w:ilvl="6" w:tplc="0809000F" w:tentative="1">
+      <w:start w:val="1"/>
+      <w:numFmt w:val="decimal"/>
+      <w:lvlText w:val="%7."/>
+      <w:lvlJc w:val="left"/>
+      <w:pPr>
+        <w:ind w:left="5040" w:hanging="360"/>
+      </w:pPr>
+    </w:lvl>
+    <w:lvl w:ilvl="7" w:tplc="08090019" w:tentative="1">
+      <w:start w:val="1"/>
+      <w:numFmt w:val="lowerLetter"/>
+      <w:lvlText w:val="%8."/>
+      <w:lvlJc w:val="left"/>
+      <w:pPr>
+        <w:ind w:left="5760" w:hanging="360"/>
+      </w:pPr>
+    </w:lvl>
+    <w:lvl w:ilvl="8" w:tplc="0809001B" w:tentative="1">
+      <w:start w:val="1"/>
+      <w:numFmt w:val="lowerRoman"/>
+      <w:lvlText w:val="%9."/>
+      <w:lvlJc w:val="right"/>
+      <w:pPr>
+        <w:ind w:left="6480" w:hanging="180"/>
+      </w:pPr>
+    </w:lvl>
+  </w:abstractNum>
+  <w:abstractNum w:abstractNumId="4" w15:restartNumberingAfterBreak="0">
     <w:nsid w:val="644D2344"/>
     <w:multiLevelType w:val="hybridMultilevel"/>
-    <w:tmpl w:val="16F2B4EA"/>
+    <w:tmpl w:val="849A80CA"/>
     <w:lvl w:ilvl="0" w:tplc="6F4C3DC2">
       <w:start w:val="1"/>
       <w:numFmt w:val="bullet"/>
@@ -3103,7 +3094,7 @@
       </w:rPr>
     </w:lvl>
   </w:abstractNum>
-  <w:abstractNum w:abstractNumId="4" w15:restartNumberingAfterBreak="0">
+  <w:abstractNum w:abstractNumId="5" w15:restartNumberingAfterBreak="0">
     <w:nsid w:val="6E417B2C"/>
     <w:multiLevelType w:val="hybridMultilevel"/>
     <w:tmpl w:val="C46E3254"/>
@@ -3196,13 +3187,13 @@
     <w:abstractNumId w:val="2"/>
   </w:num>
   <w:num w:numId="2">
-    <w:abstractNumId w:val="3"/>
+    <w:abstractNumId w:val="4"/>
   </w:num>
   <w:num w:numId="3">
     <w:abstractNumId w:val="0"/>
   </w:num>
   <w:num w:numId="4">
-    <w:abstractNumId w:val="4"/>
+    <w:abstractNumId w:val="5"/>
   </w:num>
   <w:num w:numId="5">
     <w:abstractNumId w:val="2"/>
@@ -3229,7 +3220,7 @@
     <w:abstractNumId w:val="2"/>
   </w:num>
   <w:num w:numId="13">
-    <w:abstractNumId w:val="3"/>
+    <w:abstractNumId w:val="4"/>
   </w:num>
   <w:num w:numId="14">
     <w:abstractNumId w:val="0"/>
@@ -3247,7 +3238,7 @@
     <w:abstractNumId w:val="2"/>
   </w:num>
   <w:num w:numId="19">
-    <w:abstractNumId w:val="3"/>
+    <w:abstractNumId w:val="4"/>
   </w:num>
   <w:num w:numId="20">
     <w:abstractNumId w:val="1"/>
@@ -3265,10 +3256,34 @@
     <w:abstractNumId w:val="2"/>
   </w:num>
   <w:num w:numId="25">
-    <w:abstractNumId w:val="3"/>
+    <w:abstractNumId w:val="4"/>
   </w:num>
   <w:num w:numId="26">
     <w:abstractNumId w:val="1"/>
+  </w:num>
+  <w:num w:numId="27">
+    <w:abstractNumId w:val="2"/>
+  </w:num>
+  <w:num w:numId="28">
+    <w:abstractNumId w:val="2"/>
+  </w:num>
+  <w:num w:numId="29">
+    <w:abstractNumId w:val="2"/>
+  </w:num>
+  <w:num w:numId="30">
+    <w:abstractNumId w:val="2"/>
+  </w:num>
+  <w:num w:numId="31">
+    <w:abstractNumId w:val="2"/>
+  </w:num>
+  <w:num w:numId="32">
+    <w:abstractNumId w:val="2"/>
+  </w:num>
+  <w:num w:numId="33">
+    <w:abstractNumId w:val="4"/>
+  </w:num>
+  <w:num w:numId="34">
+    <w:abstractNumId w:val="3"/>
   </w:num>
   <w:numIdMacAtCleanup w:val="4"/>
 </w:numbering>
@@ -3279,9 +3294,9 @@
   <w:docDefaults>
     <w:rPrDefault>
       <w:rPr>
-        <w:rFonts w:asciiTheme="minorHAnsi" w:eastAsiaTheme="minorHAnsi" w:hAnsiTheme="minorHAnsi" w:cstheme="minorBidi"/>
-        <w:sz w:val="22"/>
-        <w:szCs w:val="22"/>
+        <w:rFonts w:ascii="Cambria" w:eastAsiaTheme="minorHAnsi" w:hAnsi="Cambria" w:cstheme="minorBidi"/>
+        <w:sz w:val="24"/>
+        <w:szCs w:val="24"/>
         <w:lang w:val="en-US" w:eastAsia="en-US" w:bidi="ar-SA"/>
       </w:rPr>
     </w:rPrDefault>
@@ -3298,8 +3313,8 @@
     <w:lsdException w:name="heading 2" w:semiHidden="1" w:uiPriority="9" w:unhideWhenUsed="1" w:qFormat="1"/>
     <w:lsdException w:name="heading 3" w:semiHidden="1" w:uiPriority="9" w:unhideWhenUsed="1" w:qFormat="1"/>
     <w:lsdException w:name="heading 4" w:semiHidden="1" w:uiPriority="9" w:unhideWhenUsed="1" w:qFormat="1"/>
-    <w:lsdException w:name="heading 5" w:semiHidden="1" w:uiPriority="9" w:unhideWhenUsed="1"/>
-    <w:lsdException w:name="heading 6" w:semiHidden="1" w:uiPriority="9" w:unhideWhenUsed="1"/>
+    <w:lsdException w:name="heading 5" w:semiHidden="1" w:uiPriority="9" w:unhideWhenUsed="1" w:qFormat="1"/>
+    <w:lsdException w:name="heading 6" w:semiHidden="1" w:uiPriority="9" w:unhideWhenUsed="1" w:qFormat="1"/>
     <w:lsdException w:name="heading 7" w:semiHidden="1" w:uiPriority="9" w:unhideWhenUsed="1"/>
     <w:lsdException w:name="heading 8" w:semiHidden="1" w:uiPriority="9" w:unhideWhenUsed="1"/>
     <w:lsdException w:name="heading 9" w:semiHidden="1" w:uiPriority="9" w:unhideWhenUsed="1"/>
@@ -3473,8 +3488,8 @@
     <w:lsdException w:name="Medium List 1 Accent 1" w:uiPriority="65"/>
     <w:lsdException w:name="Revision" w:semiHidden="1"/>
     <w:lsdException w:name="List Paragraph" w:uiPriority="34"/>
-    <w:lsdException w:name="Quote" w:uiPriority="29" w:qFormat="1"/>
-    <w:lsdException w:name="Intense Quote" w:uiPriority="30" w:qFormat="1"/>
+    <w:lsdException w:name="Quote" w:uiPriority="29"/>
+    <w:lsdException w:name="Intense Quote" w:uiPriority="30"/>
     <w:lsdException w:name="Medium List 2 Accent 1" w:uiPriority="66"/>
     <w:lsdException w:name="Medium Grid 1 Accent 1" w:uiPriority="67"/>
     <w:lsdException w:name="Medium Grid 2 Accent 1" w:uiPriority="68"/>
@@ -3553,8 +3568,8 @@
     <w:lsdException w:name="Colorful Shading Accent 6" w:uiPriority="71"/>
     <w:lsdException w:name="Colorful List Accent 6" w:uiPriority="72"/>
     <w:lsdException w:name="Colorful Grid Accent 6" w:uiPriority="73"/>
-    <w:lsdException w:name="Subtle Emphasis" w:uiPriority="19" w:qFormat="1"/>
-    <w:lsdException w:name="Intense Emphasis" w:uiPriority="21" w:qFormat="1"/>
+    <w:lsdException w:name="Subtle Emphasis" w:uiPriority="19"/>
+    <w:lsdException w:name="Intense Emphasis" w:uiPriority="21"/>
     <w:lsdException w:name="Subtle Reference" w:uiPriority="31" w:qFormat="1"/>
     <w:lsdException w:name="Intense Reference" w:uiPriority="32" w:qFormat="1"/>
     <w:lsdException w:name="Book Title" w:uiPriority="33"/>
@@ -3673,11 +3688,9 @@
   <w:style w:type="paragraph" w:default="1" w:styleId="Normal">
     <w:name w:val="Normal"/>
     <w:qFormat/>
-    <w:rsid w:val="0001664E"/>
+    <w:rsid w:val="0098692B"/>
     <w:rPr>
-      <w:rFonts w:ascii="Cambria" w:hAnsi="Cambria"/>
-      <w:color w:val="262626" w:themeColor="text1" w:themeTint="D9"/>
-      <w:sz w:val="24"/>
+      <w:lang w:val="sr-Latn-RS"/>
     </w:rPr>
   </w:style>
   <w:style w:type="paragraph" w:styleId="Heading1">
@@ -3687,12 +3700,12 @@
     <w:link w:val="Heading1Char"/>
     <w:uiPriority w:val="9"/>
     <w:qFormat/>
-    <w:rsid w:val="0001664E"/>
+    <w:rsid w:val="0098692B"/>
     <w:pPr>
       <w:keepNext/>
       <w:keepLines/>
       <w:numPr>
-        <w:numId w:val="24"/>
+        <w:numId w:val="32"/>
       </w:numPr>
       <w:spacing w:before="480" w:after="120"/>
       <w:jc w:val="left"/>
@@ -3703,7 +3716,6 @@
       <w:bCs/>
       <w:sz w:val="40"/>
       <w:szCs w:val="28"/>
-      <w:lang w:val="sr-Latn-RS"/>
     </w:rPr>
   </w:style>
   <w:style w:type="paragraph" w:styleId="Heading2">
@@ -3713,7 +3725,7 @@
     <w:link w:val="Heading2Char"/>
     <w:uiPriority w:val="9"/>
     <w:qFormat/>
-    <w:rsid w:val="0001664E"/>
+    <w:rsid w:val="0098692B"/>
     <w:pPr>
       <w:numPr>
         <w:ilvl w:val="1"/>
@@ -3733,7 +3745,7 @@
     <w:link w:val="Heading3Char"/>
     <w:uiPriority w:val="9"/>
     <w:qFormat/>
-    <w:rsid w:val="0001664E"/>
+    <w:rsid w:val="0098692B"/>
     <w:pPr>
       <w:numPr>
         <w:ilvl w:val="2"/>
@@ -3753,10 +3765,8 @@
     <w:next w:val="Normal"/>
     <w:link w:val="Heading4Char"/>
     <w:uiPriority w:val="9"/>
-    <w:semiHidden/>
-    <w:unhideWhenUsed/>
     <w:qFormat/>
-    <w:rsid w:val="0001664E"/>
+    <w:rsid w:val="0098692B"/>
     <w:pPr>
       <w:numPr>
         <w:ilvl w:val="3"/>
@@ -3772,16 +3782,14 @@
     <w:uiPriority w:val="9"/>
     <w:semiHidden/>
     <w:unhideWhenUsed/>
-    <w:rsid w:val="00455F43"/>
+    <w:qFormat/>
+    <w:rsid w:val="0098692B"/>
     <w:pPr>
       <w:numPr>
         <w:ilvl w:val="4"/>
       </w:numPr>
       <w:outlineLvl w:val="4"/>
     </w:pPr>
-    <w:rPr>
-      <w:color w:val="auto"/>
-    </w:rPr>
   </w:style>
   <w:style w:type="paragraph" w:styleId="Heading6">
     <w:name w:val="heading 6"/>
@@ -3791,7 +3799,8 @@
     <w:uiPriority w:val="9"/>
     <w:semiHidden/>
     <w:unhideWhenUsed/>
-    <w:rsid w:val="00455F43"/>
+    <w:qFormat/>
+    <w:rsid w:val="0098692B"/>
     <w:pPr>
       <w:numPr>
         <w:ilvl w:val="5"/>
@@ -3816,7 +3825,7 @@
       <w:keepLines/>
       <w:numPr>
         <w:ilvl w:val="6"/>
-        <w:numId w:val="24"/>
+        <w:numId w:val="32"/>
       </w:numPr>
       <w:spacing w:before="40" w:after="0"/>
       <w:outlineLvl w:val="6"/>
@@ -3850,7 +3859,6 @@
       <w:i w:val="0"/>
       <w:color w:val="272727" w:themeColor="text1" w:themeTint="D8"/>
       <w:szCs w:val="21"/>
-      <w:lang w:val="sr-Latn-RS"/>
     </w:rPr>
   </w:style>
   <w:style w:type="paragraph" w:styleId="Heading9">
@@ -3954,7 +3962,6 @@
     </w:pPr>
     <w:rPr>
       <w:noProof/>
-      <w:lang w:val="sr-Latn-RS"/>
     </w:rPr>
   </w:style>
   <w:style w:type="paragraph" w:styleId="ListParagraph">
@@ -3973,15 +3980,13 @@
     <w:basedOn w:val="Normal"/>
     <w:uiPriority w:val="3"/>
     <w:qFormat/>
-    <w:rsid w:val="0001664E"/>
+    <w:rsid w:val="0098692B"/>
     <w:pPr>
       <w:numPr>
-        <w:numId w:val="25"/>
+        <w:numId w:val="33"/>
       </w:numPr>
+      <w:spacing w:after="120"/>
     </w:pPr>
-    <w:rPr>
-      <w:lang w:val="sr-Latn-RS"/>
-    </w:rPr>
   </w:style>
   <w:style w:type="paragraph" w:styleId="Header">
     <w:name w:val="header"/>
@@ -4041,10 +4046,12 @@
     <w:basedOn w:val="DefaultParagraphFont"/>
     <w:uiPriority w:val="2"/>
     <w:qFormat/>
-    <w:rsid w:val="0001664E"/>
+    <w:rsid w:val="0098692B"/>
     <w:rPr>
       <w:rFonts w:ascii="Audiowide" w:hAnsi="Audiowide"/>
+      <w:noProof w:val="0"/>
       <w:sz w:val="24"/>
+      <w:lang w:val="sr-Latn-RS"/>
     </w:rPr>
   </w:style>
   <w:style w:type="character" w:customStyle="1" w:styleId="Heading1Char">
@@ -4052,11 +4059,10 @@
     <w:basedOn w:val="DefaultParagraphFont"/>
     <w:link w:val="Heading1"/>
     <w:uiPriority w:val="9"/>
-    <w:rsid w:val="0001664E"/>
+    <w:rsid w:val="0098692B"/>
     <w:rPr>
       <w:rFonts w:asciiTheme="majorHAnsi" w:eastAsiaTheme="majorEastAsia" w:hAnsiTheme="majorHAnsi" w:cstheme="majorBidi"/>
       <w:bCs/>
-      <w:color w:val="262626" w:themeColor="text1" w:themeTint="D9"/>
       <w:sz w:val="40"/>
       <w:szCs w:val="28"/>
       <w:lang w:val="sr-Latn-RS"/>
@@ -4067,11 +4073,10 @@
     <w:basedOn w:val="DefaultParagraphFont"/>
     <w:link w:val="Heading2"/>
     <w:uiPriority w:val="9"/>
-    <w:rsid w:val="0001664E"/>
+    <w:rsid w:val="0098692B"/>
     <w:rPr>
       <w:rFonts w:asciiTheme="majorHAnsi" w:eastAsiaTheme="majorEastAsia" w:hAnsiTheme="majorHAnsi" w:cstheme="majorBidi"/>
       <w:bCs/>
-      <w:color w:val="262626" w:themeColor="text1" w:themeTint="D9"/>
       <w:sz w:val="32"/>
       <w:szCs w:val="26"/>
       <w:lang w:val="sr-Latn-RS"/>
@@ -4082,13 +4087,11 @@
     <w:basedOn w:val="DefaultParagraphFont"/>
     <w:link w:val="Heading3"/>
     <w:uiPriority w:val="9"/>
-    <w:rsid w:val="0001664E"/>
+    <w:rsid w:val="0098692B"/>
     <w:rPr>
       <w:rFonts w:asciiTheme="majorHAnsi" w:eastAsiaTheme="majorEastAsia" w:hAnsiTheme="majorHAnsi" w:cstheme="majorBidi"/>
       <w:bCs/>
-      <w:color w:val="262626" w:themeColor="text1" w:themeTint="D9"/>
       <w:sz w:val="28"/>
-      <w:szCs w:val="24"/>
       <w:shd w:val="pct5" w:color="auto" w:fill="auto"/>
       <w:lang w:val="sr-Latn-RS"/>
     </w:rPr>
@@ -4098,14 +4101,11 @@
     <w:basedOn w:val="DefaultParagraphFont"/>
     <w:link w:val="Heading4"/>
     <w:uiPriority w:val="9"/>
-    <w:semiHidden/>
-    <w:rsid w:val="0001664E"/>
+    <w:rsid w:val="0098692B"/>
     <w:rPr>
       <w:rFonts w:asciiTheme="majorHAnsi" w:eastAsiaTheme="majorEastAsia" w:hAnsiTheme="majorHAnsi" w:cstheme="majorBidi"/>
       <w:bCs/>
-      <w:color w:val="262626" w:themeColor="text1" w:themeTint="D9"/>
       <w:sz w:val="28"/>
-      <w:szCs w:val="24"/>
       <w:shd w:val="pct5" w:color="auto" w:fill="auto"/>
       <w:lang w:val="sr-Latn-RS"/>
     </w:rPr>
@@ -4116,12 +4116,11 @@
     <w:link w:val="Heading5"/>
     <w:uiPriority w:val="9"/>
     <w:semiHidden/>
-    <w:rsid w:val="00455F43"/>
+    <w:rsid w:val="0098692B"/>
     <w:rPr>
       <w:rFonts w:asciiTheme="majorHAnsi" w:eastAsiaTheme="majorEastAsia" w:hAnsiTheme="majorHAnsi" w:cstheme="majorBidi"/>
       <w:bCs/>
       <w:sz w:val="28"/>
-      <w:szCs w:val="24"/>
       <w:shd w:val="pct5" w:color="auto" w:fill="auto"/>
       <w:lang w:val="sr-Latn-RS"/>
     </w:rPr>
@@ -4132,12 +4131,10 @@
     <w:link w:val="Heading6"/>
     <w:uiPriority w:val="9"/>
     <w:semiHidden/>
-    <w:rsid w:val="00455F43"/>
+    <w:rsid w:val="0098692B"/>
     <w:rPr>
       <w:rFonts w:asciiTheme="majorHAnsi" w:eastAsiaTheme="majorEastAsia" w:hAnsiTheme="majorHAnsi" w:cstheme="majorBidi"/>
       <w:bCs/>
-      <w:sz w:val="24"/>
-      <w:szCs w:val="24"/>
       <w:shd w:val="pct5" w:color="auto" w:fill="auto"/>
       <w:lang w:val="sr-Latn-RS"/>
     </w:rPr>
@@ -4199,7 +4196,7 @@
     <w:link w:val="TitleChar"/>
     <w:uiPriority w:val="10"/>
     <w:qFormat/>
-    <w:rsid w:val="0001664E"/>
+    <w:rsid w:val="0098692B"/>
     <w:pPr>
       <w:spacing w:before="240" w:after="0" w:line="240" w:lineRule="auto"/>
       <w:contextualSpacing/>
@@ -4219,7 +4216,7 @@
     <w:basedOn w:val="DefaultParagraphFont"/>
     <w:link w:val="Title"/>
     <w:uiPriority w:val="10"/>
-    <w:rsid w:val="0001664E"/>
+    <w:rsid w:val="0098692B"/>
     <w:rPr>
       <w:rFonts w:asciiTheme="majorHAnsi" w:eastAsiaTheme="majorEastAsia" w:hAnsiTheme="majorHAnsi" w:cstheme="majorBidi"/>
       <w:color w:val="4A442A" w:themeColor="background2" w:themeShade="40"/>
@@ -4227,6 +4224,7 @@
       <w:kern w:val="28"/>
       <w:sz w:val="72"/>
       <w:szCs w:val="56"/>
+      <w:lang w:val="sr-Latn-RS"/>
     </w:rPr>
   </w:style>
   <w:style w:type="paragraph" w:styleId="Subtitle">
@@ -4236,7 +4234,7 @@
     <w:link w:val="SubtitleChar"/>
     <w:uiPriority w:val="11"/>
     <w:qFormat/>
-    <w:rsid w:val="0001664E"/>
+    <w:rsid w:val="0098692B"/>
     <w:pPr>
       <w:numPr>
         <w:ilvl w:val="1"/>
@@ -4256,12 +4254,13 @@
     <w:basedOn w:val="DefaultParagraphFont"/>
     <w:link w:val="Subtitle"/>
     <w:uiPriority w:val="11"/>
-    <w:rsid w:val="0001664E"/>
+    <w:rsid w:val="0098692B"/>
     <w:rPr>
-      <w:rFonts w:eastAsiaTheme="minorEastAsia"/>
+      <w:rFonts w:asciiTheme="minorHAnsi" w:eastAsiaTheme="minorEastAsia" w:hAnsiTheme="minorHAnsi"/>
       <w:color w:val="5A5A5A" w:themeColor="text1" w:themeTint="A5"/>
       <w:spacing w:val="15"/>
       <w:sz w:val="28"/>
+      <w:lang w:val="sr-Latn-RS"/>
     </w:rPr>
   </w:style>
   <w:style w:type="paragraph" w:styleId="NoSpacing">
@@ -4269,7 +4268,7 @@
     <w:basedOn w:val="Normal"/>
     <w:uiPriority w:val="1"/>
     <w:qFormat/>
-    <w:rsid w:val="0001664E"/>
+    <w:rsid w:val="0098692B"/>
     <w:pPr>
       <w:spacing w:after="0" w:line="240" w:lineRule="auto"/>
     </w:pPr>
@@ -4391,7 +4390,6 @@
     <w:next w:val="Normal"/>
     <w:link w:val="IntenseQuoteChar"/>
     <w:uiPriority w:val="30"/>
-    <w:qFormat/>
     <w:rsid w:val="0001664E"/>
     <w:pPr>
       <w:pBdr>
@@ -4405,7 +4403,6 @@
     <w:rPr>
       <w:i/>
       <w:iCs/>
-      <w:color w:val="auto"/>
     </w:rPr>
   </w:style>
   <w:style w:type="character" w:customStyle="1" w:styleId="IntenseQuoteChar">
@@ -4425,7 +4422,6 @@
     <w:name w:val="Intense Emphasis"/>
     <w:basedOn w:val="DefaultParagraphFont"/>
     <w:uiPriority w:val="21"/>
-    <w:qFormat/>
     <w:rsid w:val="0001664E"/>
     <w:rPr>
       <w:i/>
@@ -4438,10 +4434,11 @@
     <w:basedOn w:val="DefaultParagraphFont"/>
     <w:uiPriority w:val="31"/>
     <w:qFormat/>
-    <w:rsid w:val="0001664E"/>
+    <w:rsid w:val="0098692B"/>
     <w:rPr>
       <w:smallCaps/>
       <w:color w:val="5A5A5A" w:themeColor="text1" w:themeTint="A5"/>
+      <w:lang w:val="sr-Latn-RS"/>
     </w:rPr>
   </w:style>
   <w:style w:type="character" w:styleId="IntenseReference">
@@ -4449,30 +4446,52 @@
     <w:basedOn w:val="DefaultParagraphFont"/>
     <w:uiPriority w:val="32"/>
     <w:qFormat/>
-    <w:rsid w:val="0001664E"/>
+    <w:rsid w:val="0098692B"/>
     <w:rPr>
       <w:b/>
       <w:bCs/>
       <w:smallCaps/>
       <w:color w:val="auto"/>
       <w:spacing w:val="5"/>
+      <w:lang w:val="sr-Latn-RS"/>
     </w:rPr>
   </w:style>
   <w:style w:type="paragraph" w:styleId="Bibliography">
     <w:name w:val="Bibliography"/>
-    <w:basedOn w:val="Normal"/>
-    <w:next w:val="Normal"/>
+    <w:basedOn w:val="ListBullet"/>
     <w:uiPriority w:val="35"/>
     <w:qFormat/>
-    <w:rsid w:val="0001664E"/>
+    <w:rsid w:val="0098692B"/>
     <w:pPr>
       <w:numPr>
-        <w:numId w:val="26"/>
+        <w:numId w:val="34"/>
       </w:numPr>
-      <w:spacing w:after="40"/>
-      <w:ind w:left="454" w:hanging="454"/>
     </w:pPr>
     <w:rPr>
+      <w:lang w:val="en-GB"/>
+    </w:rPr>
+  </w:style>
+  <w:style w:type="character" w:styleId="Strong">
+    <w:name w:val="Strong"/>
+    <w:basedOn w:val="DefaultParagraphFont"/>
+    <w:uiPriority w:val="22"/>
+    <w:qFormat/>
+    <w:rsid w:val="0098692B"/>
+    <w:rPr>
+      <w:b/>
+      <w:bCs/>
+      <w:lang w:val="sr-Latn-RS"/>
+    </w:rPr>
+  </w:style>
+  <w:style w:type="character" w:styleId="Emphasis">
+    <w:name w:val="Emphasis"/>
+    <w:basedOn w:val="DefaultParagraphFont"/>
+    <w:uiPriority w:val="20"/>
+    <w:qFormat/>
+    <w:rsid w:val="0098692B"/>
+    <w:rPr>
+      <w:i/>
+      <w:iCs/>
       <w:lang w:val="sr-Latn-RS"/>
     </w:rPr>
   </w:style>
@@ -4767,7 +4786,7 @@
 </file>
 
 <file path=customXml/itemProps1.xml><?xml version="1.0" encoding="utf-8"?>
-<ds:datastoreItem xmlns:ds="http://schemas.openxmlformats.org/officeDocument/2006/customXml" ds:itemID="{013B60D4-A8F2-448D-AA70-DE9BDA91F817}">
+<ds:datastoreItem xmlns:ds="http://schemas.openxmlformats.org/officeDocument/2006/customXml" ds:itemID="{ADA653A7-8823-4055-A0E8-CE6B084ECDC7}">
   <ds:schemaRefs>
     <ds:schemaRef ds:uri="http://schemas.openxmlformats.org/officeDocument/2006/bibliography"/>
   </ds:schemaRefs>

--- a/Dokumentacija/Faza 02 - SSU i prototip/SSU F Potvrda porudzbine (Musterija) v0.1.docx
+++ b/Dokumentacija/Faza 02 - SSU i prototip/SSU F Potvrda porudzbine (Musterija) v0.1.docx
@@ -14,7 +14,7 @@
           <w:noProof/>
         </w:rPr>
         <w:drawing>
-          <wp:anchor distT="0" distB="0" distL="114300" distR="114300" simplePos="0" relativeHeight="251658240" behindDoc="1" locked="0" layoutInCell="1" allowOverlap="1" wp14:anchorId="4B3F1869" wp14:editId="1CD95844">
+          <wp:anchor distT="0" distB="0" distL="114300" distR="114300" simplePos="0" relativeHeight="251657216" behindDoc="1" locked="0" layoutInCell="1" allowOverlap="1" wp14:anchorId="4B3F1869" wp14:editId="1CD95844">
             <wp:simplePos x="0" y="0"/>
             <wp:positionH relativeFrom="column">
               <wp:posOffset>5227955</wp:posOffset>
@@ -98,10 +98,16 @@
       </w:r>
       <w:r>
         <w:br/>
-        <w:t>2020-03-07, verzija 0.</w:t>
-      </w:r>
-      <w:r>
-        <w:t>1</w:t>
+        <w:t>2020-03-</w:t>
+      </w:r>
+      <w:r>
+        <w:t>20</w:t>
+      </w:r>
+      <w:r>
+        <w:t>, verzija 0.</w:t>
+      </w:r>
+      <w:r>
+        <w:t>2</w:t>
       </w:r>
       <w:r>
         <w:tab/>
@@ -139,18 +145,12 @@
         <w:spacing w:after="0"/>
         <w:jc w:val="center"/>
       </w:pPr>
-      <w:r>
-        <w:t xml:space="preserve">Projekat "Slatki zalogaj" </w:t>
-      </w:r>
-      <w:proofErr w:type="spellStart"/>
-      <w:r>
-        <w:t>ketering</w:t>
-      </w:r>
-      <w:proofErr w:type="spellEnd"/>
-      <w:r>
-        <w:t xml:space="preserve"> servis</w:t>
-      </w:r>
-    </w:p>
+      <w:bookmarkStart w:id="0" w:name="_GoBack"/>
+      <w:r>
+        <w:t>Projekat "Slatki zalogaj" ketering servis</w:t>
+      </w:r>
+    </w:p>
+    <w:bookmarkEnd w:id="0"/>
     <w:p>
       <w:pPr>
         <w:pStyle w:val="Title"/>
@@ -253,7 +253,7 @@
               <w:rFonts w:asciiTheme="minorHAnsi" w:eastAsiaTheme="minorEastAsia" w:hAnsiTheme="minorHAnsi"/>
               <w:sz w:val="22"/>
               <w:szCs w:val="22"/>
-              <w:lang w:eastAsia="en-GB"/>
+              <w:lang w:val="en-US"/>
             </w:rPr>
           </w:pPr>
           <w:r>
@@ -265,7 +265,7 @@
           <w:r>
             <w:fldChar w:fldCharType="separate"/>
           </w:r>
-          <w:hyperlink w:anchor="_Toc34579190" w:history="1">
+          <w:hyperlink w:anchor="_Toc35625704" w:history="1">
             <w:r>
               <w:rPr>
                 <w:rStyle w:val="Hyperlink"/>
@@ -277,7 +277,7 @@
                 <w:rFonts w:asciiTheme="minorHAnsi" w:eastAsiaTheme="minorEastAsia" w:hAnsiTheme="minorHAnsi"/>
                 <w:sz w:val="22"/>
                 <w:szCs w:val="22"/>
-                <w:lang w:eastAsia="en-GB"/>
+                <w:lang w:val="en-US"/>
               </w:rPr>
               <w:tab/>
             </w:r>
@@ -303,7 +303,7 @@
               <w:rPr>
                 <w:webHidden/>
               </w:rPr>
-              <w:instrText xml:space="preserve"> PAGEREF _Toc34579190 \h </w:instrText>
+              <w:instrText xml:space="preserve"> PAGEREF _Toc35625704 \h </w:instrText>
             </w:r>
             <w:r>
               <w:rPr>
@@ -337,10 +337,10 @@
               <w:rFonts w:asciiTheme="minorHAnsi" w:eastAsiaTheme="minorEastAsia" w:hAnsiTheme="minorHAnsi"/>
               <w:sz w:val="22"/>
               <w:szCs w:val="22"/>
-              <w:lang w:eastAsia="en-GB"/>
+              <w:lang w:val="en-US"/>
             </w:rPr>
           </w:pPr>
-          <w:hyperlink w:anchor="_Toc34579191" w:history="1">
+          <w:hyperlink w:anchor="_Toc35625705" w:history="1">
             <w:r>
               <w:rPr>
                 <w:rStyle w:val="Hyperlink"/>
@@ -352,7 +352,7 @@
                 <w:rFonts w:asciiTheme="minorHAnsi" w:eastAsiaTheme="minorEastAsia" w:hAnsiTheme="minorHAnsi"/>
                 <w:sz w:val="22"/>
                 <w:szCs w:val="22"/>
-                <w:lang w:eastAsia="en-GB"/>
+                <w:lang w:val="en-US"/>
               </w:rPr>
               <w:tab/>
             </w:r>
@@ -378,7 +378,7 @@
               <w:rPr>
                 <w:webHidden/>
               </w:rPr>
-              <w:instrText xml:space="preserve"> PAGEREF _Toc34579191 \h </w:instrText>
+              <w:instrText xml:space="preserve"> PAGEREF _Toc35625705 \h </w:instrText>
             </w:r>
             <w:r>
               <w:rPr>
@@ -412,10 +412,10 @@
               <w:rFonts w:asciiTheme="minorHAnsi" w:eastAsiaTheme="minorEastAsia" w:hAnsiTheme="minorHAnsi"/>
               <w:sz w:val="22"/>
               <w:szCs w:val="22"/>
-              <w:lang w:eastAsia="en-GB"/>
+              <w:lang w:val="en-US"/>
             </w:rPr>
           </w:pPr>
-          <w:hyperlink w:anchor="_Toc34579192" w:history="1">
+          <w:hyperlink w:anchor="_Toc35625706" w:history="1">
             <w:r>
               <w:rPr>
                 <w:rStyle w:val="Hyperlink"/>
@@ -427,7 +427,7 @@
                 <w:rFonts w:asciiTheme="minorHAnsi" w:eastAsiaTheme="minorEastAsia" w:hAnsiTheme="minorHAnsi"/>
                 <w:sz w:val="22"/>
                 <w:szCs w:val="22"/>
-                <w:lang w:eastAsia="en-GB"/>
+                <w:lang w:val="en-US"/>
               </w:rPr>
               <w:tab/>
             </w:r>
@@ -466,7 +466,7 @@
               <w:rPr>
                 <w:webHidden/>
               </w:rPr>
-              <w:instrText xml:space="preserve"> PAGEREF _Toc34579192 \h </w:instrText>
+              <w:instrText xml:space="preserve"> PAGEREF _Toc35625706 \h </w:instrText>
             </w:r>
             <w:r>
               <w:rPr>
@@ -500,10 +500,10 @@
               <w:rFonts w:asciiTheme="minorHAnsi" w:eastAsiaTheme="minorEastAsia" w:hAnsiTheme="minorHAnsi"/>
               <w:sz w:val="22"/>
               <w:szCs w:val="22"/>
-              <w:lang w:eastAsia="en-GB"/>
+              <w:lang w:val="en-US"/>
             </w:rPr>
           </w:pPr>
-          <w:hyperlink w:anchor="_Toc34579193" w:history="1">
+          <w:hyperlink w:anchor="_Toc35625707" w:history="1">
             <w:r>
               <w:rPr>
                 <w:rStyle w:val="Hyperlink"/>
@@ -515,7 +515,7 @@
                 <w:rFonts w:asciiTheme="minorHAnsi" w:eastAsiaTheme="minorEastAsia" w:hAnsiTheme="minorHAnsi"/>
                 <w:sz w:val="22"/>
                 <w:szCs w:val="22"/>
-                <w:lang w:eastAsia="en-GB"/>
+                <w:lang w:val="en-US"/>
               </w:rPr>
               <w:tab/>
             </w:r>
@@ -541,7 +541,7 @@
               <w:rPr>
                 <w:webHidden/>
               </w:rPr>
-              <w:instrText xml:space="preserve"> PAGEREF _Toc34579193 \h </w:instrText>
+              <w:instrText xml:space="preserve"> PAGEREF _Toc35625707 \h </w:instrText>
             </w:r>
             <w:r>
               <w:rPr>
@@ -575,10 +575,10 @@
               <w:rFonts w:asciiTheme="minorHAnsi" w:eastAsiaTheme="minorEastAsia" w:hAnsiTheme="minorHAnsi"/>
               <w:sz w:val="22"/>
               <w:szCs w:val="22"/>
-              <w:lang w:eastAsia="en-GB"/>
+              <w:lang w:val="en-US"/>
             </w:rPr>
           </w:pPr>
-          <w:hyperlink w:anchor="_Toc34579194" w:history="1">
+          <w:hyperlink w:anchor="_Toc35625708" w:history="1">
             <w:r>
               <w:rPr>
                 <w:rStyle w:val="Hyperlink"/>
@@ -590,7 +590,7 @@
                 <w:rFonts w:asciiTheme="minorHAnsi" w:eastAsiaTheme="minorEastAsia" w:hAnsiTheme="minorHAnsi"/>
                 <w:sz w:val="22"/>
                 <w:szCs w:val="22"/>
-                <w:lang w:eastAsia="en-GB"/>
+                <w:lang w:val="en-US"/>
               </w:rPr>
               <w:tab/>
             </w:r>
@@ -629,7 +629,7 @@
               <w:rPr>
                 <w:webHidden/>
               </w:rPr>
-              <w:instrText xml:space="preserve"> PAGEREF _Toc34579194 \h </w:instrText>
+              <w:instrText xml:space="preserve"> PAGEREF _Toc35625708 \h </w:instrText>
             </w:r>
             <w:r>
               <w:rPr>
@@ -663,10 +663,10 @@
               <w:rFonts w:asciiTheme="minorHAnsi" w:eastAsiaTheme="minorEastAsia" w:hAnsiTheme="minorHAnsi"/>
               <w:sz w:val="22"/>
               <w:szCs w:val="22"/>
-              <w:lang w:eastAsia="en-GB"/>
+              <w:lang w:val="en-US"/>
             </w:rPr>
           </w:pPr>
-          <w:hyperlink w:anchor="_Toc34579195" w:history="1">
+          <w:hyperlink w:anchor="_Toc35625709" w:history="1">
             <w:r>
               <w:rPr>
                 <w:rStyle w:val="Hyperlink"/>
@@ -678,7 +678,7 @@
                 <w:rFonts w:asciiTheme="minorHAnsi" w:eastAsiaTheme="minorEastAsia" w:hAnsiTheme="minorHAnsi"/>
                 <w:sz w:val="22"/>
                 <w:szCs w:val="22"/>
-                <w:lang w:eastAsia="en-GB"/>
+                <w:lang w:val="en-US"/>
               </w:rPr>
               <w:tab/>
             </w:r>
@@ -704,7 +704,7 @@
               <w:rPr>
                 <w:webHidden/>
               </w:rPr>
-              <w:instrText xml:space="preserve"> PAGEREF _Toc34579195 \h </w:instrText>
+              <w:instrText xml:space="preserve"> PAGEREF _Toc35625709 \h </w:instrText>
             </w:r>
             <w:r>
               <w:rPr>
@@ -738,10 +738,10 @@
               <w:rFonts w:asciiTheme="minorHAnsi" w:eastAsiaTheme="minorEastAsia" w:hAnsiTheme="minorHAnsi"/>
               <w:sz w:val="22"/>
               <w:szCs w:val="22"/>
-              <w:lang w:eastAsia="en-GB"/>
+              <w:lang w:val="en-US"/>
             </w:rPr>
           </w:pPr>
-          <w:hyperlink w:anchor="_Toc34579196" w:history="1">
+          <w:hyperlink w:anchor="_Toc35625710" w:history="1">
             <w:r>
               <w:rPr>
                 <w:rStyle w:val="Hyperlink"/>
@@ -753,7 +753,7 @@
                 <w:rFonts w:asciiTheme="minorHAnsi" w:eastAsiaTheme="minorEastAsia" w:hAnsiTheme="minorHAnsi"/>
                 <w:sz w:val="22"/>
                 <w:szCs w:val="22"/>
-                <w:lang w:eastAsia="en-GB"/>
+                <w:lang w:val="en-US"/>
               </w:rPr>
               <w:tab/>
             </w:r>
@@ -779,7 +779,7 @@
               <w:rPr>
                 <w:webHidden/>
               </w:rPr>
-              <w:instrText xml:space="preserve"> PAGEREF _Toc34579196 \h </w:instrText>
+              <w:instrText xml:space="preserve"> PAGEREF _Toc35625710 \h </w:instrText>
             </w:r>
             <w:r>
               <w:rPr>
@@ -813,10 +813,10 @@
               <w:rFonts w:asciiTheme="minorHAnsi" w:eastAsiaTheme="minorEastAsia" w:hAnsiTheme="minorHAnsi"/>
               <w:sz w:val="22"/>
               <w:szCs w:val="22"/>
-              <w:lang w:eastAsia="en-GB"/>
+              <w:lang w:val="en-US"/>
             </w:rPr>
           </w:pPr>
-          <w:hyperlink w:anchor="_Toc34579197" w:history="1">
+          <w:hyperlink w:anchor="_Toc35625711" w:history="1">
             <w:r>
               <w:rPr>
                 <w:rStyle w:val="Hyperlink"/>
@@ -828,7 +828,7 @@
                 <w:rFonts w:asciiTheme="minorHAnsi" w:eastAsiaTheme="minorEastAsia" w:hAnsiTheme="minorHAnsi"/>
                 <w:sz w:val="22"/>
                 <w:szCs w:val="22"/>
-                <w:lang w:eastAsia="en-GB"/>
+                <w:lang w:val="en-US"/>
               </w:rPr>
               <w:tab/>
             </w:r>
@@ -867,7 +867,7 @@
               <w:rPr>
                 <w:webHidden/>
               </w:rPr>
-              <w:instrText xml:space="preserve"> PAGEREF _Toc34579197 \h </w:instrText>
+              <w:instrText xml:space="preserve"> PAGEREF _Toc35625711 \h </w:instrText>
             </w:r>
             <w:r>
               <w:rPr>
@@ -900,10 +900,11 @@
             <w:rPr>
               <w:rFonts w:asciiTheme="minorHAnsi" w:eastAsiaTheme="minorEastAsia" w:hAnsiTheme="minorHAnsi"/>
               <w:sz w:val="22"/>
-              <w:lang w:eastAsia="en-GB"/>
+              <w:szCs w:val="22"/>
+              <w:lang w:val="en-US"/>
             </w:rPr>
           </w:pPr>
-          <w:hyperlink w:anchor="_Toc34579198" w:history="1">
+          <w:hyperlink w:anchor="_Toc35625712" w:history="1">
             <w:r>
               <w:rPr>
                 <w:rStyle w:val="Hyperlink"/>
@@ -914,7 +915,8 @@
               <w:rPr>
                 <w:rFonts w:asciiTheme="minorHAnsi" w:eastAsiaTheme="minorEastAsia" w:hAnsiTheme="minorHAnsi"/>
                 <w:sz w:val="22"/>
-                <w:lang w:eastAsia="en-GB"/>
+                <w:szCs w:val="22"/>
+                <w:lang w:val="en-US"/>
               </w:rPr>
               <w:tab/>
             </w:r>
@@ -922,7 +924,7 @@
               <w:rPr>
                 <w:rStyle w:val="Hyperlink"/>
               </w:rPr>
-              <w:t>Korisnik ne unese sve podatke</w:t>
+              <w:t>Mušterija unosi potrebne podatke</w:t>
             </w:r>
             <w:r>
               <w:rPr>
@@ -940,7 +942,7 @@
               <w:rPr>
                 <w:webHidden/>
               </w:rPr>
-              <w:instrText xml:space="preserve"> PAGEREF _Toc34579198 \h </w:instrText>
+              <w:instrText xml:space="preserve"> PAGEREF _Toc35625712 \h </w:instrText>
             </w:r>
             <w:r>
               <w:rPr>
@@ -973,10 +975,11 @@
             <w:rPr>
               <w:rFonts w:asciiTheme="minorHAnsi" w:eastAsiaTheme="minorEastAsia" w:hAnsiTheme="minorHAnsi"/>
               <w:sz w:val="22"/>
-              <w:lang w:eastAsia="en-GB"/>
+              <w:szCs w:val="22"/>
+              <w:lang w:val="en-US"/>
             </w:rPr>
           </w:pPr>
-          <w:hyperlink w:anchor="_Toc34579199" w:history="1">
+          <w:hyperlink w:anchor="_Toc35625713" w:history="1">
             <w:r>
               <w:rPr>
                 <w:rStyle w:val="Hyperlink"/>
@@ -987,7 +990,8 @@
               <w:rPr>
                 <w:rFonts w:asciiTheme="minorHAnsi" w:eastAsiaTheme="minorEastAsia" w:hAnsiTheme="minorHAnsi"/>
                 <w:sz w:val="22"/>
-                <w:lang w:eastAsia="en-GB"/>
+                <w:szCs w:val="22"/>
+                <w:lang w:val="en-US"/>
               </w:rPr>
               <w:tab/>
             </w:r>
@@ -995,7 +999,7 @@
               <w:rPr>
                 <w:rStyle w:val="Hyperlink"/>
               </w:rPr>
-              <w:t>Korisnik je uneo pogrešan datum</w:t>
+              <w:t>Mušterija potvrđuje porudžbinu</w:t>
             </w:r>
             <w:r>
               <w:rPr>
@@ -1013,7 +1017,7 @@
               <w:rPr>
                 <w:webHidden/>
               </w:rPr>
-              <w:instrText xml:space="preserve"> PAGEREF _Toc34579199 \h </w:instrText>
+              <w:instrText xml:space="preserve"> PAGEREF _Toc35625713 \h </w:instrText>
             </w:r>
             <w:r>
               <w:rPr>
@@ -1046,10 +1050,11 @@
             <w:rPr>
               <w:rFonts w:asciiTheme="minorHAnsi" w:eastAsiaTheme="minorEastAsia" w:hAnsiTheme="minorHAnsi"/>
               <w:sz w:val="22"/>
-              <w:lang w:eastAsia="en-GB"/>
+              <w:szCs w:val="22"/>
+              <w:lang w:val="en-US"/>
             </w:rPr>
           </w:pPr>
-          <w:hyperlink w:anchor="_Toc34579200" w:history="1">
+          <w:hyperlink w:anchor="_Toc35625714" w:history="1">
             <w:r>
               <w:rPr>
                 <w:rStyle w:val="Hyperlink"/>
@@ -1060,7 +1065,8 @@
               <w:rPr>
                 <w:rFonts w:asciiTheme="minorHAnsi" w:eastAsiaTheme="minorEastAsia" w:hAnsiTheme="minorHAnsi"/>
                 <w:sz w:val="22"/>
-                <w:lang w:eastAsia="en-GB"/>
+                <w:szCs w:val="22"/>
+                <w:lang w:val="en-US"/>
               </w:rPr>
               <w:tab/>
             </w:r>
@@ -1068,7 +1074,7 @@
               <w:rPr>
                 <w:rStyle w:val="Hyperlink"/>
               </w:rPr>
-              <w:t>Korisnik je popunio sva obavezna polja</w:t>
+              <w:t>Mušterija je uspešno poručila</w:t>
             </w:r>
             <w:r>
               <w:rPr>
@@ -1086,7 +1092,7 @@
               <w:rPr>
                 <w:webHidden/>
               </w:rPr>
-              <w:instrText xml:space="preserve"> PAGEREF _Toc34579200 \h </w:instrText>
+              <w:instrText xml:space="preserve"> PAGEREF _Toc35625714 \h </w:instrText>
             </w:r>
             <w:r>
               <w:rPr>
@@ -1103,153 +1109,7 @@
               <w:rPr>
                 <w:webHidden/>
               </w:rPr>
-              <w:t>4</w:t>
-            </w:r>
-            <w:r>
-              <w:rPr>
-                <w:webHidden/>
-              </w:rPr>
-              <w:fldChar w:fldCharType="end"/>
-            </w:r>
-          </w:hyperlink>
-        </w:p>
-        <w:p>
-          <w:pPr>
-            <w:pStyle w:val="TOC3"/>
-            <w:rPr>
-              <w:rFonts w:asciiTheme="minorHAnsi" w:eastAsiaTheme="minorEastAsia" w:hAnsiTheme="minorHAnsi"/>
-              <w:sz w:val="22"/>
-              <w:lang w:eastAsia="en-GB"/>
-            </w:rPr>
-          </w:pPr>
-          <w:hyperlink w:anchor="_Toc34579201" w:history="1">
-            <w:r>
-              <w:rPr>
-                <w:rStyle w:val="Hyperlink"/>
-              </w:rPr>
-              <w:t>4</w:t>
-            </w:r>
-            <w:r>
-              <w:rPr>
-                <w:rFonts w:asciiTheme="minorHAnsi" w:eastAsiaTheme="minorEastAsia" w:hAnsiTheme="minorHAnsi"/>
-                <w:sz w:val="22"/>
-                <w:lang w:eastAsia="en-GB"/>
-              </w:rPr>
-              <w:tab/>
-            </w:r>
-            <w:r>
-              <w:rPr>
-                <w:rStyle w:val="Hyperlink"/>
-              </w:rPr>
-              <w:t>Korisnik je popunio sva obavezna polja</w:t>
-            </w:r>
-            <w:r>
-              <w:rPr>
-                <w:webHidden/>
-              </w:rPr>
-              <w:tab/>
-            </w:r>
-            <w:r>
-              <w:rPr>
-                <w:webHidden/>
-              </w:rPr>
-              <w:fldChar w:fldCharType="begin"/>
-            </w:r>
-            <w:r>
-              <w:rPr>
-                <w:webHidden/>
-              </w:rPr>
-              <w:instrText xml:space="preserve"> PAGEREF _Toc34579201 \h </w:instrText>
-            </w:r>
-            <w:r>
-              <w:rPr>
-                <w:webHidden/>
-              </w:rPr>
-            </w:r>
-            <w:r>
-              <w:rPr>
-                <w:webHidden/>
-              </w:rPr>
-              <w:fldChar w:fldCharType="separate"/>
-            </w:r>
-            <w:r>
-              <w:rPr>
-                <w:webHidden/>
-              </w:rPr>
-              <w:t>4</w:t>
-            </w:r>
-            <w:r>
-              <w:rPr>
-                <w:webHidden/>
-              </w:rPr>
-              <w:fldChar w:fldCharType="end"/>
-            </w:r>
-          </w:hyperlink>
-        </w:p>
-        <w:p>
-          <w:pPr>
-            <w:pStyle w:val="TOC3"/>
-            <w:rPr>
-              <w:rFonts w:asciiTheme="minorHAnsi" w:eastAsiaTheme="minorEastAsia" w:hAnsiTheme="minorHAnsi"/>
-              <w:sz w:val="22"/>
-              <w:lang w:eastAsia="en-GB"/>
-            </w:rPr>
-          </w:pPr>
-          <w:hyperlink w:anchor="_Toc34579202" w:history="1">
-            <w:r>
-              <w:rPr>
-                <w:rStyle w:val="Hyperlink"/>
-              </w:rPr>
               <w:t>5</w:t>
-            </w:r>
-            <w:r>
-              <w:rPr>
-                <w:rFonts w:asciiTheme="minorHAnsi" w:eastAsiaTheme="minorEastAsia" w:hAnsiTheme="minorHAnsi"/>
-                <w:sz w:val="22"/>
-                <w:lang w:eastAsia="en-GB"/>
-              </w:rPr>
-              <w:tab/>
-            </w:r>
-            <w:r>
-              <w:rPr>
-                <w:rStyle w:val="Hyperlink"/>
-              </w:rPr>
-              <w:t>Korisnik je odustao od porudžbine</w:t>
-            </w:r>
-            <w:r>
-              <w:rPr>
-                <w:webHidden/>
-              </w:rPr>
-              <w:tab/>
-            </w:r>
-            <w:r>
-              <w:rPr>
-                <w:webHidden/>
-              </w:rPr>
-              <w:fldChar w:fldCharType="begin"/>
-            </w:r>
-            <w:r>
-              <w:rPr>
-                <w:webHidden/>
-              </w:rPr>
-              <w:instrText xml:space="preserve"> PAGEREF _Toc34579202 \h </w:instrText>
-            </w:r>
-            <w:r>
-              <w:rPr>
-                <w:webHidden/>
-              </w:rPr>
-            </w:r>
-            <w:r>
-              <w:rPr>
-                <w:webHidden/>
-              </w:rPr>
-              <w:fldChar w:fldCharType="separate"/>
-            </w:r>
-            <w:r>
-              <w:rPr>
-                <w:webHidden/>
-              </w:rPr>
-              <w:t>4</w:t>
             </w:r>
             <w:r>
               <w:rPr>
@@ -1266,10 +1126,10 @@
               <w:rFonts w:asciiTheme="minorHAnsi" w:eastAsiaTheme="minorEastAsia" w:hAnsiTheme="minorHAnsi"/>
               <w:sz w:val="22"/>
               <w:szCs w:val="22"/>
-              <w:lang w:eastAsia="en-GB"/>
+              <w:lang w:val="en-US"/>
             </w:rPr>
           </w:pPr>
-          <w:hyperlink w:anchor="_Toc34579203" w:history="1">
+          <w:hyperlink w:anchor="_Toc35625715" w:history="1">
             <w:r>
               <w:rPr>
                 <w:rStyle w:val="Hyperlink"/>
@@ -1281,7 +1141,7 @@
                 <w:rFonts w:asciiTheme="minorHAnsi" w:eastAsiaTheme="minorEastAsia" w:hAnsiTheme="minorHAnsi"/>
                 <w:sz w:val="22"/>
                 <w:szCs w:val="22"/>
-                <w:lang w:eastAsia="en-GB"/>
+                <w:lang w:val="en-US"/>
               </w:rPr>
               <w:tab/>
             </w:r>
@@ -1307,7 +1167,7 @@
               <w:rPr>
                 <w:webHidden/>
               </w:rPr>
-              <w:instrText xml:space="preserve"> PAGEREF _Toc34579203 \h </w:instrText>
+              <w:instrText xml:space="preserve"> PAGEREF _Toc35625715 \h </w:instrText>
             </w:r>
             <w:r>
               <w:rPr>
@@ -1324,7 +1184,7 @@
               <w:rPr>
                 <w:webHidden/>
               </w:rPr>
-              <w:t>4</w:t>
+              <w:t>5</w:t>
             </w:r>
             <w:r>
               <w:rPr>
@@ -1341,10 +1201,10 @@
               <w:rFonts w:asciiTheme="minorHAnsi" w:eastAsiaTheme="minorEastAsia" w:hAnsiTheme="minorHAnsi"/>
               <w:sz w:val="22"/>
               <w:szCs w:val="22"/>
-              <w:lang w:eastAsia="en-GB"/>
+              <w:lang w:val="en-US"/>
             </w:rPr>
           </w:pPr>
-          <w:hyperlink w:anchor="_Toc34579204" w:history="1">
+          <w:hyperlink w:anchor="_Toc35625716" w:history="1">
             <w:r>
               <w:rPr>
                 <w:rStyle w:val="Hyperlink"/>
@@ -1356,7 +1216,7 @@
                 <w:rFonts w:asciiTheme="minorHAnsi" w:eastAsiaTheme="minorEastAsia" w:hAnsiTheme="minorHAnsi"/>
                 <w:sz w:val="22"/>
                 <w:szCs w:val="22"/>
-                <w:lang w:eastAsia="en-GB"/>
+                <w:lang w:val="en-US"/>
               </w:rPr>
               <w:tab/>
             </w:r>
@@ -1382,7 +1242,7 @@
               <w:rPr>
                 <w:webHidden/>
               </w:rPr>
-              <w:instrText xml:space="preserve"> PAGEREF _Toc34579204 \h </w:instrText>
+              <w:instrText xml:space="preserve"> PAGEREF _Toc35625716 \h </w:instrText>
             </w:r>
             <w:r>
               <w:rPr>
@@ -1416,10 +1276,10 @@
               <w:rFonts w:asciiTheme="minorHAnsi" w:eastAsiaTheme="minorEastAsia" w:hAnsiTheme="minorHAnsi"/>
               <w:sz w:val="22"/>
               <w:szCs w:val="22"/>
-              <w:lang w:eastAsia="en-GB"/>
+              <w:lang w:val="en-US"/>
             </w:rPr>
           </w:pPr>
-          <w:hyperlink w:anchor="_Toc34579205" w:history="1">
+          <w:hyperlink w:anchor="_Toc35625717" w:history="1">
             <w:r>
               <w:rPr>
                 <w:rStyle w:val="Hyperlink"/>
@@ -1431,7 +1291,7 @@
                 <w:rFonts w:asciiTheme="minorHAnsi" w:eastAsiaTheme="minorEastAsia" w:hAnsiTheme="minorHAnsi"/>
                 <w:sz w:val="22"/>
                 <w:szCs w:val="22"/>
-                <w:lang w:eastAsia="en-GB"/>
+                <w:lang w:val="en-US"/>
               </w:rPr>
               <w:tab/>
             </w:r>
@@ -1457,7 +1317,7 @@
               <w:rPr>
                 <w:webHidden/>
               </w:rPr>
-              <w:instrText xml:space="preserve"> PAGEREF _Toc34579205 \h </w:instrText>
+              <w:instrText xml:space="preserve"> PAGEREF _Toc35625717 \h </w:instrText>
             </w:r>
             <w:r>
               <w:rPr>
@@ -1475,6 +1335,81 @@
                 <w:webHidden/>
               </w:rPr>
               <w:t>5</w:t>
+            </w:r>
+            <w:r>
+              <w:rPr>
+                <w:webHidden/>
+              </w:rPr>
+              <w:fldChar w:fldCharType="end"/>
+            </w:r>
+          </w:hyperlink>
+        </w:p>
+        <w:p>
+          <w:pPr>
+            <w:pStyle w:val="TOC1"/>
+            <w:rPr>
+              <w:rFonts w:asciiTheme="minorHAnsi" w:eastAsiaTheme="minorEastAsia" w:hAnsiTheme="minorHAnsi"/>
+              <w:sz w:val="22"/>
+              <w:szCs w:val="22"/>
+              <w:lang w:val="en-US"/>
+            </w:rPr>
+          </w:pPr>
+          <w:hyperlink w:anchor="_Toc35625718" w:history="1">
+            <w:r>
+              <w:rPr>
+                <w:rStyle w:val="Hyperlink"/>
+              </w:rPr>
+              <w:t>IV</w:t>
+            </w:r>
+            <w:r>
+              <w:rPr>
+                <w:rFonts w:asciiTheme="minorHAnsi" w:eastAsiaTheme="minorEastAsia" w:hAnsiTheme="minorHAnsi"/>
+                <w:sz w:val="22"/>
+                <w:szCs w:val="22"/>
+                <w:lang w:val="en-US"/>
+              </w:rPr>
+              <w:tab/>
+            </w:r>
+            <w:r>
+              <w:rPr>
+                <w:rStyle w:val="Hyperlink"/>
+              </w:rPr>
+              <w:t>Zapisnik revizija</w:t>
+            </w:r>
+            <w:r>
+              <w:rPr>
+                <w:webHidden/>
+              </w:rPr>
+              <w:tab/>
+            </w:r>
+            <w:r>
+              <w:rPr>
+                <w:webHidden/>
+              </w:rPr>
+              <w:fldChar w:fldCharType="begin"/>
+            </w:r>
+            <w:r>
+              <w:rPr>
+                <w:webHidden/>
+              </w:rPr>
+              <w:instrText xml:space="preserve"> PAGEREF _Toc35625718 \h </w:instrText>
+            </w:r>
+            <w:r>
+              <w:rPr>
+                <w:webHidden/>
+              </w:rPr>
+            </w:r>
+            <w:r>
+              <w:rPr>
+                <w:webHidden/>
+              </w:rPr>
+              <w:fldChar w:fldCharType="separate"/>
+            </w:r>
+            <w:r>
+              <w:rPr>
+                <w:webHidden/>
+              </w:rPr>
+              <w:t>6</w:t>
             </w:r>
             <w:r>
               <w:rPr>
@@ -1488,70 +1423,6 @@
           <w:pPr>
             <w:pStyle w:val="TOC1"/>
           </w:pPr>
-          <w:hyperlink w:anchor="_Toc34579206" w:history="1">
-            <w:r>
-              <w:rPr>
-                <w:rStyle w:val="Hyperlink"/>
-              </w:rPr>
-              <w:t>IV</w:t>
-            </w:r>
-            <w:r>
-              <w:rPr>
-                <w:rFonts w:asciiTheme="minorHAnsi" w:eastAsiaTheme="minorEastAsia" w:hAnsiTheme="minorHAnsi"/>
-                <w:sz w:val="22"/>
-                <w:szCs w:val="22"/>
-                <w:lang w:eastAsia="en-GB"/>
-              </w:rPr>
-              <w:tab/>
-            </w:r>
-            <w:r>
-              <w:rPr>
-                <w:rStyle w:val="Hyperlink"/>
-              </w:rPr>
-              <w:t>Zapisnik revizija</w:t>
-            </w:r>
-            <w:r>
-              <w:rPr>
-                <w:webHidden/>
-              </w:rPr>
-              <w:tab/>
-            </w:r>
-            <w:r>
-              <w:rPr>
-                <w:webHidden/>
-              </w:rPr>
-              <w:fldChar w:fldCharType="begin"/>
-            </w:r>
-            <w:r>
-              <w:rPr>
-                <w:webHidden/>
-              </w:rPr>
-              <w:instrText xml:space="preserve"> PAGEREF _Toc34579206 \h </w:instrText>
-            </w:r>
-            <w:r>
-              <w:rPr>
-                <w:webHidden/>
-              </w:rPr>
-            </w:r>
-            <w:r>
-              <w:rPr>
-                <w:webHidden/>
-              </w:rPr>
-              <w:fldChar w:fldCharType="separate"/>
-            </w:r>
-            <w:r>
-              <w:rPr>
-                <w:webHidden/>
-              </w:rPr>
-              <w:t>6</w:t>
-            </w:r>
-            <w:r>
-              <w:rPr>
-                <w:webHidden/>
-              </w:rPr>
-              <w:fldChar w:fldCharType="end"/>
-            </w:r>
-          </w:hyperlink>
           <w:r>
             <w:rPr>
               <w:b/>
@@ -1579,29 +1450,29 @@
       <w:pPr>
         <w:pStyle w:val="Heading1"/>
       </w:pPr>
-      <w:bookmarkStart w:id="0" w:name="_Toc34304103"/>
-      <w:bookmarkStart w:id="1" w:name="_Toc34579190"/>
+      <w:bookmarkStart w:id="1" w:name="_Toc34304103"/>
+      <w:bookmarkStart w:id="2" w:name="_Toc35625704"/>
       <w:r>
         <w:lastRenderedPageBreak/>
         <w:t>Uvod</w:t>
       </w:r>
-      <w:bookmarkEnd w:id="0"/>
       <w:bookmarkEnd w:id="1"/>
+      <w:bookmarkEnd w:id="2"/>
     </w:p>
     <w:p>
       <w:pPr>
         <w:pStyle w:val="Heading2"/>
       </w:pPr>
-      <w:bookmarkStart w:id="2" w:name="_Toc34304104"/>
-      <w:bookmarkStart w:id="3" w:name="_Toc34579191"/>
+      <w:bookmarkStart w:id="3" w:name="_Toc34304104"/>
+      <w:bookmarkStart w:id="4" w:name="_Toc35625705"/>
       <w:r>
         <w:t>Rezime</w:t>
       </w:r>
-      <w:bookmarkEnd w:id="2"/>
       <w:bookmarkEnd w:id="3"/>
-    </w:p>
-    <w:p>
-      <w:bookmarkStart w:id="4" w:name="_Toc34304105"/>
+      <w:bookmarkEnd w:id="4"/>
+    </w:p>
+    <w:p>
+      <w:bookmarkStart w:id="5" w:name="_Toc34304105"/>
       <w:r>
         <w:t>Definisanje scenarija upotrebe pri potvrdi porudžbine kod klijenta tipa „Mušterija“.</w:t>
       </w:r>
@@ -1610,7 +1481,7 @@
       <w:pPr>
         <w:pStyle w:val="Heading2"/>
       </w:pPr>
-      <w:bookmarkStart w:id="5" w:name="_Toc34579192"/>
+      <w:bookmarkStart w:id="6" w:name="_Toc35625706"/>
       <w:r>
         <w:t>Namena dokumenta i ciljne</w:t>
       </w:r>
@@ -1623,8 +1494,8 @@
       <w:r>
         <w:t>grupe</w:t>
       </w:r>
-      <w:bookmarkEnd w:id="4"/>
       <w:bookmarkEnd w:id="5"/>
+      <w:bookmarkEnd w:id="6"/>
     </w:p>
     <w:p>
       <w:r>
@@ -1637,15 +1508,7 @@
         <w:t>razvoj</w:t>
       </w:r>
       <w:r>
-        <w:t xml:space="preserve">a, </w:t>
-      </w:r>
-      <w:proofErr w:type="spellStart"/>
-      <w:r>
-        <w:t>validacije</w:t>
-      </w:r>
-      <w:proofErr w:type="spellEnd"/>
-      <w:r>
-        <w:t xml:space="preserve"> i testiranja </w:t>
+        <w:t xml:space="preserve">a, validacije i testiranja </w:t>
       </w:r>
       <w:r>
         <w:t>projekt</w:t>
@@ -1679,13 +1542,13 @@
       <w:pPr>
         <w:pStyle w:val="Heading2"/>
       </w:pPr>
-      <w:bookmarkStart w:id="6" w:name="_Toc34304106"/>
-      <w:bookmarkStart w:id="7" w:name="_Toc34579193"/>
+      <w:bookmarkStart w:id="7" w:name="_Toc34304106"/>
+      <w:bookmarkStart w:id="8" w:name="_Toc35625707"/>
       <w:r>
         <w:t>Reference</w:t>
       </w:r>
-      <w:bookmarkEnd w:id="6"/>
       <w:bookmarkEnd w:id="7"/>
+      <w:bookmarkEnd w:id="8"/>
     </w:p>
     <w:p>
       <w:pPr>
@@ -1748,84 +1611,12 @@
           <w:lang w:val="sr-Latn-RS"/>
         </w:rPr>
       </w:pPr>
-      <w:proofErr w:type="spellStart"/>
       <w:r>
         <w:rPr>
           <w:lang w:val="sr-Latn-RS"/>
         </w:rPr>
-        <w:t>Guidelines</w:t>
-      </w:r>
-      <w:proofErr w:type="spellEnd"/>
-      <w:r>
-        <w:rPr>
-          <w:lang w:val="sr-Latn-RS"/>
-        </w:rPr>
-        <w:t xml:space="preserve"> – </w:t>
-      </w:r>
-      <w:proofErr w:type="spellStart"/>
-      <w:r>
-        <w:rPr>
-          <w:lang w:val="sr-Latn-RS"/>
-        </w:rPr>
-        <w:t>Use</w:t>
-      </w:r>
-      <w:proofErr w:type="spellEnd"/>
-      <w:r>
-        <w:rPr>
-          <w:lang w:val="sr-Latn-RS"/>
-        </w:rPr>
-        <w:t xml:space="preserve"> </w:t>
-      </w:r>
-      <w:proofErr w:type="spellStart"/>
-      <w:r>
-        <w:rPr>
-          <w:lang w:val="sr-Latn-RS"/>
-        </w:rPr>
-        <w:t>Case</w:t>
-      </w:r>
-      <w:proofErr w:type="spellEnd"/>
-      <w:r>
-        <w:rPr>
-          <w:lang w:val="sr-Latn-RS"/>
-        </w:rPr>
-        <w:t xml:space="preserve">, </w:t>
-      </w:r>
-      <w:proofErr w:type="spellStart"/>
-      <w:r>
-        <w:rPr>
-          <w:lang w:val="sr-Latn-RS"/>
-        </w:rPr>
-        <w:t>Rational</w:t>
-      </w:r>
-      <w:proofErr w:type="spellEnd"/>
-      <w:r>
-        <w:rPr>
-          <w:lang w:val="sr-Latn-RS"/>
-        </w:rPr>
-        <w:t xml:space="preserve"> </w:t>
-      </w:r>
-      <w:proofErr w:type="spellStart"/>
-      <w:r>
-        <w:rPr>
-          <w:lang w:val="sr-Latn-RS"/>
-        </w:rPr>
-        <w:t>Unified</w:t>
-      </w:r>
-      <w:proofErr w:type="spellEnd"/>
-      <w:r>
-        <w:rPr>
-          <w:lang w:val="sr-Latn-RS"/>
-        </w:rPr>
-        <w:t xml:space="preserve"> </w:t>
-      </w:r>
-      <w:proofErr w:type="spellStart"/>
-      <w:r>
-        <w:rPr>
-          <w:lang w:val="sr-Latn-RS"/>
-        </w:rPr>
-        <w:t>Process</w:t>
-      </w:r>
-      <w:proofErr w:type="spellEnd"/>
+        <w:t>Guidelines – Use Case, Rational Unified Process</w:t>
+      </w:r>
       <w:r>
         <w:rPr>
           <w:spacing w:val="1"/>
@@ -1847,98 +1638,12 @@
           <w:lang w:val="sr-Latn-RS"/>
         </w:rPr>
       </w:pPr>
-      <w:proofErr w:type="spellStart"/>
       <w:r>
         <w:rPr>
           <w:lang w:val="sr-Latn-RS"/>
         </w:rPr>
-        <w:t>Guidelines</w:t>
-      </w:r>
-      <w:proofErr w:type="spellEnd"/>
-      <w:r>
-        <w:rPr>
-          <w:lang w:val="sr-Latn-RS"/>
-        </w:rPr>
-        <w:t xml:space="preserve"> – </w:t>
-      </w:r>
-      <w:proofErr w:type="spellStart"/>
-      <w:r>
-        <w:rPr>
-          <w:lang w:val="sr-Latn-RS"/>
-        </w:rPr>
-        <w:t>Use</w:t>
-      </w:r>
-      <w:proofErr w:type="spellEnd"/>
-      <w:r>
-        <w:rPr>
-          <w:lang w:val="sr-Latn-RS"/>
-        </w:rPr>
-        <w:t xml:space="preserve"> </w:t>
-      </w:r>
-      <w:proofErr w:type="spellStart"/>
-      <w:r>
-        <w:rPr>
-          <w:lang w:val="sr-Latn-RS"/>
-        </w:rPr>
-        <w:t>Case</w:t>
-      </w:r>
-      <w:proofErr w:type="spellEnd"/>
-      <w:r>
-        <w:rPr>
-          <w:lang w:val="sr-Latn-RS"/>
-        </w:rPr>
-        <w:t xml:space="preserve"> </w:t>
-      </w:r>
-      <w:proofErr w:type="spellStart"/>
-      <w:r>
-        <w:rPr>
-          <w:lang w:val="sr-Latn-RS"/>
-        </w:rPr>
-        <w:t>Storyboard</w:t>
-      </w:r>
-      <w:proofErr w:type="spellEnd"/>
-      <w:r>
-        <w:rPr>
-          <w:lang w:val="sr-Latn-RS"/>
-        </w:rPr>
-        <w:t xml:space="preserve">, </w:t>
-      </w:r>
-      <w:proofErr w:type="spellStart"/>
-      <w:r>
-        <w:rPr>
-          <w:lang w:val="sr-Latn-RS"/>
-        </w:rPr>
-        <w:t>Rational</w:t>
-      </w:r>
-      <w:proofErr w:type="spellEnd"/>
-      <w:r>
-        <w:rPr>
-          <w:lang w:val="sr-Latn-RS"/>
-        </w:rPr>
-        <w:t xml:space="preserve"> </w:t>
-      </w:r>
-      <w:proofErr w:type="spellStart"/>
-      <w:r>
-        <w:rPr>
-          <w:lang w:val="sr-Latn-RS"/>
-        </w:rPr>
-        <w:t>Unified</w:t>
-      </w:r>
-      <w:proofErr w:type="spellEnd"/>
-      <w:r>
-        <w:rPr>
-          <w:lang w:val="sr-Latn-RS"/>
-        </w:rPr>
-        <w:t xml:space="preserve"> </w:t>
-      </w:r>
-      <w:proofErr w:type="spellStart"/>
-      <w:r>
-        <w:rPr>
-          <w:lang w:val="sr-Latn-RS"/>
-        </w:rPr>
-        <w:t>Process</w:t>
-      </w:r>
-      <w:proofErr w:type="spellEnd"/>
+        <w:t>Guidelines – Use Case Storyboard, Rational Unified Process</w:t>
+      </w:r>
       <w:r>
         <w:rPr>
           <w:spacing w:val="-1"/>
@@ -1957,8 +1662,8 @@
       <w:pPr>
         <w:pStyle w:val="Heading2"/>
       </w:pPr>
-      <w:bookmarkStart w:id="8" w:name="_Toc34304107"/>
-      <w:bookmarkStart w:id="9" w:name="_Toc34579194"/>
+      <w:bookmarkStart w:id="9" w:name="_Toc34304107"/>
+      <w:bookmarkStart w:id="10" w:name="_Toc35625708"/>
       <w:r>
         <w:t>Otvorena</w:t>
       </w:r>
@@ -1971,8 +1676,8 @@
       <w:r>
         <w:t>pitanja</w:t>
       </w:r>
-      <w:bookmarkEnd w:id="8"/>
       <w:bookmarkEnd w:id="9"/>
+      <w:bookmarkEnd w:id="10"/>
     </w:p>
     <w:tbl>
       <w:tblPr>
@@ -2082,33 +1787,33 @@
       <w:pPr>
         <w:pStyle w:val="Heading1"/>
       </w:pPr>
-      <w:bookmarkStart w:id="10" w:name="_bookmark5"/>
-      <w:bookmarkStart w:id="11" w:name="_Toc34304108"/>
-      <w:bookmarkStart w:id="12" w:name="_Toc34579195"/>
-      <w:bookmarkEnd w:id="10"/>
+      <w:bookmarkStart w:id="11" w:name="_bookmark5"/>
+      <w:bookmarkStart w:id="12" w:name="_Toc34304108"/>
+      <w:bookmarkStart w:id="13" w:name="_Toc35625709"/>
+      <w:bookmarkEnd w:id="11"/>
       <w:r>
         <w:lastRenderedPageBreak/>
         <w:t xml:space="preserve">Scenario </w:t>
       </w:r>
-      <w:bookmarkEnd w:id="11"/>
+      <w:bookmarkEnd w:id="12"/>
       <w:r>
         <w:t>potvrde porudžbine korisnika tipa „Mušterija“</w:t>
       </w:r>
-      <w:bookmarkEnd w:id="12"/>
+      <w:bookmarkEnd w:id="13"/>
     </w:p>
     <w:p>
       <w:pPr>
         <w:pStyle w:val="Heading2"/>
       </w:pPr>
-      <w:bookmarkStart w:id="13" w:name="_bookmark6"/>
-      <w:bookmarkStart w:id="14" w:name="_Toc34304109"/>
-      <w:bookmarkStart w:id="15" w:name="_Toc34579196"/>
-      <w:bookmarkEnd w:id="13"/>
+      <w:bookmarkStart w:id="14" w:name="_bookmark6"/>
+      <w:bookmarkStart w:id="15" w:name="_Toc34304109"/>
+      <w:bookmarkStart w:id="16" w:name="_Toc35625710"/>
+      <w:bookmarkEnd w:id="14"/>
       <w:r>
         <w:t>Kratak opis</w:t>
       </w:r>
-      <w:bookmarkEnd w:id="14"/>
       <w:bookmarkEnd w:id="15"/>
+      <w:bookmarkEnd w:id="16"/>
     </w:p>
     <w:p>
       <w:r>
@@ -2127,13 +1832,25 @@
         <w:t>e</w:t>
       </w:r>
       <w:r>
-        <w:t xml:space="preserve"> ’broj osoba’ i izabrati ’tip proslave’ i datum i vreme preuzimanja porudžbine. Može popuniti i opciono polje ’naziv proslave’ koje samo mušterija može da vidi</w:t>
+        <w:t xml:space="preserve"> ’broj osoba’ i izabrati ’tip proslave’ i datum i vreme </w:t>
+      </w:r>
+      <w:r>
+        <w:t>proslave</w:t>
+      </w:r>
+      <w:r>
+        <w:t>. Može popuniti i opciono polje ’naziv proslave’ koje samo mušterija može da vidi</w:t>
       </w:r>
       <w:r>
         <w:t xml:space="preserve"> u opisu porudžbine,</w:t>
       </w:r>
       <w:r>
-        <w:t xml:space="preserve"> u spisku svojih porudžbina. Nakon što pošalje svoju porudžbinu ona će se pojaviti u odeljku „Porudžbine“ gde će mušterija moći da prati njeno stanje. Kupca će kontaktirati menadžer u roku jednog radnog dana radi potvrde porudžbine</w:t>
+        <w:t xml:space="preserve"> u spisku svojih porudžbina. Nakon što pošalje svoju porudžbinu ona će se pojaviti u odeljku „Porudžbine“ gde će mušterija moći da prati njeno stanje. </w:t>
+      </w:r>
+      <w:r>
+        <w:t>Mušteriju</w:t>
+      </w:r>
+      <w:r>
+        <w:t xml:space="preserve"> će kontaktirati menadžer u roku jednog radnog dana radi potvrde porudžbine</w:t>
       </w:r>
       <w:r>
         <w:t>.</w:t>
@@ -2143,20 +1860,50 @@
       </w:r>
     </w:p>
     <w:p>
-      <w:bookmarkStart w:id="16" w:name="_bookmark7"/>
-      <w:bookmarkStart w:id="17" w:name="_Hlk34513943"/>
-      <w:bookmarkStart w:id="18" w:name="_Toc34304110"/>
-      <w:bookmarkEnd w:id="16"/>
-      <w:r>
-        <w:t>Ukoliko mušterija nije popunila sva polja, a pokušala je da pošalje porudžbinu označiće ih crvenom bojom. Ukoliko klijent nije prijavljen, otvoriće mu deo za prijavu. Mušterija može odustati od svoje porudžbine u bilo kom trenutku pritiskom na dugme „Odustani“ i tada će svi podaci biti obrisani i korpa će se isprazniti.</w:t>
+      <w:bookmarkStart w:id="17" w:name="_bookmark7"/>
+      <w:bookmarkStart w:id="18" w:name="_Hlk34513943"/>
+      <w:bookmarkStart w:id="19" w:name="_Toc34304110"/>
+      <w:bookmarkEnd w:id="17"/>
+      <w:r>
+        <w:t>Ukoliko mušterija nije popunila sva polja, a pokušala je da pošalje porudžbinu</w:t>
+      </w:r>
+      <w:r>
+        <w:t>, polja će se</w:t>
+      </w:r>
+      <w:r>
+        <w:t xml:space="preserve"> označ</w:t>
+      </w:r>
+      <w:r>
+        <w:t xml:space="preserve">iti </w:t>
+      </w:r>
+      <w:r>
+        <w:t xml:space="preserve">crvenom bojom. Ukoliko </w:t>
+      </w:r>
+      <w:r>
+        <w:t>mušterija</w:t>
+      </w:r>
+      <w:r>
+        <w:t xml:space="preserve"> nije prijavljen</w:t>
+      </w:r>
+      <w:r>
+        <w:t>a</w:t>
+      </w:r>
+      <w:r>
+        <w:t xml:space="preserve">, otvoriće </w:t>
+      </w:r>
+      <w:r>
+        <w:t>joj se</w:t>
+      </w:r>
+      <w:r>
+        <w:t xml:space="preserve"> deo za prijavu. Mušterija može odustati od svoje porudžbine u bilo kom trenutku pritiskom na dugme „Odustani“ i tada će svi podaci biti obrisani i korpa će se isprazniti.</w:t>
       </w:r>
     </w:p>
     <w:p>
       <w:pPr>
         <w:pStyle w:val="Heading2"/>
       </w:pPr>
-      <w:bookmarkStart w:id="19" w:name="_Toc34579197"/>
-      <w:bookmarkEnd w:id="17"/>
+      <w:bookmarkStart w:id="20" w:name="_Toc35625711"/>
+      <w:bookmarkEnd w:id="18"/>
       <w:r>
         <w:t>Tok</w:t>
       </w:r>
@@ -2175,140 +1922,395 @@
       <w:r>
         <w:t>aja</w:t>
       </w:r>
-      <w:bookmarkEnd w:id="18"/>
       <w:bookmarkEnd w:id="19"/>
+      <w:bookmarkEnd w:id="20"/>
     </w:p>
     <w:p>
       <w:pPr>
         <w:pStyle w:val="Heading3"/>
-      </w:pPr>
-      <w:bookmarkStart w:id="20" w:name="_bookmark8"/>
-      <w:bookmarkStart w:id="21" w:name="_Toc34579198"/>
-      <w:bookmarkEnd w:id="20"/>
-      <w:r>
-        <w:t xml:space="preserve">Korisnik </w:t>
-      </w:r>
-      <w:r>
-        <w:t>ne unese sve podatke</w:t>
-      </w:r>
+        <w:numPr>
+          <w:ilvl w:val="2"/>
+          <w:numId w:val="35"/>
+        </w:numPr>
+      </w:pPr>
+      <w:bookmarkStart w:id="21" w:name="_bookmark8"/>
+      <w:bookmarkStart w:id="22" w:name="_Toc34584909"/>
+      <w:bookmarkStart w:id="23" w:name="_Toc35625712"/>
       <w:bookmarkEnd w:id="21"/>
       <w:r>
+        <w:t>Mušterija</w:t>
+      </w:r>
+      <w:r>
+        <w:t xml:space="preserve"> unosi potrebne podatke</w:t>
+      </w:r>
+      <w:bookmarkEnd w:id="22"/>
+      <w:bookmarkEnd w:id="23"/>
+      <w:r>
         <w:t xml:space="preserve"> </w:t>
       </w:r>
     </w:p>
     <w:p>
       <w:r>
-        <w:t>Korisnik nije popunio sva obavezna polja, a pritisnuo je dugme „Poruči“. Polja koja nisu popunjena će se obojiti u crveno.</w:t>
-      </w:r>
+        <w:t>Mušterija</w:t>
+      </w:r>
+      <w:r>
+        <w:t xml:space="preserve"> unosi podatke kako bi </w:t>
+      </w:r>
+      <w:r>
+        <w:t>bila</w:t>
+      </w:r>
+      <w:r>
+        <w:t xml:space="preserve"> u mogućnosti da potvrdi porudžbinu. Ti podaci su: </w:t>
+      </w:r>
+      <w:r>
+        <w:t>’</w:t>
+      </w:r>
+      <w:r>
+        <w:t>naziv proslave</w:t>
+      </w:r>
+      <w:r>
+        <w:t>’</w:t>
+      </w:r>
+      <w:r>
+        <w:t xml:space="preserve"> </w:t>
+      </w:r>
+      <w:r>
+        <w:t xml:space="preserve">(opciono), </w:t>
+      </w:r>
+      <w:r>
+        <w:t>’</w:t>
+      </w:r>
+      <w:r>
+        <w:t>broj osoba</w:t>
+      </w:r>
+      <w:r>
+        <w:t>’</w:t>
+      </w:r>
+      <w:r>
+        <w:t xml:space="preserve"> za koje je planirana proslava, </w:t>
+      </w:r>
+      <w:r>
+        <w:t>’</w:t>
+      </w:r>
+      <w:r>
+        <w:t>tip proslave</w:t>
+      </w:r>
+      <w:r>
+        <w:t>’</w:t>
+      </w:r>
+      <w:r>
+        <w:t xml:space="preserve">, </w:t>
+      </w:r>
+      <w:r>
+        <w:t>’</w:t>
+      </w:r>
+      <w:r>
+        <w:t>datum</w:t>
+      </w:r>
+      <w:r>
+        <w:t>’</w:t>
+      </w:r>
+      <w:r>
+        <w:t xml:space="preserve"> i </w:t>
+      </w:r>
+      <w:r>
+        <w:t>’</w:t>
+      </w:r>
+      <w:r>
+        <w:t>vreme</w:t>
+      </w:r>
+      <w:r>
+        <w:t>’</w:t>
+      </w:r>
+      <w:r>
+        <w:t xml:space="preserve"> </w:t>
+      </w:r>
+      <w:r>
+        <w:t>proslave</w:t>
+      </w:r>
+      <w:r>
+        <w:t>.</w:t>
+      </w:r>
+    </w:p>
+    <w:p>
+      <w:pPr>
+        <w:pStyle w:val="Heading4"/>
+      </w:pPr>
+      <w:r>
+        <w:t>Mušterija</w:t>
+      </w:r>
+      <w:r>
+        <w:t xml:space="preserve"> je odusta</w:t>
+      </w:r>
+      <w:r>
+        <w:t>la</w:t>
+      </w:r>
+      <w:r>
+        <w:t xml:space="preserve"> od porudžbine</w:t>
+      </w:r>
+    </w:p>
+    <w:p>
+      <w:r>
+        <w:t xml:space="preserve">Kada </w:t>
+      </w:r>
+      <w:r>
+        <w:t>mušterija</w:t>
+      </w:r>
+      <w:r>
+        <w:t xml:space="preserve"> pritisne dugme „Odustani“ svi uneti podaci će se obrisati i korpa će se isprazniti.</w:t>
+      </w:r>
+      <w:bookmarkStart w:id="24" w:name="_bookmark12"/>
+      <w:bookmarkEnd w:id="24"/>
     </w:p>
     <w:p>
       <w:pPr>
         <w:pStyle w:val="Heading3"/>
-      </w:pPr>
-      <w:bookmarkStart w:id="22" w:name="_Toc34579199"/>
-      <w:r>
-        <w:t xml:space="preserve">Korisnik </w:t>
-      </w:r>
-      <w:r>
-        <w:t>je uneo pogrešan datum</w:t>
-      </w:r>
-      <w:bookmarkEnd w:id="22"/>
-    </w:p>
-    <w:p>
+        <w:numPr>
+          <w:ilvl w:val="2"/>
+          <w:numId w:val="35"/>
+        </w:numPr>
+      </w:pPr>
+      <w:bookmarkStart w:id="25" w:name="_Toc34584911"/>
+      <w:bookmarkStart w:id="26" w:name="_Toc35625713"/>
+      <w:r>
+        <w:t>Mušterija</w:t>
+      </w:r>
+      <w:r>
+        <w:t xml:space="preserve"> potvrđuje porudžbinu</w:t>
+      </w:r>
+      <w:bookmarkEnd w:id="25"/>
+      <w:bookmarkEnd w:id="26"/>
+    </w:p>
+    <w:p>
+      <w:r>
+        <w:t xml:space="preserve">Kušterija </w:t>
+      </w:r>
+      <w:r>
+        <w:t>pritiskom na dugme “Potvrdi” potvrđuje porudžbinu.</w:t>
+      </w:r>
+    </w:p>
+    <w:p>
+      <w:pPr>
+        <w:pStyle w:val="Heading4"/>
+      </w:pPr>
+      <w:r>
+        <w:t>Mušterija</w:t>
+      </w:r>
+      <w:r>
+        <w:t xml:space="preserve"> </w:t>
+      </w:r>
+      <w:r>
+        <w:t>n</w:t>
+      </w:r>
+      <w:r>
+        <w:t>ije</w:t>
+      </w:r>
+      <w:r>
+        <w:t xml:space="preserve"> une</w:t>
+      </w:r>
+      <w:r>
+        <w:t>la</w:t>
+      </w:r>
+      <w:r>
+        <w:t xml:space="preserve"> sve podatke </w:t>
+      </w:r>
+    </w:p>
+    <w:p>
+      <w:pPr>
+        <w:rPr>
+          <w:rStyle w:val="Emphasis"/>
+          <w:i w:val="0"/>
+          <w:iCs w:val="0"/>
+        </w:rPr>
+      </w:pPr>
+      <w:r>
+        <w:t>Mušterija</w:t>
+      </w:r>
+      <w:r>
+        <w:t xml:space="preserve"> nije popuni</w:t>
+      </w:r>
+      <w:r>
+        <w:t>la</w:t>
+      </w:r>
+      <w:r>
+        <w:t xml:space="preserve"> sva obavezna polja, a pritis</w:t>
+      </w:r>
+      <w:r>
+        <w:t>la</w:t>
+      </w:r>
+      <w:r>
+        <w:t xml:space="preserve"> je dugme „Poruči“. Polja koja nisu popunjena će se obojiti u crveno.</w:t>
+      </w:r>
+      <w:r>
+        <w:t xml:space="preserve"> </w:t>
+      </w:r>
+      <w:r>
+        <w:rPr>
+          <w:rStyle w:val="Emphasis"/>
+        </w:rPr>
+        <w:t>Vraća se na korak 1.</w:t>
+      </w:r>
+    </w:p>
+    <w:p>
+      <w:pPr>
+        <w:pStyle w:val="Heading4"/>
+      </w:pPr>
+      <w:r>
+        <w:t>Mušterija</w:t>
+      </w:r>
+      <w:r>
+        <w:t xml:space="preserve"> </w:t>
+      </w:r>
+      <w:r>
+        <w:t>je une</w:t>
+      </w:r>
+      <w:r>
+        <w:t>la</w:t>
+      </w:r>
+      <w:r>
+        <w:t xml:space="preserve"> pogrešan datum</w:t>
+      </w:r>
+    </w:p>
+    <w:p>
+      <w:pPr>
+        <w:rPr>
+          <w:rStyle w:val="Emphasis"/>
+        </w:rPr>
+      </w:pPr>
       <w:r>
         <w:t xml:space="preserve">Ukoliko </w:t>
       </w:r>
       <w:r>
-        <w:t>korisnik izabere datum koji je već prošao i pritisne dugme „Poruči“ polje datum će se obojiti crvenom bojom</w:t>
+        <w:t>mušterija</w:t>
+      </w:r>
+      <w:r>
+        <w:t xml:space="preserve"> izabere datum koji je već prošao i pritisne dugme „Poruči“ polje datum će se obojiti crvenom bojom</w:t>
       </w:r>
       <w:r>
         <w:t>.</w:t>
       </w:r>
+      <w:r>
+        <w:t xml:space="preserve"> </w:t>
+      </w:r>
+      <w:r>
+        <w:rPr>
+          <w:rStyle w:val="Emphasis"/>
+        </w:rPr>
+        <w:t>Vraća se na korak 1.</w:t>
+      </w:r>
+    </w:p>
+    <w:p>
+      <w:pPr>
+        <w:pStyle w:val="Heading4"/>
+      </w:pPr>
+      <w:bookmarkStart w:id="27" w:name="_bookmark9"/>
+      <w:bookmarkEnd w:id="27"/>
+      <w:r>
+        <w:t>Mušterija</w:t>
+      </w:r>
+      <w:r>
+        <w:t xml:space="preserve"> nije prijavljen</w:t>
+      </w:r>
+      <w:r>
+        <w:t>a</w:t>
+      </w:r>
+      <w:r>
+        <w:t xml:space="preserve"> </w:t>
+      </w:r>
+    </w:p>
+    <w:p>
+      <w:pPr>
+        <w:rPr>
+          <w:rStyle w:val="Emphasis"/>
+        </w:rPr>
+      </w:pPr>
+      <w:r>
+        <w:t xml:space="preserve">Ukoliko </w:t>
+      </w:r>
+      <w:r>
+        <w:t>mušterija</w:t>
+      </w:r>
+      <w:r>
+        <w:t xml:space="preserve"> nije prijavljen</w:t>
+      </w:r>
+      <w:r>
+        <w:t>a</w:t>
+      </w:r>
+      <w:r>
+        <w:t xml:space="preserve"> na sistem, a pokuša da potvrdi porudžbinu otvoriće se prozor za prijavu. </w:t>
+      </w:r>
+      <w:r>
+        <w:rPr>
+          <w:rStyle w:val="Emphasis"/>
+        </w:rPr>
+        <w:t>Mušterija</w:t>
+      </w:r>
+      <w:r>
+        <w:rPr>
+          <w:rStyle w:val="Emphasis"/>
+        </w:rPr>
+        <w:t xml:space="preserve"> prelazi na funkcionalnost prijava i odjava korisnika, nakon čega se vraća na korak 2.</w:t>
+      </w:r>
     </w:p>
     <w:p>
       <w:pPr>
         <w:pStyle w:val="Heading3"/>
       </w:pPr>
-      <w:bookmarkStart w:id="23" w:name="_bookmark9"/>
-      <w:bookmarkStart w:id="24" w:name="_Toc34579200"/>
-      <w:bookmarkEnd w:id="23"/>
-      <w:r>
-        <w:t xml:space="preserve">Korisnik </w:t>
-      </w:r>
-      <w:r>
-        <w:t>je popunio sva obavezna polja</w:t>
-      </w:r>
-      <w:bookmarkEnd w:id="24"/>
-    </w:p>
-    <w:p>
-      <w:r>
-        <w:t>Korisnik je popunio sva obavezna polja i pritisnuo dugme „Poruči“. Porudžbina se sačuvala u baz</w:t>
+      <w:bookmarkStart w:id="28" w:name="_Toc35625714"/>
+      <w:r>
+        <w:lastRenderedPageBreak/>
+        <w:t>Mušterija</w:t>
+      </w:r>
+      <w:r>
+        <w:t xml:space="preserve"> </w:t>
+      </w:r>
+      <w:r>
+        <w:t xml:space="preserve">je </w:t>
+      </w:r>
+      <w:r>
+        <w:t>uspešno poruči</w:t>
+      </w:r>
+      <w:r>
+        <w:t>la</w:t>
+      </w:r>
+      <w:bookmarkEnd w:id="28"/>
+    </w:p>
+    <w:p>
+      <w:r>
+        <w:t>Porudžbina se sačuvala u baz</w:t>
       </w:r>
       <w:r>
         <w:t>i</w:t>
       </w:r>
       <w:r>
-        <w:t xml:space="preserve"> i vidljiva je u njegovoj sekciji „Porudžbine“ i u menadžerovoj sekciji „Porudžbine“.</w:t>
-      </w:r>
-    </w:p>
-    <w:p>
-      <w:pPr>
-        <w:pStyle w:val="Heading3"/>
-      </w:pPr>
-      <w:bookmarkStart w:id="25" w:name="_bookmark10"/>
-      <w:bookmarkEnd w:id="25"/>
-      <w:r>
-        <w:rPr>
-          <w:spacing w:val="-50"/>
-          <w:w w:val="99"/>
-        </w:rPr>
-        <w:t xml:space="preserve"> </w:t>
-      </w:r>
-      <w:bookmarkStart w:id="26" w:name="_Toc34579201"/>
-      <w:r>
-        <w:t>Korisnik je popunio sva obavezna polja</w:t>
-      </w:r>
-      <w:bookmarkEnd w:id="26"/>
-    </w:p>
-    <w:p>
-      <w:r>
-        <w:t>Korisnik je popunio sva obavezna polja i pritisnuo dugme „Poruči“. Porudžbina se sačuvala u bazi i vidljiva je u njegovoj sekciji „Porudžbine“ i u menadžerovoj sekciji „Porudžbine“.</w:t>
-      </w:r>
-    </w:p>
-    <w:p>
-      <w:pPr>
-        <w:pStyle w:val="Heading3"/>
-      </w:pPr>
-      <w:bookmarkStart w:id="27" w:name="_Toc34579202"/>
-      <w:r>
-        <w:t xml:space="preserve">Korisnik </w:t>
-      </w:r>
-      <w:r>
-        <w:t>je odustao od porudžbine</w:t>
-      </w:r>
-      <w:bookmarkEnd w:id="27"/>
-    </w:p>
-    <w:p>
-      <w:r>
-        <w:t>Kada korisnik pritisne dugme „Odustani“ svi uneti podaci će se obrisati i korpa će se isprazniti.</w:t>
-      </w:r>
-      <w:bookmarkStart w:id="28" w:name="_bookmark12"/>
-      <w:bookmarkEnd w:id="28"/>
+        <w:t xml:space="preserve"> i vidljiva je u nje</w:t>
+      </w:r>
+      <w:r>
+        <w:t>n</w:t>
+      </w:r>
+      <w:r>
+        <w:t>oj</w:t>
+      </w:r>
+      <w:r>
+        <w:t xml:space="preserve"> sekciji „Porudžbine“ i u menadžerovoj sekciji „Porudžbine“.</w:t>
+      </w:r>
     </w:p>
     <w:p>
       <w:pPr>
         <w:pStyle w:val="Heading2"/>
       </w:pPr>
-      <w:bookmarkStart w:id="29" w:name="_bookmark13"/>
-      <w:bookmarkStart w:id="30" w:name="_Toc34579203"/>
+      <w:bookmarkStart w:id="29" w:name="_bookmark10"/>
+      <w:bookmarkStart w:id="30" w:name="_bookmark13"/>
+      <w:bookmarkStart w:id="31" w:name="_Toc35625715"/>
       <w:bookmarkEnd w:id="29"/>
+      <w:bookmarkEnd w:id="30"/>
       <w:r>
         <w:t xml:space="preserve">Nefunkcionalni </w:t>
       </w:r>
       <w:r>
         <w:t>zahtevi</w:t>
       </w:r>
-      <w:bookmarkEnd w:id="30"/>
+      <w:bookmarkEnd w:id="31"/>
     </w:p>
     <w:p>
       <w:pPr>
@@ -2324,14 +2326,13 @@
       <w:pPr>
         <w:pStyle w:val="Heading2"/>
       </w:pPr>
-      <w:bookmarkStart w:id="31" w:name="_bookmark14"/>
-      <w:bookmarkStart w:id="32" w:name="_Toc34579204"/>
-      <w:bookmarkEnd w:id="31"/>
-      <w:r>
-        <w:lastRenderedPageBreak/>
+      <w:bookmarkStart w:id="32" w:name="_bookmark14"/>
+      <w:bookmarkStart w:id="33" w:name="_Toc35625716"/>
+      <w:bookmarkEnd w:id="32"/>
+      <w:r>
         <w:t>Preduslovi</w:t>
       </w:r>
-      <w:bookmarkEnd w:id="32"/>
+      <w:bookmarkEnd w:id="33"/>
     </w:p>
     <w:p>
       <w:pPr>
@@ -2345,13 +2346,16 @@
       <w:pPr>
         <w:pStyle w:val="Heading2"/>
       </w:pPr>
-      <w:bookmarkStart w:id="33" w:name="_Toc34579205"/>
+      <w:bookmarkStart w:id="34" w:name="_Toc35625717"/>
       <w:r>
         <w:t>Posledice</w:t>
       </w:r>
-      <w:bookmarkEnd w:id="33"/>
-    </w:p>
-    <w:p>
+      <w:bookmarkEnd w:id="34"/>
+    </w:p>
+    <w:p>
+      <w:r>
+        <w:t xml:space="preserve">Porudžbina se čuva u bazi. </w:t>
+      </w:r>
       <w:r>
         <w:t>Porudžbina se pojavljuje u mušterijinom delu „Porudžbine“ i u menadžerovom delu „Porudžbine“. Mušteriju će kontaktirati menadžer radi potvrde porudžbine.</w:t>
       </w:r>
@@ -2365,14 +2369,14 @@
       <w:pPr>
         <w:pStyle w:val="Heading1"/>
       </w:pPr>
-      <w:bookmarkStart w:id="34" w:name="_Toc33475956"/>
-      <w:bookmarkStart w:id="35" w:name="_Toc34579206"/>
+      <w:bookmarkStart w:id="35" w:name="_Toc33475956"/>
+      <w:bookmarkStart w:id="36" w:name="_Toc35625718"/>
       <w:r>
         <w:lastRenderedPageBreak/>
         <w:t>Zapisnik revizija</w:t>
       </w:r>
-      <w:bookmarkEnd w:id="34"/>
       <w:bookmarkEnd w:id="35"/>
+      <w:bookmarkEnd w:id="36"/>
     </w:p>
     <w:p>
       <w:r>
@@ -2387,8 +2391,8 @@
         <w:tblLook w:val="04A0" w:firstRow="1" w:lastRow="0" w:firstColumn="1" w:lastColumn="0" w:noHBand="0" w:noVBand="1"/>
       </w:tblPr>
       <w:tblGrid>
-        <w:gridCol w:w="1588"/>
-        <w:gridCol w:w="7369"/>
+        <w:gridCol w:w="1800"/>
+        <w:gridCol w:w="7157"/>
       </w:tblGrid>
       <w:tr>
         <w:trPr>
@@ -2397,7 +2401,7 @@
         <w:tc>
           <w:tcPr>
             <w:cnfStyle w:val="001000000000" w:firstRow="0" w:lastRow="0" w:firstColumn="1" w:lastColumn="0" w:oddVBand="0" w:evenVBand="0" w:oddHBand="0" w:evenHBand="0" w:firstRowFirstColumn="0" w:firstRowLastColumn="0" w:lastRowFirstColumn="0" w:lastRowLastColumn="0"/>
-            <w:tcW w:w="1588" w:type="dxa"/>
+            <w:tcW w:w="1800" w:type="dxa"/>
             <w:vAlign w:val="center"/>
           </w:tcPr>
           <w:p>
@@ -2418,7 +2422,7 @@
         </w:tc>
         <w:tc>
           <w:tcPr>
-            <w:tcW w:w="7369" w:type="dxa"/>
+            <w:tcW w:w="7157" w:type="dxa"/>
             <w:vAlign w:val="center"/>
           </w:tcPr>
           <w:p>
@@ -2443,7 +2447,7 @@
         <w:tc>
           <w:tcPr>
             <w:cnfStyle w:val="001000000000" w:firstRow="0" w:lastRow="0" w:firstColumn="1" w:lastColumn="0" w:oddVBand="0" w:evenVBand="0" w:oddHBand="0" w:evenHBand="0" w:firstRowFirstColumn="0" w:firstRowLastColumn="0" w:lastRowFirstColumn="0" w:lastRowLastColumn="0"/>
-            <w:tcW w:w="1588" w:type="dxa"/>
+            <w:tcW w:w="1800" w:type="dxa"/>
             <w:vAlign w:val="center"/>
           </w:tcPr>
           <w:p>
@@ -2477,7 +2481,7 @@
         </w:tc>
         <w:tc>
           <w:tcPr>
-            <w:tcW w:w="7369" w:type="dxa"/>
+            <w:tcW w:w="7157" w:type="dxa"/>
             <w:vAlign w:val="center"/>
           </w:tcPr>
           <w:p>
@@ -2494,7 +2498,7 @@
         <w:tc>
           <w:tcPr>
             <w:cnfStyle w:val="001000000000" w:firstRow="0" w:lastRow="0" w:firstColumn="1" w:lastColumn="0" w:oddVBand="0" w:evenVBand="0" w:oddHBand="0" w:evenHBand="0" w:firstRowFirstColumn="0" w:firstRowLastColumn="0" w:lastRowFirstColumn="0" w:lastRowLastColumn="0"/>
-            <w:tcW w:w="1588" w:type="dxa"/>
+            <w:tcW w:w="1800" w:type="dxa"/>
             <w:vAlign w:val="center"/>
           </w:tcPr>
           <w:p>
@@ -2506,12 +2510,59 @@
                 <w:szCs w:val="16"/>
               </w:rPr>
             </w:pPr>
-            <w:bookmarkStart w:id="36" w:name="_GoBack" w:colFirst="0" w:colLast="0"/>
+            <w:r>
+              <w:rPr>
+                <w:b w:val="0"/>
+                <w:bCs w:val="0"/>
+                <w:sz w:val="16"/>
+                <w:szCs w:val="16"/>
+              </w:rPr>
+              <w:t>#2, (4,5), v0.2, J. Pavić</w:t>
+            </w:r>
           </w:p>
         </w:tc>
         <w:tc>
           <w:tcPr>
-            <w:tcW w:w="7369" w:type="dxa"/>
+            <w:tcW w:w="7157" w:type="dxa"/>
+            <w:vAlign w:val="center"/>
+          </w:tcPr>
+          <w:p>
+            <w:pPr>
+              <w:cnfStyle w:val="000000000000" w:firstRow="0" w:lastRow="0" w:firstColumn="0" w:lastColumn="0" w:oddVBand="0" w:evenVBand="0" w:oddHBand="0" w:evenHBand="0" w:firstRowFirstColumn="0" w:firstRowLastColumn="0" w:lastRowFirstColumn="0" w:lastRowLastColumn="0"/>
+            </w:pPr>
+            <w:r>
+              <w:t xml:space="preserve">Izmenjen opis nekih </w:t>
+            </w:r>
+            <w:r>
+              <w:t>koraka</w:t>
+            </w:r>
+            <w:r>
+              <w:t xml:space="preserve"> i posledica</w:t>
+            </w:r>
+          </w:p>
+        </w:tc>
+      </w:tr>
+      <w:tr>
+        <w:tc>
+          <w:tcPr>
+            <w:cnfStyle w:val="001000000000" w:firstRow="0" w:lastRow="0" w:firstColumn="1" w:lastColumn="0" w:oddVBand="0" w:evenVBand="0" w:oddHBand="0" w:evenHBand="0" w:firstRowFirstColumn="0" w:firstRowLastColumn="0" w:lastRowFirstColumn="0" w:lastRowLastColumn="0"/>
+            <w:tcW w:w="1800" w:type="dxa"/>
+            <w:vAlign w:val="center"/>
+          </w:tcPr>
+          <w:p>
+            <w:pPr>
+              <w:rPr>
+                <w:b w:val="0"/>
+                <w:bCs w:val="0"/>
+                <w:sz w:val="16"/>
+                <w:szCs w:val="16"/>
+              </w:rPr>
+            </w:pPr>
+          </w:p>
+        </w:tc>
+        <w:tc>
+          <w:tcPr>
+            <w:tcW w:w="7157" w:type="dxa"/>
             <w:vAlign w:val="center"/>
           </w:tcPr>
           <w:p>
@@ -2521,7 +2572,6 @@
           </w:p>
         </w:tc>
       </w:tr>
-      <w:bookmarkEnd w:id="36"/>
     </w:tbl>
     <w:p/>
     <w:sectPr>
@@ -2731,7 +2781,7 @@
   <w:abstractNum w:abstractNumId="2" w15:restartNumberingAfterBreak="0">
     <w:nsid w:val="0A6A248B"/>
     <w:multiLevelType w:val="multilevel"/>
-    <w:tmpl w:val="6FF21C62"/>
+    <w:tmpl w:val="1818B256"/>
     <w:lvl w:ilvl="0">
       <w:start w:val="1"/>
       <w:numFmt w:val="upperRoman"/>
@@ -3285,6 +3335,36 @@
   <w:num w:numId="34">
     <w:abstractNumId w:val="3"/>
   </w:num>
+  <w:num w:numId="35">
+    <w:abstractNumId w:val="2"/>
+    <w:lvlOverride w:ilvl="0">
+      <w:startOverride w:val="1"/>
+    </w:lvlOverride>
+    <w:lvlOverride w:ilvl="1">
+      <w:startOverride w:val="1"/>
+    </w:lvlOverride>
+    <w:lvlOverride w:ilvl="2">
+      <w:startOverride w:val="1"/>
+    </w:lvlOverride>
+    <w:lvlOverride w:ilvl="3">
+      <w:startOverride w:val="1"/>
+    </w:lvlOverride>
+    <w:lvlOverride w:ilvl="4">
+      <w:startOverride w:val="1"/>
+    </w:lvlOverride>
+    <w:lvlOverride w:ilvl="5">
+      <w:startOverride w:val="1"/>
+    </w:lvlOverride>
+    <w:lvlOverride w:ilvl="6">
+      <w:startOverride w:val="1"/>
+    </w:lvlOverride>
+    <w:lvlOverride w:ilvl="7">
+      <w:startOverride w:val="1"/>
+    </w:lvlOverride>
+    <w:lvlOverride w:ilvl="8">
+      <w:startOverride w:val="1"/>
+    </w:lvlOverride>
+  </w:num>
   <w:numIdMacAtCleanup w:val="4"/>
 </w:numbering>
 </file>
@@ -3307,7 +3387,7 @@
       </w:pPr>
     </w:pPrDefault>
   </w:docDefaults>
-  <w:latentStyles w:defLockedState="0" w:defUIPriority="99" w:defSemiHidden="0" w:defUnhideWhenUsed="0" w:defQFormat="0" w:count="376">
+  <w:latentStyles w:defLockedState="0" w:defUIPriority="99" w:defSemiHidden="0" w:defUnhideWhenUsed="0" w:defQFormat="0" w:count="377">
     <w:lsdException w:name="Normal" w:uiPriority="0" w:qFormat="1"/>
     <w:lsdException w:name="heading 1" w:uiPriority="9" w:qFormat="1"/>
     <w:lsdException w:name="heading 2" w:semiHidden="1" w:uiPriority="9" w:unhideWhenUsed="1" w:qFormat="1"/>
@@ -3315,9 +3395,9 @@
     <w:lsdException w:name="heading 4" w:semiHidden="1" w:uiPriority="9" w:unhideWhenUsed="1" w:qFormat="1"/>
     <w:lsdException w:name="heading 5" w:semiHidden="1" w:uiPriority="9" w:unhideWhenUsed="1" w:qFormat="1"/>
     <w:lsdException w:name="heading 6" w:semiHidden="1" w:uiPriority="9" w:unhideWhenUsed="1" w:qFormat="1"/>
-    <w:lsdException w:name="heading 7" w:semiHidden="1" w:uiPriority="9" w:unhideWhenUsed="1"/>
-    <w:lsdException w:name="heading 8" w:semiHidden="1" w:uiPriority="9" w:unhideWhenUsed="1"/>
-    <w:lsdException w:name="heading 9" w:semiHidden="1" w:uiPriority="9" w:unhideWhenUsed="1"/>
+    <w:lsdException w:name="heading 7" w:semiHidden="1" w:uiPriority="9" w:unhideWhenUsed="1" w:qFormat="1"/>
+    <w:lsdException w:name="heading 8" w:semiHidden="1" w:uiPriority="9" w:unhideWhenUsed="1" w:qFormat="1"/>
+    <w:lsdException w:name="heading 9" w:semiHidden="1" w:uiPriority="9" w:unhideWhenUsed="1" w:qFormat="1"/>
     <w:lsdException w:name="index 1" w:semiHidden="1" w:unhideWhenUsed="1"/>
     <w:lsdException w:name="index 2" w:semiHidden="1" w:unhideWhenUsed="1"/>
     <w:lsdException w:name="index 3" w:semiHidden="1" w:unhideWhenUsed="1"/>
@@ -3413,7 +3493,6 @@
     <w:lsdException w:name="HTML Sample" w:semiHidden="1" w:unhideWhenUsed="1"/>
     <w:lsdException w:name="HTML Typewriter" w:semiHidden="1" w:unhideWhenUsed="1"/>
     <w:lsdException w:name="HTML Variable" w:semiHidden="1" w:unhideWhenUsed="1"/>
-    <w:lsdException w:name="Normal Table" w:semiHidden="1" w:unhideWhenUsed="1"/>
     <w:lsdException w:name="annotation subject" w:semiHidden="1" w:unhideWhenUsed="1"/>
     <w:lsdException w:name="No List" w:semiHidden="1" w:unhideWhenUsed="1"/>
     <w:lsdException w:name="Outline List 1" w:semiHidden="1" w:unhideWhenUsed="1"/>
@@ -3460,10 +3539,8 @@
     <w:lsdException w:name="Table Subtle 2" w:semiHidden="1" w:unhideWhenUsed="1"/>
     <w:lsdException w:name="Table Web 1" w:semiHidden="1" w:unhideWhenUsed="1"/>
     <w:lsdException w:name="Table Web 2" w:semiHidden="1" w:unhideWhenUsed="1"/>
-    <w:lsdException w:name="Table Web 3" w:semiHidden="1" w:unhideWhenUsed="1"/>
     <w:lsdException w:name="Balloon Text" w:semiHidden="1" w:unhideWhenUsed="1"/>
     <w:lsdException w:name="Table Grid" w:uiPriority="39"/>
-    <w:lsdException w:name="Table Theme" w:semiHidden="1" w:unhideWhenUsed="1"/>
     <w:lsdException w:name="Placeholder Text" w:semiHidden="1"/>
     <w:lsdException w:name="No Spacing" w:uiPriority="1" w:qFormat="1"/>
     <w:lsdException w:name="Light Shading" w:uiPriority="60"/>
@@ -3684,6 +3761,7 @@
     <w:lsdException w:name="Hashtag" w:semiHidden="1" w:unhideWhenUsed="1"/>
     <w:lsdException w:name="Unresolved Mention" w:semiHidden="1" w:unhideWhenUsed="1"/>
     <w:lsdException w:name="Smart Link" w:semiHidden="1" w:unhideWhenUsed="1"/>
+    <w:lsdException w:name="Smart Link Error" w:semiHidden="1" w:unhideWhenUsed="1"/>
   </w:latentStyles>
   <w:style w:type="paragraph" w:default="1" w:styleId="Normal">
     <w:name w:val="Normal"/>
@@ -3819,6 +3897,7 @@
     <w:uiPriority w:val="9"/>
     <w:semiHidden/>
     <w:unhideWhenUsed/>
+    <w:qFormat/>
     <w:rsid w:val="0081489B"/>
     <w:pPr>
       <w:keepNext/>
@@ -3845,6 +3924,7 @@
     <w:uiPriority w:val="9"/>
     <w:semiHidden/>
     <w:unhideWhenUsed/>
+    <w:qFormat/>
     <w:rsid w:val="00455F43"/>
     <w:pPr>
       <w:numPr>
@@ -3869,6 +3949,7 @@
     <w:uiPriority w:val="9"/>
     <w:semiHidden/>
     <w:unhideWhenUsed/>
+    <w:qFormat/>
     <w:rsid w:val="00455F43"/>
     <w:pPr>
       <w:numPr>
@@ -4492,6 +4573,76 @@
     <w:rPr>
       <w:i/>
       <w:iCs/>
+      <w:lang w:val="sr-Latn-RS"/>
+    </w:rPr>
+  </w:style>
+  <w:style w:type="character" w:styleId="CommentReference">
+    <w:name w:val="annotation reference"/>
+    <w:basedOn w:val="DefaultParagraphFont"/>
+    <w:uiPriority w:val="99"/>
+    <w:semiHidden/>
+    <w:unhideWhenUsed/>
+    <w:rsid w:val="00E037CA"/>
+    <w:rPr>
+      <w:sz w:val="16"/>
+      <w:szCs w:val="16"/>
+    </w:rPr>
+  </w:style>
+  <w:style w:type="paragraph" w:styleId="CommentText">
+    <w:name w:val="annotation text"/>
+    <w:basedOn w:val="Normal"/>
+    <w:link w:val="CommentTextChar"/>
+    <w:uiPriority w:val="99"/>
+    <w:semiHidden/>
+    <w:unhideWhenUsed/>
+    <w:rsid w:val="00E037CA"/>
+    <w:pPr>
+      <w:spacing w:line="240" w:lineRule="auto"/>
+    </w:pPr>
+    <w:rPr>
+      <w:sz w:val="20"/>
+      <w:szCs w:val="20"/>
+    </w:rPr>
+  </w:style>
+  <w:style w:type="character" w:customStyle="1" w:styleId="CommentTextChar">
+    <w:name w:val="Comment Text Char"/>
+    <w:basedOn w:val="DefaultParagraphFont"/>
+    <w:link w:val="CommentText"/>
+    <w:uiPriority w:val="99"/>
+    <w:semiHidden/>
+    <w:rsid w:val="00E037CA"/>
+    <w:rPr>
+      <w:sz w:val="20"/>
+      <w:szCs w:val="20"/>
+      <w:lang w:val="sr-Latn-RS"/>
+    </w:rPr>
+  </w:style>
+  <w:style w:type="paragraph" w:styleId="CommentSubject">
+    <w:name w:val="annotation subject"/>
+    <w:basedOn w:val="CommentText"/>
+    <w:next w:val="CommentText"/>
+    <w:link w:val="CommentSubjectChar"/>
+    <w:uiPriority w:val="99"/>
+    <w:semiHidden/>
+    <w:unhideWhenUsed/>
+    <w:rsid w:val="00E037CA"/>
+    <w:rPr>
+      <w:b/>
+      <w:bCs/>
+    </w:rPr>
+  </w:style>
+  <w:style w:type="character" w:customStyle="1" w:styleId="CommentSubjectChar">
+    <w:name w:val="Comment Subject Char"/>
+    <w:basedOn w:val="CommentTextChar"/>
+    <w:link w:val="CommentSubject"/>
+    <w:uiPriority w:val="99"/>
+    <w:semiHidden/>
+    <w:rsid w:val="00E037CA"/>
+    <w:rPr>
+      <w:b/>
+      <w:bCs/>
+      <w:sz w:val="20"/>
+      <w:szCs w:val="20"/>
       <w:lang w:val="sr-Latn-RS"/>
     </w:rPr>
   </w:style>
@@ -4786,7 +4937,7 @@
 </file>
 
 <file path=customXml/itemProps1.xml><?xml version="1.0" encoding="utf-8"?>
-<ds:datastoreItem xmlns:ds="http://schemas.openxmlformats.org/officeDocument/2006/customXml" ds:itemID="{ADA653A7-8823-4055-A0E8-CE6B084ECDC7}">
+<ds:datastoreItem xmlns:ds="http://schemas.openxmlformats.org/officeDocument/2006/customXml" ds:itemID="{8CB30543-0D39-40BB-95D4-3F829F1C2326}">
   <ds:schemaRefs>
     <ds:schemaRef ds:uri="http://schemas.openxmlformats.org/officeDocument/2006/bibliography"/>
   </ds:schemaRefs>
